--- a/task4_elicitation/TT2L_GI_ElicitationOutput.docx
+++ b/task4_elicitation/TT2L_GI_ElicitationOutput.docx
@@ -13,909 +13,2294 @@
         <w:rPr>
           <w:rFonts w:ascii="Aptos Display" w:hAnsi="Aptos Display"/>
         </w:rPr>
-        <w:t xml:space="preserve">Elicitation </w:t>
-      </w:r>
-      <w:r>
+        <w:t>Elicitation Output (Kano Model):</w:t>
+      </w:r>
+    </w:p>
+    <w:p/>
+    <w:p>
+      <w:pPr>
+        <w:pStyle w:val="Heading2"/>
+      </w:pPr>
+      <w:r>
+        <w:t>Introduction</w:t>
+      </w:r>
+    </w:p>
+    <w:p>
+      <w:r>
+        <w:t>This document summarizes the output of the requirements elicitation process using the Kano Model. A Google Forms was created , where participants responded to questions about proposed system features. Based on their responses, requirements were categorized into three main categories: Dissatisfiers (Must-be), Satisfiers (Performance), Delighters (Exciters).</w:t>
+      </w:r>
+    </w:p>
+    <w:p/>
+    <w:p>
+      <w:pPr>
         <w:rPr>
-          <w:rFonts w:ascii="Aptos Display" w:hAnsi="Aptos Display"/>
+          <w:rFonts w:asciiTheme="majorHAnsi" w:eastAsiaTheme="majorEastAsia" w:hAnsiTheme="majorHAnsi" w:cstheme="majorBidi"/>
+          <w:color w:val="0F4761" w:themeColor="accent1" w:themeShade="BF"/>
+          <w:sz w:val="32"/>
+          <w:szCs w:val="32"/>
         </w:rPr>
-        <w:t>Output</w:t>
-      </w:r>
+      </w:pPr>
       <w:r>
         <w:rPr>
-          <w:rFonts w:ascii="Aptos Display" w:hAnsi="Aptos Display"/>
+          <w:rFonts w:asciiTheme="majorHAnsi" w:eastAsiaTheme="majorEastAsia" w:hAnsiTheme="majorHAnsi" w:cstheme="majorBidi"/>
+          <w:color w:val="0F4761" w:themeColor="accent1" w:themeShade="BF"/>
+          <w:sz w:val="32"/>
+          <w:szCs w:val="32"/>
         </w:rPr>
-        <w:t xml:space="preserve"> (Kano Model):</w:t>
+        <w:t>Elicitation Method and Evidence </w:t>
+      </w:r>
+    </w:p>
+    <w:p>
+      <w:r>
+        <w:t>The group created a Google Form consisting of questions for each feature. Below are screenshots or descriptions of the form and its responses as evidence of execution. </w:t>
+      </w:r>
+    </w:p>
+    <w:p>
+      <w:r>
+        <w:t xml:space="preserve">Here are the Google Form links : </w:t>
+      </w:r>
+      <w:hyperlink r:id="rId5" w:tgtFrame="_blank" w:history="1">
+        <w:r>
+          <w:rPr>
+            <w:rStyle w:val="Hyperlink"/>
+            <w:rFonts w:asciiTheme="majorHAnsi" w:eastAsiaTheme="majorEastAsia" w:hAnsiTheme="majorHAnsi" w:cstheme="majorBidi"/>
+            <w:sz w:val="32"/>
+            <w:szCs w:val="32"/>
+          </w:rPr>
+          <w:t>https://docs.google.com/forms/d/e/1FAIpQLSdVG7BP3zv9ML78Zc1dUboT8MVYDur-44C-6xAZ0lTMfyAYEQ/viewform</w:t>
+        </w:r>
+      </w:hyperlink>
+      <w:r>
+        <w:t> </w:t>
+      </w:r>
+    </w:p>
+    <w:p>
+      <w:r>
+        <w:t> </w:t>
+      </w:r>
+    </w:p>
+    <w:p>
+      <w:pPr>
+        <w:rPr>
+          <w:b/>
+          <w:bCs/>
+        </w:rPr>
+      </w:pPr>
+      <w:r>
+        <w:rPr>
+          <w:b/>
+          <w:bCs/>
+        </w:rPr>
+        <w:t>Digital Id verification </w:t>
+      </w:r>
+    </w:p>
+    <w:p>
+      <w:r>
+        <w:t xml:space="preserve">Based on survey responses, </w:t>
+      </w:r>
+      <w:proofErr w:type="gramStart"/>
+      <w:r>
+        <w:t>the majority of</w:t>
+      </w:r>
+      <w:proofErr w:type="gramEnd"/>
+      <w:r>
+        <w:t xml:space="preserve"> users selected “I like it that way” when it is present and “I dislike it that way” when it is absent. </w:t>
+      </w:r>
+    </w:p>
+    <w:p>
+      <w:r>
+        <w:t>→ Classified as: Dissatisfier </w:t>
+      </w:r>
+    </w:p>
+    <w:p>
+      <w:r>
+        <w:lastRenderedPageBreak/>
+        <w:drawing>
+          <wp:inline distT="0" distB="0" distL="0" distR="0" wp14:anchorId="248DD24A" wp14:editId="0BCEFF23">
+            <wp:extent cx="5943600" cy="2820670"/>
+            <wp:effectExtent l="0" t="0" r="0" b="0"/>
+            <wp:docPr id="1425195770" name="Picture 64" descr="Picture 392899798, Picture"/>
+            <wp:cNvGraphicFramePr>
+              <a:graphicFrameLocks xmlns:a="http://schemas.openxmlformats.org/drawingml/2006/main" noChangeAspect="1"/>
+            </wp:cNvGraphicFramePr>
+            <a:graphic xmlns:a="http://schemas.openxmlformats.org/drawingml/2006/main">
+              <a:graphicData uri="http://schemas.openxmlformats.org/drawingml/2006/picture">
+                <pic:pic xmlns:pic="http://schemas.openxmlformats.org/drawingml/2006/picture">
+                  <pic:nvPicPr>
+                    <pic:cNvPr id="0" name="Picture 241" descr="Picture 392899798, Picture"/>
+                    <pic:cNvPicPr>
+                      <a:picLocks noChangeAspect="1" noChangeArrowheads="1"/>
+                    </pic:cNvPicPr>
+                  </pic:nvPicPr>
+                  <pic:blipFill>
+                    <a:blip r:embed="rId6">
+                      <a:extLst>
+                        <a:ext uri="{28A0092B-C50C-407E-A947-70E740481C1C}">
+                          <a14:useLocalDpi xmlns:a14="http://schemas.microsoft.com/office/drawing/2010/main" val="0"/>
+                        </a:ext>
+                      </a:extLst>
+                    </a:blip>
+                    <a:srcRect/>
+                    <a:stretch>
+                      <a:fillRect/>
+                    </a:stretch>
+                  </pic:blipFill>
+                  <pic:spPr bwMode="auto">
+                    <a:xfrm>
+                      <a:off x="0" y="0"/>
+                      <a:ext cx="5943600" cy="2820670"/>
+                    </a:xfrm>
+                    <a:prstGeom prst="rect">
+                      <a:avLst/>
+                    </a:prstGeom>
+                    <a:noFill/>
+                    <a:ln>
+                      <a:noFill/>
+                    </a:ln>
+                  </pic:spPr>
+                </pic:pic>
+              </a:graphicData>
+            </a:graphic>
+          </wp:inline>
+        </w:drawing>
+      </w:r>
+    </w:p>
+    <w:p>
+      <w:pPr>
+        <w:jc w:val="center"/>
+      </w:pPr>
+      <w:r>
+        <w:t>Figure 1  </w:t>
+      </w:r>
+      <w:r>
+        <w:t>pie chart</w:t>
+      </w:r>
+    </w:p>
+    <w:p>
+      <w:pPr>
+        <w:jc w:val="center"/>
+      </w:pPr>
+    </w:p>
+    <w:p>
+      <w:r>
+        <w:drawing>
+          <wp:inline distT="0" distB="0" distL="0" distR="0" wp14:anchorId="6FC92C68" wp14:editId="77C6885E">
+            <wp:extent cx="5943600" cy="2900680"/>
+            <wp:effectExtent l="0" t="0" r="0" b="0"/>
+            <wp:docPr id="742718359" name="Picture 63" descr="Picture 1454741698, Picture"/>
+            <wp:cNvGraphicFramePr>
+              <a:graphicFrameLocks xmlns:a="http://schemas.openxmlformats.org/drawingml/2006/main" noChangeAspect="1"/>
+            </wp:cNvGraphicFramePr>
+            <a:graphic xmlns:a="http://schemas.openxmlformats.org/drawingml/2006/main">
+              <a:graphicData uri="http://schemas.openxmlformats.org/drawingml/2006/picture">
+                <pic:pic xmlns:pic="http://schemas.openxmlformats.org/drawingml/2006/picture">
+                  <pic:nvPicPr>
+                    <pic:cNvPr id="0" name="Picture 242" descr="Picture 1454741698, Picture"/>
+                    <pic:cNvPicPr>
+                      <a:picLocks noChangeAspect="1" noChangeArrowheads="1"/>
+                    </pic:cNvPicPr>
+                  </pic:nvPicPr>
+                  <pic:blipFill>
+                    <a:blip r:embed="rId7">
+                      <a:extLst>
+                        <a:ext uri="{28A0092B-C50C-407E-A947-70E740481C1C}">
+                          <a14:useLocalDpi xmlns:a14="http://schemas.microsoft.com/office/drawing/2010/main" val="0"/>
+                        </a:ext>
+                      </a:extLst>
+                    </a:blip>
+                    <a:srcRect/>
+                    <a:stretch>
+                      <a:fillRect/>
+                    </a:stretch>
+                  </pic:blipFill>
+                  <pic:spPr bwMode="auto">
+                    <a:xfrm>
+                      <a:off x="0" y="0"/>
+                      <a:ext cx="5943600" cy="2900680"/>
+                    </a:xfrm>
+                    <a:prstGeom prst="rect">
+                      <a:avLst/>
+                    </a:prstGeom>
+                    <a:noFill/>
+                    <a:ln>
+                      <a:noFill/>
+                    </a:ln>
+                  </pic:spPr>
+                </pic:pic>
+              </a:graphicData>
+            </a:graphic>
+          </wp:inline>
+        </w:drawing>
+      </w:r>
+    </w:p>
+    <w:p>
+      <w:pPr>
+        <w:jc w:val="center"/>
+      </w:pPr>
+      <w:r>
+        <w:t>Figure 2 </w:t>
+      </w:r>
+      <w:r>
+        <w:t>pie chart</w:t>
+      </w:r>
+    </w:p>
+    <w:p>
+      <w:pPr>
+        <w:jc w:val="center"/>
+      </w:pPr>
+    </w:p>
+    <w:p>
+      <w:pPr>
+        <w:rPr>
+          <w:b/>
+          <w:bCs/>
+        </w:rPr>
+      </w:pPr>
+      <w:r>
+        <w:rPr>
+          <w:b/>
+          <w:bCs/>
+        </w:rPr>
+        <w:t>User profile management  </w:t>
+      </w:r>
+    </w:p>
+    <w:p>
+      <w:r>
+        <w:t xml:space="preserve">Based on survey responses, </w:t>
+      </w:r>
+      <w:proofErr w:type="gramStart"/>
+      <w:r>
+        <w:t>the majority of</w:t>
+      </w:r>
+      <w:proofErr w:type="gramEnd"/>
+      <w:r>
+        <w:t xml:space="preserve"> users selected “I like it that way” when it is present and “I dislike it that way” when it is absent. </w:t>
+      </w:r>
+    </w:p>
+    <w:p>
+      <w:r>
+        <w:lastRenderedPageBreak/>
+        <w:t>→ Classified as: Dissatisfier </w:t>
+      </w:r>
+    </w:p>
+    <w:p>
+      <w:r>
+        <w:drawing>
+          <wp:inline distT="0" distB="0" distL="0" distR="0" wp14:anchorId="13B99595" wp14:editId="480299D6">
+            <wp:extent cx="5943600" cy="2773045"/>
+            <wp:effectExtent l="0" t="0" r="0" b="8255"/>
+            <wp:docPr id="1510215722" name="Picture 62" descr="Picture 1046167828, Picture"/>
+            <wp:cNvGraphicFramePr>
+              <a:graphicFrameLocks xmlns:a="http://schemas.openxmlformats.org/drawingml/2006/main" noChangeAspect="1"/>
+            </wp:cNvGraphicFramePr>
+            <a:graphic xmlns:a="http://schemas.openxmlformats.org/drawingml/2006/main">
+              <a:graphicData uri="http://schemas.openxmlformats.org/drawingml/2006/picture">
+                <pic:pic xmlns:pic="http://schemas.openxmlformats.org/drawingml/2006/picture">
+                  <pic:nvPicPr>
+                    <pic:cNvPr id="0" name="Picture 243" descr="Picture 1046167828, Picture"/>
+                    <pic:cNvPicPr>
+                      <a:picLocks noChangeAspect="1" noChangeArrowheads="1"/>
+                    </pic:cNvPicPr>
+                  </pic:nvPicPr>
+                  <pic:blipFill>
+                    <a:blip r:embed="rId8">
+                      <a:extLst>
+                        <a:ext uri="{28A0092B-C50C-407E-A947-70E740481C1C}">
+                          <a14:useLocalDpi xmlns:a14="http://schemas.microsoft.com/office/drawing/2010/main" val="0"/>
+                        </a:ext>
+                      </a:extLst>
+                    </a:blip>
+                    <a:srcRect/>
+                    <a:stretch>
+                      <a:fillRect/>
+                    </a:stretch>
+                  </pic:blipFill>
+                  <pic:spPr bwMode="auto">
+                    <a:xfrm>
+                      <a:off x="0" y="0"/>
+                      <a:ext cx="5943600" cy="2773045"/>
+                    </a:xfrm>
+                    <a:prstGeom prst="rect">
+                      <a:avLst/>
+                    </a:prstGeom>
+                    <a:noFill/>
+                    <a:ln>
+                      <a:noFill/>
+                    </a:ln>
+                  </pic:spPr>
+                </pic:pic>
+              </a:graphicData>
+            </a:graphic>
+          </wp:inline>
+        </w:drawing>
+      </w:r>
+    </w:p>
+    <w:p>
+      <w:pPr>
+        <w:jc w:val="center"/>
+      </w:pPr>
+      <w:r>
+        <w:t>Figure 3 </w:t>
+      </w:r>
+      <w:r>
+        <w:t>pie chart</w:t>
+      </w:r>
+    </w:p>
+    <w:p>
+      <w:pPr>
+        <w:jc w:val="center"/>
+      </w:pPr>
+    </w:p>
+    <w:p>
+      <w:r>
+        <w:drawing>
+          <wp:inline distT="0" distB="0" distL="0" distR="0" wp14:anchorId="51AC3C16" wp14:editId="5A3B344A">
+            <wp:extent cx="5943600" cy="2849245"/>
+            <wp:effectExtent l="0" t="0" r="0" b="8255"/>
+            <wp:docPr id="424904442" name="Picture 61" descr="Picture 231059329, Picture"/>
+            <wp:cNvGraphicFramePr>
+              <a:graphicFrameLocks xmlns:a="http://schemas.openxmlformats.org/drawingml/2006/main" noChangeAspect="1"/>
+            </wp:cNvGraphicFramePr>
+            <a:graphic xmlns:a="http://schemas.openxmlformats.org/drawingml/2006/main">
+              <a:graphicData uri="http://schemas.openxmlformats.org/drawingml/2006/picture">
+                <pic:pic xmlns:pic="http://schemas.openxmlformats.org/drawingml/2006/picture">
+                  <pic:nvPicPr>
+                    <pic:cNvPr id="0" name="Picture 244" descr="Picture 231059329, Picture"/>
+                    <pic:cNvPicPr>
+                      <a:picLocks noChangeAspect="1" noChangeArrowheads="1"/>
+                    </pic:cNvPicPr>
+                  </pic:nvPicPr>
+                  <pic:blipFill>
+                    <a:blip r:embed="rId9">
+                      <a:extLst>
+                        <a:ext uri="{28A0092B-C50C-407E-A947-70E740481C1C}">
+                          <a14:useLocalDpi xmlns:a14="http://schemas.microsoft.com/office/drawing/2010/main" val="0"/>
+                        </a:ext>
+                      </a:extLst>
+                    </a:blip>
+                    <a:srcRect/>
+                    <a:stretch>
+                      <a:fillRect/>
+                    </a:stretch>
+                  </pic:blipFill>
+                  <pic:spPr bwMode="auto">
+                    <a:xfrm>
+                      <a:off x="0" y="0"/>
+                      <a:ext cx="5943600" cy="2849245"/>
+                    </a:xfrm>
+                    <a:prstGeom prst="rect">
+                      <a:avLst/>
+                    </a:prstGeom>
+                    <a:noFill/>
+                    <a:ln>
+                      <a:noFill/>
+                    </a:ln>
+                  </pic:spPr>
+                </pic:pic>
+              </a:graphicData>
+            </a:graphic>
+          </wp:inline>
+        </w:drawing>
+      </w:r>
+    </w:p>
+    <w:p>
+      <w:pPr>
+        <w:jc w:val="center"/>
+      </w:pPr>
+      <w:r>
+        <w:t>Figure 4 </w:t>
+      </w:r>
+      <w:r>
+        <w:t>pie chart</w:t>
       </w:r>
     </w:p>
     <w:p/>
     <w:p>
       <w:pPr>
-        <w:pStyle w:val="Heading2"/>
-      </w:pPr>
-      <w:r>
-        <w:t>Introduction</w:t>
-      </w:r>
-    </w:p>
-    <w:p>
-      <w:r>
-        <w:t>This document summarizes the output of the requirements elicitation process using the Kano Model. A Google Forms was created , where participants responded to questions about proposed system features. Based on their responses, requirements were categorized into three main categories: Dissatisfiers (Must-be), Satisfiers (Performance), Delighters (Exciters).</w:t>
-      </w:r>
-    </w:p>
-    <w:p/>
-    <w:p>
-      <w:pPr>
-        <w:pStyle w:val="Heading2"/>
-      </w:pPr>
-      <w:r>
-        <w:t>Elicitation Method and Evidence</w:t>
-      </w:r>
-    </w:p>
-    <w:p>
-      <w:r>
-        <w:t>The group created a Google Form consisting of questions for each feature. Below are screenshots or descriptions of the form and its responses as evidence of execution.</w:t>
-      </w:r>
-    </w:p>
-    <w:p>
-      <w:r>
-        <w:t>*(Insert screenshots or links to Google Form and response data here.)*</w:t>
-      </w:r>
-    </w:p>
-    <w:p/>
-    <w:p>
-      <w:pPr>
-        <w:pStyle w:val="Heading2"/>
-      </w:pPr>
-      <w:r>
-        <w:t>Elicited Requirements and Kano Classification</w:t>
-      </w:r>
-    </w:p>
-    <w:p>
-      <w:pPr>
         <w:rPr>
-          <w:rFonts w:ascii="Aptos" w:hAnsi="Aptos"/>
+          <w:b/>
+          <w:bCs/>
         </w:rPr>
       </w:pPr>
+      <w:r>
+        <w:rPr>
+          <w:b/>
+          <w:bCs/>
+        </w:rPr>
+        <w:t>Estimated arrival time  </w:t>
+      </w:r>
+    </w:p>
+    <w:p>
+      <w:r>
+        <w:t xml:space="preserve">Based on survey responses, </w:t>
+      </w:r>
+      <w:proofErr w:type="gramStart"/>
+      <w:r>
+        <w:t>the majority of</w:t>
+      </w:r>
+      <w:proofErr w:type="gramEnd"/>
+      <w:r>
+        <w:t xml:space="preserve"> users selected “I like it that way” when it is present and “I dislike it that way” when it is absent. </w:t>
+      </w:r>
+    </w:p>
+    <w:p>
+      <w:r>
+        <w:lastRenderedPageBreak/>
+        <w:t>→ Classified as: Satisfier </w:t>
+      </w:r>
+    </w:p>
+    <w:p>
+      <w:r>
+        <w:drawing>
+          <wp:inline distT="0" distB="0" distL="0" distR="0" wp14:anchorId="5789F25B" wp14:editId="3F2972CA">
+            <wp:extent cx="5943600" cy="3338830"/>
+            <wp:effectExtent l="0" t="0" r="0" b="0"/>
+            <wp:docPr id="343554901" name="Picture 60" descr="Picture 584744116, Picture"/>
+            <wp:cNvGraphicFramePr>
+              <a:graphicFrameLocks xmlns:a="http://schemas.openxmlformats.org/drawingml/2006/main" noChangeAspect="1"/>
+            </wp:cNvGraphicFramePr>
+            <a:graphic xmlns:a="http://schemas.openxmlformats.org/drawingml/2006/main">
+              <a:graphicData uri="http://schemas.openxmlformats.org/drawingml/2006/picture">
+                <pic:pic xmlns:pic="http://schemas.openxmlformats.org/drawingml/2006/picture">
+                  <pic:nvPicPr>
+                    <pic:cNvPr id="0" name="Picture 245" descr="Picture 584744116, Picture"/>
+                    <pic:cNvPicPr>
+                      <a:picLocks noChangeAspect="1" noChangeArrowheads="1"/>
+                    </pic:cNvPicPr>
+                  </pic:nvPicPr>
+                  <pic:blipFill>
+                    <a:blip r:embed="rId10">
+                      <a:extLst>
+                        <a:ext uri="{28A0092B-C50C-407E-A947-70E740481C1C}">
+                          <a14:useLocalDpi xmlns:a14="http://schemas.microsoft.com/office/drawing/2010/main" val="0"/>
+                        </a:ext>
+                      </a:extLst>
+                    </a:blip>
+                    <a:srcRect/>
+                    <a:stretch>
+                      <a:fillRect/>
+                    </a:stretch>
+                  </pic:blipFill>
+                  <pic:spPr bwMode="auto">
+                    <a:xfrm>
+                      <a:off x="0" y="0"/>
+                      <a:ext cx="5943600" cy="3338830"/>
+                    </a:xfrm>
+                    <a:prstGeom prst="rect">
+                      <a:avLst/>
+                    </a:prstGeom>
+                    <a:noFill/>
+                    <a:ln>
+                      <a:noFill/>
+                    </a:ln>
+                  </pic:spPr>
+                </pic:pic>
+              </a:graphicData>
+            </a:graphic>
+          </wp:inline>
+        </w:drawing>
+      </w:r>
+    </w:p>
+    <w:p>
+      <w:pPr>
+        <w:jc w:val="center"/>
+      </w:pPr>
+      <w:r>
+        <w:t>Figure 5 </w:t>
+      </w:r>
+      <w:r>
+        <w:t>pie chart</w:t>
+      </w:r>
+    </w:p>
+    <w:p>
+      <w:pPr>
+        <w:jc w:val="center"/>
+      </w:pPr>
+    </w:p>
+    <w:p>
+      <w:r>
+        <w:drawing>
+          <wp:inline distT="0" distB="0" distL="0" distR="0" wp14:anchorId="62236925" wp14:editId="61C15C53">
+            <wp:extent cx="5943600" cy="3169285"/>
+            <wp:effectExtent l="0" t="0" r="0" b="0"/>
+            <wp:docPr id="1589420937" name="Picture 59" descr="Picture 1266293022, Picture"/>
+            <wp:cNvGraphicFramePr>
+              <a:graphicFrameLocks xmlns:a="http://schemas.openxmlformats.org/drawingml/2006/main" noChangeAspect="1"/>
+            </wp:cNvGraphicFramePr>
+            <a:graphic xmlns:a="http://schemas.openxmlformats.org/drawingml/2006/main">
+              <a:graphicData uri="http://schemas.openxmlformats.org/drawingml/2006/picture">
+                <pic:pic xmlns:pic="http://schemas.openxmlformats.org/drawingml/2006/picture">
+                  <pic:nvPicPr>
+                    <pic:cNvPr id="0" name="Picture 246" descr="Picture 1266293022, Picture"/>
+                    <pic:cNvPicPr>
+                      <a:picLocks noChangeAspect="1" noChangeArrowheads="1"/>
+                    </pic:cNvPicPr>
+                  </pic:nvPicPr>
+                  <pic:blipFill>
+                    <a:blip r:embed="rId11">
+                      <a:extLst>
+                        <a:ext uri="{28A0092B-C50C-407E-A947-70E740481C1C}">
+                          <a14:useLocalDpi xmlns:a14="http://schemas.microsoft.com/office/drawing/2010/main" val="0"/>
+                        </a:ext>
+                      </a:extLst>
+                    </a:blip>
+                    <a:srcRect/>
+                    <a:stretch>
+                      <a:fillRect/>
+                    </a:stretch>
+                  </pic:blipFill>
+                  <pic:spPr bwMode="auto">
+                    <a:xfrm>
+                      <a:off x="0" y="0"/>
+                      <a:ext cx="5943600" cy="3169285"/>
+                    </a:xfrm>
+                    <a:prstGeom prst="rect">
+                      <a:avLst/>
+                    </a:prstGeom>
+                    <a:noFill/>
+                    <a:ln>
+                      <a:noFill/>
+                    </a:ln>
+                  </pic:spPr>
+                </pic:pic>
+              </a:graphicData>
+            </a:graphic>
+          </wp:inline>
+        </w:drawing>
+      </w:r>
+    </w:p>
+    <w:p>
+      <w:pPr>
+        <w:jc w:val="center"/>
+      </w:pPr>
+      <w:r>
+        <w:t>Figure 6 </w:t>
+      </w:r>
+      <w:r>
+        <w:t>pie chart</w:t>
+      </w:r>
+    </w:p>
+    <w:p>
+      <w:pPr>
+        <w:jc w:val="center"/>
+      </w:pPr>
+    </w:p>
+    <w:p>
+      <w:pPr>
+        <w:rPr>
+          <w:b/>
+          <w:bCs/>
+        </w:rPr>
+      </w:pPr>
+      <w:r>
+        <w:rPr>
+          <w:b/>
+          <w:bCs/>
+        </w:rPr>
+        <w:lastRenderedPageBreak/>
+        <w:t>Carpool coordination scheduling  </w:t>
+      </w:r>
+    </w:p>
+    <w:p>
+      <w:r>
+        <w:t xml:space="preserve">Based on survey responses, </w:t>
+      </w:r>
+      <w:proofErr w:type="gramStart"/>
+      <w:r>
+        <w:t>the majority of</w:t>
+      </w:r>
+      <w:proofErr w:type="gramEnd"/>
+      <w:r>
+        <w:t xml:space="preserve"> users selected “I like it that way” when it is present and “I dislike it that way” when it is absent. </w:t>
+      </w:r>
+    </w:p>
+    <w:p>
+      <w:r>
+        <w:t>→ Classified as: Satisfier </w:t>
+      </w:r>
+    </w:p>
+    <w:p>
+      <w:r>
+        <w:drawing>
+          <wp:inline distT="0" distB="0" distL="0" distR="0" wp14:anchorId="0385935A" wp14:editId="21DC6F26">
+            <wp:extent cx="5943600" cy="3443605"/>
+            <wp:effectExtent l="0" t="0" r="0" b="4445"/>
+            <wp:docPr id="1612580502" name="Picture 58" descr="Picture 1261237830, Picture"/>
+            <wp:cNvGraphicFramePr>
+              <a:graphicFrameLocks xmlns:a="http://schemas.openxmlformats.org/drawingml/2006/main" noChangeAspect="1"/>
+            </wp:cNvGraphicFramePr>
+            <a:graphic xmlns:a="http://schemas.openxmlformats.org/drawingml/2006/main">
+              <a:graphicData uri="http://schemas.openxmlformats.org/drawingml/2006/picture">
+                <pic:pic xmlns:pic="http://schemas.openxmlformats.org/drawingml/2006/picture">
+                  <pic:nvPicPr>
+                    <pic:cNvPr id="0" name="Picture 247" descr="Picture 1261237830, Picture"/>
+                    <pic:cNvPicPr>
+                      <a:picLocks noChangeAspect="1" noChangeArrowheads="1"/>
+                    </pic:cNvPicPr>
+                  </pic:nvPicPr>
+                  <pic:blipFill>
+                    <a:blip r:embed="rId12">
+                      <a:extLst>
+                        <a:ext uri="{28A0092B-C50C-407E-A947-70E740481C1C}">
+                          <a14:useLocalDpi xmlns:a14="http://schemas.microsoft.com/office/drawing/2010/main" val="0"/>
+                        </a:ext>
+                      </a:extLst>
+                    </a:blip>
+                    <a:srcRect/>
+                    <a:stretch>
+                      <a:fillRect/>
+                    </a:stretch>
+                  </pic:blipFill>
+                  <pic:spPr bwMode="auto">
+                    <a:xfrm>
+                      <a:off x="0" y="0"/>
+                      <a:ext cx="5943600" cy="3443605"/>
+                    </a:xfrm>
+                    <a:prstGeom prst="rect">
+                      <a:avLst/>
+                    </a:prstGeom>
+                    <a:noFill/>
+                    <a:ln>
+                      <a:noFill/>
+                    </a:ln>
+                  </pic:spPr>
+                </pic:pic>
+              </a:graphicData>
+            </a:graphic>
+          </wp:inline>
+        </w:drawing>
+      </w:r>
+    </w:p>
+    <w:p>
+      <w:pPr>
+        <w:jc w:val="center"/>
+      </w:pPr>
+      <w:r>
+        <w:t>Figure 7 </w:t>
+      </w:r>
+      <w:r>
+        <w:t>pie chart</w:t>
+      </w:r>
+    </w:p>
+    <w:p>
+      <w:pPr>
+        <w:jc w:val="center"/>
+      </w:pPr>
+    </w:p>
+    <w:p>
+      <w:r>
+        <w:lastRenderedPageBreak/>
+        <w:drawing>
+          <wp:inline distT="0" distB="0" distL="0" distR="0" wp14:anchorId="36728E2E" wp14:editId="3199E52E">
+            <wp:extent cx="5943600" cy="3218180"/>
+            <wp:effectExtent l="0" t="0" r="0" b="1270"/>
+            <wp:docPr id="522895065" name="Picture 57" descr="Picture 2006492738, Picture"/>
+            <wp:cNvGraphicFramePr>
+              <a:graphicFrameLocks xmlns:a="http://schemas.openxmlformats.org/drawingml/2006/main" noChangeAspect="1"/>
+            </wp:cNvGraphicFramePr>
+            <a:graphic xmlns:a="http://schemas.openxmlformats.org/drawingml/2006/main">
+              <a:graphicData uri="http://schemas.openxmlformats.org/drawingml/2006/picture">
+                <pic:pic xmlns:pic="http://schemas.openxmlformats.org/drawingml/2006/picture">
+                  <pic:nvPicPr>
+                    <pic:cNvPr id="0" name="Picture 248" descr="Picture 2006492738, Picture"/>
+                    <pic:cNvPicPr>
+                      <a:picLocks noChangeAspect="1" noChangeArrowheads="1"/>
+                    </pic:cNvPicPr>
+                  </pic:nvPicPr>
+                  <pic:blipFill>
+                    <a:blip r:embed="rId13">
+                      <a:extLst>
+                        <a:ext uri="{28A0092B-C50C-407E-A947-70E740481C1C}">
+                          <a14:useLocalDpi xmlns:a14="http://schemas.microsoft.com/office/drawing/2010/main" val="0"/>
+                        </a:ext>
+                      </a:extLst>
+                    </a:blip>
+                    <a:srcRect/>
+                    <a:stretch>
+                      <a:fillRect/>
+                    </a:stretch>
+                  </pic:blipFill>
+                  <pic:spPr bwMode="auto">
+                    <a:xfrm>
+                      <a:off x="0" y="0"/>
+                      <a:ext cx="5943600" cy="3218180"/>
+                    </a:xfrm>
+                    <a:prstGeom prst="rect">
+                      <a:avLst/>
+                    </a:prstGeom>
+                    <a:noFill/>
+                    <a:ln>
+                      <a:noFill/>
+                    </a:ln>
+                  </pic:spPr>
+                </pic:pic>
+              </a:graphicData>
+            </a:graphic>
+          </wp:inline>
+        </w:drawing>
+      </w:r>
+    </w:p>
+    <w:p>
+      <w:pPr>
+        <w:jc w:val="center"/>
+      </w:pPr>
+      <w:r>
+        <w:t>Figure 8 </w:t>
+      </w:r>
+      <w:r>
+        <w:t>pie chart</w:t>
+      </w:r>
+    </w:p>
+    <w:p>
+      <w:r>
+        <w:t> </w:t>
+      </w:r>
+    </w:p>
+    <w:p>
+      <w:pPr>
+        <w:rPr>
+          <w:b/>
+          <w:bCs/>
+        </w:rPr>
+      </w:pPr>
+      <w:r>
+        <w:rPr>
+          <w:b/>
+          <w:bCs/>
+        </w:rPr>
+        <w:t>Real-time parking space availability  </w:t>
+      </w:r>
+    </w:p>
+    <w:p>
+      <w:r>
+        <w:t xml:space="preserve">Based on survey responses, </w:t>
+      </w:r>
+      <w:proofErr w:type="gramStart"/>
+      <w:r>
+        <w:t>the majority of</w:t>
+      </w:r>
+      <w:proofErr w:type="gramEnd"/>
+      <w:r>
+        <w:t xml:space="preserve"> users selected “I like it that way” when it is present and “I dislike it that way” when it is absent. </w:t>
+      </w:r>
+    </w:p>
+    <w:p>
+      <w:r>
+        <w:t>→ Classified as: Dissatisfier </w:t>
+      </w:r>
+    </w:p>
+    <w:p>
+      <w:r>
+        <w:lastRenderedPageBreak/>
+        <w:drawing>
+          <wp:inline distT="0" distB="0" distL="0" distR="0" wp14:anchorId="63C5542C" wp14:editId="7757FDE7">
+            <wp:extent cx="5943600" cy="3408680"/>
+            <wp:effectExtent l="0" t="0" r="0" b="1270"/>
+            <wp:docPr id="1182763228" name="Picture 56" descr="Picture 1489000089, Picture"/>
+            <wp:cNvGraphicFramePr>
+              <a:graphicFrameLocks xmlns:a="http://schemas.openxmlformats.org/drawingml/2006/main" noChangeAspect="1"/>
+            </wp:cNvGraphicFramePr>
+            <a:graphic xmlns:a="http://schemas.openxmlformats.org/drawingml/2006/main">
+              <a:graphicData uri="http://schemas.openxmlformats.org/drawingml/2006/picture">
+                <pic:pic xmlns:pic="http://schemas.openxmlformats.org/drawingml/2006/picture">
+                  <pic:nvPicPr>
+                    <pic:cNvPr id="0" name="Picture 249" descr="Picture 1489000089, Picture"/>
+                    <pic:cNvPicPr>
+                      <a:picLocks noChangeAspect="1" noChangeArrowheads="1"/>
+                    </pic:cNvPicPr>
+                  </pic:nvPicPr>
+                  <pic:blipFill>
+                    <a:blip r:embed="rId14">
+                      <a:extLst>
+                        <a:ext uri="{28A0092B-C50C-407E-A947-70E740481C1C}">
+                          <a14:useLocalDpi xmlns:a14="http://schemas.microsoft.com/office/drawing/2010/main" val="0"/>
+                        </a:ext>
+                      </a:extLst>
+                    </a:blip>
+                    <a:srcRect/>
+                    <a:stretch>
+                      <a:fillRect/>
+                    </a:stretch>
+                  </pic:blipFill>
+                  <pic:spPr bwMode="auto">
+                    <a:xfrm>
+                      <a:off x="0" y="0"/>
+                      <a:ext cx="5943600" cy="3408680"/>
+                    </a:xfrm>
+                    <a:prstGeom prst="rect">
+                      <a:avLst/>
+                    </a:prstGeom>
+                    <a:noFill/>
+                    <a:ln>
+                      <a:noFill/>
+                    </a:ln>
+                  </pic:spPr>
+                </pic:pic>
+              </a:graphicData>
+            </a:graphic>
+          </wp:inline>
+        </w:drawing>
+      </w:r>
+    </w:p>
+    <w:p>
+      <w:pPr>
+        <w:jc w:val="center"/>
+      </w:pPr>
+      <w:r>
+        <w:t>Figure 9 </w:t>
+      </w:r>
+      <w:r>
+        <w:t>pie chart</w:t>
+      </w:r>
+    </w:p>
+    <w:p>
+      <w:pPr>
+        <w:jc w:val="center"/>
+      </w:pPr>
+    </w:p>
+    <w:p>
+      <w:r>
+        <w:drawing>
+          <wp:inline distT="0" distB="0" distL="0" distR="0" wp14:anchorId="243B178B" wp14:editId="4D3DEF68">
+            <wp:extent cx="5943600" cy="3282950"/>
+            <wp:effectExtent l="0" t="0" r="0" b="0"/>
+            <wp:docPr id="2142744561" name="Picture 55" descr="Picture 370883258, Picture"/>
+            <wp:cNvGraphicFramePr>
+              <a:graphicFrameLocks xmlns:a="http://schemas.openxmlformats.org/drawingml/2006/main" noChangeAspect="1"/>
+            </wp:cNvGraphicFramePr>
+            <a:graphic xmlns:a="http://schemas.openxmlformats.org/drawingml/2006/main">
+              <a:graphicData uri="http://schemas.openxmlformats.org/drawingml/2006/picture">
+                <pic:pic xmlns:pic="http://schemas.openxmlformats.org/drawingml/2006/picture">
+                  <pic:nvPicPr>
+                    <pic:cNvPr id="0" name="Picture 250" descr="Picture 370883258, Picture"/>
+                    <pic:cNvPicPr>
+                      <a:picLocks noChangeAspect="1" noChangeArrowheads="1"/>
+                    </pic:cNvPicPr>
+                  </pic:nvPicPr>
+                  <pic:blipFill>
+                    <a:blip r:embed="rId15">
+                      <a:extLst>
+                        <a:ext uri="{28A0092B-C50C-407E-A947-70E740481C1C}">
+                          <a14:useLocalDpi xmlns:a14="http://schemas.microsoft.com/office/drawing/2010/main" val="0"/>
+                        </a:ext>
+                      </a:extLst>
+                    </a:blip>
+                    <a:srcRect/>
+                    <a:stretch>
+                      <a:fillRect/>
+                    </a:stretch>
+                  </pic:blipFill>
+                  <pic:spPr bwMode="auto">
+                    <a:xfrm>
+                      <a:off x="0" y="0"/>
+                      <a:ext cx="5943600" cy="3282950"/>
+                    </a:xfrm>
+                    <a:prstGeom prst="rect">
+                      <a:avLst/>
+                    </a:prstGeom>
+                    <a:noFill/>
+                    <a:ln>
+                      <a:noFill/>
+                    </a:ln>
+                  </pic:spPr>
+                </pic:pic>
+              </a:graphicData>
+            </a:graphic>
+          </wp:inline>
+        </w:drawing>
+      </w:r>
+    </w:p>
+    <w:p>
+      <w:pPr>
+        <w:jc w:val="center"/>
+      </w:pPr>
+      <w:r>
+        <w:t>Figure 10 </w:t>
+      </w:r>
+      <w:r>
+        <w:t>pie chart</w:t>
+      </w:r>
+    </w:p>
+    <w:p>
+      <w:r>
+        <w:t> </w:t>
+      </w:r>
+    </w:p>
+    <w:p>
+      <w:pPr>
+        <w:rPr>
+          <w:b/>
+          <w:bCs/>
+        </w:rPr>
+      </w:pPr>
+      <w:r>
+        <w:rPr>
+          <w:b/>
+          <w:bCs/>
+        </w:rPr>
+        <w:lastRenderedPageBreak/>
+        <w:t>Display driver’s location </w:t>
+      </w:r>
+    </w:p>
+    <w:p>
+      <w:r>
+        <w:t xml:space="preserve">Based on survey responses, </w:t>
+      </w:r>
+      <w:proofErr w:type="gramStart"/>
+      <w:r>
+        <w:t>the majority of</w:t>
+      </w:r>
+      <w:proofErr w:type="gramEnd"/>
+      <w:r>
+        <w:t xml:space="preserve"> users selected “I like it that way” when it is present and “I dislike it that way” when it is absent. </w:t>
+      </w:r>
+    </w:p>
+    <w:p>
+      <w:r>
+        <w:t>→ Classified as: Delighter </w:t>
+      </w:r>
+    </w:p>
+    <w:p>
+      <w:r>
+        <w:drawing>
+          <wp:inline distT="0" distB="0" distL="0" distR="0" wp14:anchorId="0A02F722" wp14:editId="685274C8">
+            <wp:extent cx="5943600" cy="3437255"/>
+            <wp:effectExtent l="0" t="0" r="0" b="0"/>
+            <wp:docPr id="1779409348" name="Picture 54" descr="Picture 1969446624, Picture"/>
+            <wp:cNvGraphicFramePr>
+              <a:graphicFrameLocks xmlns:a="http://schemas.openxmlformats.org/drawingml/2006/main" noChangeAspect="1"/>
+            </wp:cNvGraphicFramePr>
+            <a:graphic xmlns:a="http://schemas.openxmlformats.org/drawingml/2006/main">
+              <a:graphicData uri="http://schemas.openxmlformats.org/drawingml/2006/picture">
+                <pic:pic xmlns:pic="http://schemas.openxmlformats.org/drawingml/2006/picture">
+                  <pic:nvPicPr>
+                    <pic:cNvPr id="0" name="Picture 251" descr="Picture 1969446624, Picture"/>
+                    <pic:cNvPicPr>
+                      <a:picLocks noChangeAspect="1" noChangeArrowheads="1"/>
+                    </pic:cNvPicPr>
+                  </pic:nvPicPr>
+                  <pic:blipFill>
+                    <a:blip r:embed="rId16">
+                      <a:extLst>
+                        <a:ext uri="{28A0092B-C50C-407E-A947-70E740481C1C}">
+                          <a14:useLocalDpi xmlns:a14="http://schemas.microsoft.com/office/drawing/2010/main" val="0"/>
+                        </a:ext>
+                      </a:extLst>
+                    </a:blip>
+                    <a:srcRect/>
+                    <a:stretch>
+                      <a:fillRect/>
+                    </a:stretch>
+                  </pic:blipFill>
+                  <pic:spPr bwMode="auto">
+                    <a:xfrm>
+                      <a:off x="0" y="0"/>
+                      <a:ext cx="5943600" cy="3437255"/>
+                    </a:xfrm>
+                    <a:prstGeom prst="rect">
+                      <a:avLst/>
+                    </a:prstGeom>
+                    <a:noFill/>
+                    <a:ln>
+                      <a:noFill/>
+                    </a:ln>
+                  </pic:spPr>
+                </pic:pic>
+              </a:graphicData>
+            </a:graphic>
+          </wp:inline>
+        </w:drawing>
+      </w:r>
+    </w:p>
+    <w:p>
+      <w:pPr>
+        <w:jc w:val="center"/>
+      </w:pPr>
+      <w:r>
+        <w:t>Figure 11 </w:t>
+      </w:r>
+      <w:r>
+        <w:t>pie chart</w:t>
+      </w:r>
+    </w:p>
+    <w:p>
+      <w:r>
+        <w:lastRenderedPageBreak/>
+        <w:drawing>
+          <wp:inline distT="0" distB="0" distL="0" distR="0" wp14:anchorId="2ECF7957" wp14:editId="56470CBD">
+            <wp:extent cx="5943600" cy="3199130"/>
+            <wp:effectExtent l="0" t="0" r="0" b="1270"/>
+            <wp:docPr id="1830641368" name="Picture 53" descr="Picture 1898885787, Picture"/>
+            <wp:cNvGraphicFramePr>
+              <a:graphicFrameLocks xmlns:a="http://schemas.openxmlformats.org/drawingml/2006/main" noChangeAspect="1"/>
+            </wp:cNvGraphicFramePr>
+            <a:graphic xmlns:a="http://schemas.openxmlformats.org/drawingml/2006/main">
+              <a:graphicData uri="http://schemas.openxmlformats.org/drawingml/2006/picture">
+                <pic:pic xmlns:pic="http://schemas.openxmlformats.org/drawingml/2006/picture">
+                  <pic:nvPicPr>
+                    <pic:cNvPr id="0" name="Picture 252" descr="Picture 1898885787, Picture"/>
+                    <pic:cNvPicPr>
+                      <a:picLocks noChangeAspect="1" noChangeArrowheads="1"/>
+                    </pic:cNvPicPr>
+                  </pic:nvPicPr>
+                  <pic:blipFill>
+                    <a:blip r:embed="rId17">
+                      <a:extLst>
+                        <a:ext uri="{28A0092B-C50C-407E-A947-70E740481C1C}">
+                          <a14:useLocalDpi xmlns:a14="http://schemas.microsoft.com/office/drawing/2010/main" val="0"/>
+                        </a:ext>
+                      </a:extLst>
+                    </a:blip>
+                    <a:srcRect/>
+                    <a:stretch>
+                      <a:fillRect/>
+                    </a:stretch>
+                  </pic:blipFill>
+                  <pic:spPr bwMode="auto">
+                    <a:xfrm>
+                      <a:off x="0" y="0"/>
+                      <a:ext cx="5943600" cy="3199130"/>
+                    </a:xfrm>
+                    <a:prstGeom prst="rect">
+                      <a:avLst/>
+                    </a:prstGeom>
+                    <a:noFill/>
+                    <a:ln>
+                      <a:noFill/>
+                    </a:ln>
+                  </pic:spPr>
+                </pic:pic>
+              </a:graphicData>
+            </a:graphic>
+          </wp:inline>
+        </w:drawing>
+      </w:r>
+    </w:p>
+    <w:p>
+      <w:pPr>
+        <w:jc w:val="center"/>
+      </w:pPr>
+      <w:r>
+        <w:t>Figure 12 </w:t>
+      </w:r>
+      <w:r>
+        <w:t>pie chart</w:t>
+      </w:r>
+    </w:p>
+    <w:p>
+      <w:r>
+        <w:t> </w:t>
+      </w:r>
+    </w:p>
+    <w:p>
+      <w:pPr>
+        <w:rPr>
+          <w:b/>
+          <w:bCs/>
+        </w:rPr>
+      </w:pPr>
+      <w:r>
+        <w:rPr>
+          <w:b/>
+          <w:bCs/>
+        </w:rPr>
+        <w:t>Interesting reward system for frequent carpoolers </w:t>
+      </w:r>
+    </w:p>
+    <w:p>
+      <w:r>
+        <w:t xml:space="preserve">Based on survey responses, </w:t>
+      </w:r>
+      <w:proofErr w:type="gramStart"/>
+      <w:r>
+        <w:t>the majority of</w:t>
+      </w:r>
+      <w:proofErr w:type="gramEnd"/>
+      <w:r>
+        <w:t xml:space="preserve"> users selected “I like it that way” when it is present and “I dislike it that way” when it is absent. </w:t>
+      </w:r>
+    </w:p>
+    <w:p>
+      <w:r>
+        <w:t>→ Classified as: Delighter </w:t>
+      </w:r>
+    </w:p>
+    <w:p>
+      <w:r>
+        <w:lastRenderedPageBreak/>
+        <w:drawing>
+          <wp:inline distT="0" distB="0" distL="0" distR="0" wp14:anchorId="686EDBF7" wp14:editId="51B0D558">
+            <wp:extent cx="5943600" cy="3277870"/>
+            <wp:effectExtent l="0" t="0" r="0" b="0"/>
+            <wp:docPr id="1846477282" name="Picture 52" descr="Picture 577978786, Picture"/>
+            <wp:cNvGraphicFramePr>
+              <a:graphicFrameLocks xmlns:a="http://schemas.openxmlformats.org/drawingml/2006/main" noChangeAspect="1"/>
+            </wp:cNvGraphicFramePr>
+            <a:graphic xmlns:a="http://schemas.openxmlformats.org/drawingml/2006/main">
+              <a:graphicData uri="http://schemas.openxmlformats.org/drawingml/2006/picture">
+                <pic:pic xmlns:pic="http://schemas.openxmlformats.org/drawingml/2006/picture">
+                  <pic:nvPicPr>
+                    <pic:cNvPr id="0" name="Picture 253" descr="Picture 577978786, Picture"/>
+                    <pic:cNvPicPr>
+                      <a:picLocks noChangeAspect="1" noChangeArrowheads="1"/>
+                    </pic:cNvPicPr>
+                  </pic:nvPicPr>
+                  <pic:blipFill>
+                    <a:blip r:embed="rId18">
+                      <a:extLst>
+                        <a:ext uri="{28A0092B-C50C-407E-A947-70E740481C1C}">
+                          <a14:useLocalDpi xmlns:a14="http://schemas.microsoft.com/office/drawing/2010/main" val="0"/>
+                        </a:ext>
+                      </a:extLst>
+                    </a:blip>
+                    <a:srcRect/>
+                    <a:stretch>
+                      <a:fillRect/>
+                    </a:stretch>
+                  </pic:blipFill>
+                  <pic:spPr bwMode="auto">
+                    <a:xfrm>
+                      <a:off x="0" y="0"/>
+                      <a:ext cx="5943600" cy="3277870"/>
+                    </a:xfrm>
+                    <a:prstGeom prst="rect">
+                      <a:avLst/>
+                    </a:prstGeom>
+                    <a:noFill/>
+                    <a:ln>
+                      <a:noFill/>
+                    </a:ln>
+                  </pic:spPr>
+                </pic:pic>
+              </a:graphicData>
+            </a:graphic>
+          </wp:inline>
+        </w:drawing>
+      </w:r>
+    </w:p>
+    <w:p>
+      <w:pPr>
+        <w:jc w:val="center"/>
+      </w:pPr>
+      <w:r>
+        <w:t>Figure 13</w:t>
+      </w:r>
+      <w:r>
+        <w:t xml:space="preserve"> pie chart</w:t>
+      </w:r>
+    </w:p>
+    <w:p>
+      <w:r>
+        <w:t> </w:t>
+      </w:r>
+    </w:p>
+    <w:p>
+      <w:r>
+        <w:drawing>
+          <wp:inline distT="0" distB="0" distL="0" distR="0" wp14:anchorId="7FF97901" wp14:editId="1F853AF6">
+            <wp:extent cx="5943600" cy="3239135"/>
+            <wp:effectExtent l="0" t="0" r="0" b="0"/>
+            <wp:docPr id="1065589080" name="Picture 51" descr="Picture 984996780, Picture"/>
+            <wp:cNvGraphicFramePr>
+              <a:graphicFrameLocks xmlns:a="http://schemas.openxmlformats.org/drawingml/2006/main" noChangeAspect="1"/>
+            </wp:cNvGraphicFramePr>
+            <a:graphic xmlns:a="http://schemas.openxmlformats.org/drawingml/2006/main">
+              <a:graphicData uri="http://schemas.openxmlformats.org/drawingml/2006/picture">
+                <pic:pic xmlns:pic="http://schemas.openxmlformats.org/drawingml/2006/picture">
+                  <pic:nvPicPr>
+                    <pic:cNvPr id="0" name="Picture 254" descr="Picture 984996780, Picture"/>
+                    <pic:cNvPicPr>
+                      <a:picLocks noChangeAspect="1" noChangeArrowheads="1"/>
+                    </pic:cNvPicPr>
+                  </pic:nvPicPr>
+                  <pic:blipFill>
+                    <a:blip r:embed="rId19">
+                      <a:extLst>
+                        <a:ext uri="{28A0092B-C50C-407E-A947-70E740481C1C}">
+                          <a14:useLocalDpi xmlns:a14="http://schemas.microsoft.com/office/drawing/2010/main" val="0"/>
+                        </a:ext>
+                      </a:extLst>
+                    </a:blip>
+                    <a:srcRect/>
+                    <a:stretch>
+                      <a:fillRect/>
+                    </a:stretch>
+                  </pic:blipFill>
+                  <pic:spPr bwMode="auto">
+                    <a:xfrm>
+                      <a:off x="0" y="0"/>
+                      <a:ext cx="5943600" cy="3239135"/>
+                    </a:xfrm>
+                    <a:prstGeom prst="rect">
+                      <a:avLst/>
+                    </a:prstGeom>
+                    <a:noFill/>
+                    <a:ln>
+                      <a:noFill/>
+                    </a:ln>
+                  </pic:spPr>
+                </pic:pic>
+              </a:graphicData>
+            </a:graphic>
+          </wp:inline>
+        </w:drawing>
+      </w:r>
+    </w:p>
+    <w:p>
+      <w:pPr>
+        <w:jc w:val="center"/>
+      </w:pPr>
+      <w:r>
+        <w:t>Figure 14</w:t>
+      </w:r>
+      <w:r>
+        <w:t xml:space="preserve"> pie chart</w:t>
+      </w:r>
+    </w:p>
+    <w:p>
+      <w:r>
+        <w:t> </w:t>
+      </w:r>
+    </w:p>
+    <w:p>
+      <w:pPr>
+        <w:rPr>
+          <w:b/>
+          <w:bCs/>
+        </w:rPr>
+      </w:pPr>
+      <w:r>
+        <w:rPr>
+          <w:b/>
+          <w:bCs/>
+        </w:rPr>
+        <w:lastRenderedPageBreak/>
+        <w:t>Integration with campus payment systems  </w:t>
+      </w:r>
+    </w:p>
+    <w:p>
+      <w:r>
+        <w:t xml:space="preserve">Based on survey responses, </w:t>
+      </w:r>
+      <w:proofErr w:type="gramStart"/>
+      <w:r>
+        <w:t>the majority of</w:t>
+      </w:r>
+      <w:proofErr w:type="gramEnd"/>
+      <w:r>
+        <w:t xml:space="preserve"> users selected “I like it that way” when it is present and “I dislike it that way” when it is absent. </w:t>
+      </w:r>
+    </w:p>
+    <w:p>
+      <w:r>
+        <w:t>→ Classified as: Delighter </w:t>
+      </w:r>
+    </w:p>
+    <w:p>
+      <w:pPr>
+        <w:jc w:val="center"/>
+      </w:pPr>
+      <w:r>
+        <w:drawing>
+          <wp:inline distT="0" distB="0" distL="0" distR="0" wp14:anchorId="20A4193F" wp14:editId="358C364C">
+            <wp:extent cx="5943600" cy="3528695"/>
+            <wp:effectExtent l="0" t="0" r="0" b="0"/>
+            <wp:docPr id="854730587" name="Picture 50" descr="Picture 1096518730, Picture"/>
+            <wp:cNvGraphicFramePr>
+              <a:graphicFrameLocks xmlns:a="http://schemas.openxmlformats.org/drawingml/2006/main" noChangeAspect="1"/>
+            </wp:cNvGraphicFramePr>
+            <a:graphic xmlns:a="http://schemas.openxmlformats.org/drawingml/2006/main">
+              <a:graphicData uri="http://schemas.openxmlformats.org/drawingml/2006/picture">
+                <pic:pic xmlns:pic="http://schemas.openxmlformats.org/drawingml/2006/picture">
+                  <pic:nvPicPr>
+                    <pic:cNvPr id="0" name="Picture 255" descr="Picture 1096518730, Picture"/>
+                    <pic:cNvPicPr>
+                      <a:picLocks noChangeAspect="1" noChangeArrowheads="1"/>
+                    </pic:cNvPicPr>
+                  </pic:nvPicPr>
+                  <pic:blipFill>
+                    <a:blip r:embed="rId20">
+                      <a:extLst>
+                        <a:ext uri="{28A0092B-C50C-407E-A947-70E740481C1C}">
+                          <a14:useLocalDpi xmlns:a14="http://schemas.microsoft.com/office/drawing/2010/main" val="0"/>
+                        </a:ext>
+                      </a:extLst>
+                    </a:blip>
+                    <a:srcRect/>
+                    <a:stretch>
+                      <a:fillRect/>
+                    </a:stretch>
+                  </pic:blipFill>
+                  <pic:spPr bwMode="auto">
+                    <a:xfrm>
+                      <a:off x="0" y="0"/>
+                      <a:ext cx="5943600" cy="3528695"/>
+                    </a:xfrm>
+                    <a:prstGeom prst="rect">
+                      <a:avLst/>
+                    </a:prstGeom>
+                    <a:noFill/>
+                    <a:ln>
+                      <a:noFill/>
+                    </a:ln>
+                  </pic:spPr>
+                </pic:pic>
+              </a:graphicData>
+            </a:graphic>
+          </wp:inline>
+        </w:drawing>
+      </w:r>
+      <w:r>
+        <w:t>Figure 15</w:t>
+      </w:r>
+      <w:r>
+        <w:t xml:space="preserve"> pie chart</w:t>
+      </w:r>
+    </w:p>
+    <w:p>
+      <w:r>
+        <w:t> </w:t>
+      </w:r>
+    </w:p>
+    <w:p>
+      <w:r>
+        <w:t> </w:t>
+      </w:r>
+    </w:p>
+    <w:p>
+      <w:pPr>
+        <w:jc w:val="center"/>
+      </w:pPr>
+      <w:r>
+        <w:lastRenderedPageBreak/>
+        <w:drawing>
+          <wp:inline distT="0" distB="0" distL="0" distR="0" wp14:anchorId="52693F5B" wp14:editId="3162BC1B">
+            <wp:extent cx="5943600" cy="3235960"/>
+            <wp:effectExtent l="0" t="0" r="0" b="2540"/>
+            <wp:docPr id="234164488" name="Picture 49" descr="Picture 999769023, Picture"/>
+            <wp:cNvGraphicFramePr>
+              <a:graphicFrameLocks xmlns:a="http://schemas.openxmlformats.org/drawingml/2006/main" noChangeAspect="1"/>
+            </wp:cNvGraphicFramePr>
+            <a:graphic xmlns:a="http://schemas.openxmlformats.org/drawingml/2006/main">
+              <a:graphicData uri="http://schemas.openxmlformats.org/drawingml/2006/picture">
+                <pic:pic xmlns:pic="http://schemas.openxmlformats.org/drawingml/2006/picture">
+                  <pic:nvPicPr>
+                    <pic:cNvPr id="0" name="Picture 256" descr="Picture 999769023, Picture"/>
+                    <pic:cNvPicPr>
+                      <a:picLocks noChangeAspect="1" noChangeArrowheads="1"/>
+                    </pic:cNvPicPr>
+                  </pic:nvPicPr>
+                  <pic:blipFill>
+                    <a:blip r:embed="rId21">
+                      <a:extLst>
+                        <a:ext uri="{28A0092B-C50C-407E-A947-70E740481C1C}">
+                          <a14:useLocalDpi xmlns:a14="http://schemas.microsoft.com/office/drawing/2010/main" val="0"/>
+                        </a:ext>
+                      </a:extLst>
+                    </a:blip>
+                    <a:srcRect/>
+                    <a:stretch>
+                      <a:fillRect/>
+                    </a:stretch>
+                  </pic:blipFill>
+                  <pic:spPr bwMode="auto">
+                    <a:xfrm>
+                      <a:off x="0" y="0"/>
+                      <a:ext cx="5943600" cy="3235960"/>
+                    </a:xfrm>
+                    <a:prstGeom prst="rect">
+                      <a:avLst/>
+                    </a:prstGeom>
+                    <a:noFill/>
+                    <a:ln>
+                      <a:noFill/>
+                    </a:ln>
+                  </pic:spPr>
+                </pic:pic>
+              </a:graphicData>
+            </a:graphic>
+          </wp:inline>
+        </w:drawing>
+      </w:r>
+      <w:r>
+        <w:t>Figure 16</w:t>
+      </w:r>
+      <w:r>
+        <w:t xml:space="preserve"> pie chart</w:t>
+      </w:r>
+    </w:p>
+    <w:p>
+      <w:pPr>
+        <w:rPr>
+          <w:rFonts w:asciiTheme="majorHAnsi" w:eastAsiaTheme="majorEastAsia" w:hAnsiTheme="majorHAnsi" w:cstheme="majorBidi"/>
+          <w:color w:val="0F4761" w:themeColor="accent1" w:themeShade="BF"/>
+          <w:sz w:val="32"/>
+          <w:szCs w:val="32"/>
+        </w:rPr>
+      </w:pPr>
+      <w:r>
+        <w:rPr>
+          <w:rFonts w:asciiTheme="majorHAnsi" w:eastAsiaTheme="majorEastAsia" w:hAnsiTheme="majorHAnsi" w:cstheme="majorBidi"/>
+          <w:color w:val="0F4761" w:themeColor="accent1" w:themeShade="BF"/>
+          <w:sz w:val="32"/>
+          <w:szCs w:val="32"/>
+        </w:rPr>
+        <w:t> </w:t>
+      </w:r>
+    </w:p>
+    <w:p>
+      <w:pPr>
+        <w:rPr>
+          <w:rFonts w:asciiTheme="majorHAnsi" w:eastAsiaTheme="majorEastAsia" w:hAnsiTheme="majorHAnsi" w:cstheme="majorBidi"/>
+          <w:color w:val="0F4761" w:themeColor="accent1" w:themeShade="BF"/>
+          <w:sz w:val="32"/>
+          <w:szCs w:val="32"/>
+        </w:rPr>
+      </w:pPr>
+      <w:r>
+        <w:rPr>
+          <w:rFonts w:asciiTheme="majorHAnsi" w:eastAsiaTheme="majorEastAsia" w:hAnsiTheme="majorHAnsi" w:cstheme="majorBidi"/>
+          <w:color w:val="0F4761" w:themeColor="accent1" w:themeShade="BF"/>
+          <w:sz w:val="32"/>
+          <w:szCs w:val="32"/>
+        </w:rPr>
+        <w:t>Elicited Requirements and Kano Classification </w:t>
+      </w:r>
+    </w:p>
+    <w:p>
+      <w:pPr>
+        <w:rPr>
+          <w:rFonts w:asciiTheme="majorHAnsi" w:eastAsiaTheme="majorEastAsia" w:hAnsiTheme="majorHAnsi" w:cstheme="majorBidi"/>
+          <w:color w:val="0F4761" w:themeColor="accent1" w:themeShade="BF"/>
+          <w:sz w:val="32"/>
+          <w:szCs w:val="32"/>
+        </w:rPr>
+      </w:pPr>
+      <w:r>
+        <w:rPr>
+          <w:rFonts w:asciiTheme="majorHAnsi" w:eastAsiaTheme="majorEastAsia" w:hAnsiTheme="majorHAnsi" w:cstheme="majorBidi"/>
+          <w:color w:val="0F4761" w:themeColor="accent1" w:themeShade="BF"/>
+          <w:sz w:val="32"/>
+          <w:szCs w:val="32"/>
+        </w:rPr>
+        <w:t> </w:t>
+      </w:r>
     </w:p>
     <w:tbl>
       <w:tblPr>
-        <w:tblStyle w:val="TableGrid"/>
-        <w:tblW w:w="0" w:type="auto"/>
+        <w:tblW w:w="9000" w:type="dxa"/>
+        <w:tblBorders>
+          <w:top w:val="outset" w:sz="6" w:space="0" w:color="auto"/>
+          <w:left w:val="outset" w:sz="6" w:space="0" w:color="auto"/>
+          <w:bottom w:val="outset" w:sz="6" w:space="0" w:color="auto"/>
+          <w:right w:val="outset" w:sz="6" w:space="0" w:color="auto"/>
+        </w:tblBorders>
+        <w:tblCellMar>
+          <w:left w:w="0" w:type="dxa"/>
+          <w:right w:w="0" w:type="dxa"/>
+        </w:tblCellMar>
         <w:tblLook w:val="04A0" w:firstRow="1" w:lastRow="0" w:firstColumn="1" w:lastColumn="0" w:noHBand="0" w:noVBand="1"/>
       </w:tblPr>
       <w:tblGrid>
-        <w:gridCol w:w="3005"/>
-        <w:gridCol w:w="3005"/>
-        <w:gridCol w:w="3006"/>
+        <w:gridCol w:w="3232"/>
+        <w:gridCol w:w="2768"/>
+        <w:gridCol w:w="3000"/>
       </w:tblGrid>
       <w:tr>
+        <w:trPr>
+          <w:trHeight w:val="300"/>
+        </w:trPr>
         <w:tc>
           <w:tcPr>
-            <w:tcW w:w="3005" w:type="dxa"/>
+            <w:tcW w:w="3232" w:type="dxa"/>
+            <w:tcBorders>
+              <w:top w:val="single" w:sz="6" w:space="0" w:color="auto"/>
+              <w:left w:val="single" w:sz="6" w:space="0" w:color="auto"/>
+              <w:bottom w:val="single" w:sz="6" w:space="0" w:color="auto"/>
+              <w:right w:val="single" w:sz="6" w:space="0" w:color="auto"/>
+            </w:tcBorders>
+            <w:shd w:val="clear" w:color="auto" w:fill="auto"/>
+            <w:hideMark/>
           </w:tcPr>
           <w:p>
             <w:pPr>
               <w:jc w:val="center"/>
-              <w:rPr>
-                <w:rFonts w:ascii="Aptos" w:hAnsi="Aptos"/>
-              </w:rPr>
             </w:pPr>
             <w:r>
-              <w:rPr>
-                <w:rFonts w:ascii="Aptos" w:hAnsi="Aptos"/>
-              </w:rPr>
               <w:t>Requirements</w:t>
             </w:r>
           </w:p>
         </w:tc>
         <w:tc>
           <w:tcPr>
-            <w:tcW w:w="3005" w:type="dxa"/>
+            <w:tcW w:w="2768" w:type="dxa"/>
+            <w:tcBorders>
+              <w:top w:val="single" w:sz="6" w:space="0" w:color="auto"/>
+              <w:left w:val="single" w:sz="6" w:space="0" w:color="auto"/>
+              <w:bottom w:val="single" w:sz="6" w:space="0" w:color="auto"/>
+              <w:right w:val="single" w:sz="6" w:space="0" w:color="auto"/>
+            </w:tcBorders>
+            <w:shd w:val="clear" w:color="auto" w:fill="auto"/>
+            <w:hideMark/>
           </w:tcPr>
           <w:p>
             <w:pPr>
               <w:jc w:val="center"/>
-              <w:rPr>
-                <w:rFonts w:ascii="Aptos" w:hAnsi="Aptos"/>
-              </w:rPr>
             </w:pPr>
             <w:r>
-              <w:rPr>
-                <w:rFonts w:ascii="Aptos" w:hAnsi="Aptos"/>
-              </w:rPr>
               <w:t>Classification</w:t>
             </w:r>
           </w:p>
         </w:tc>
         <w:tc>
           <w:tcPr>
-            <w:tcW w:w="3006" w:type="dxa"/>
+            <w:tcW w:w="3000" w:type="dxa"/>
+            <w:tcBorders>
+              <w:top w:val="single" w:sz="6" w:space="0" w:color="auto"/>
+              <w:left w:val="single" w:sz="6" w:space="0" w:color="auto"/>
+              <w:bottom w:val="single" w:sz="6" w:space="0" w:color="auto"/>
+              <w:right w:val="single" w:sz="6" w:space="0" w:color="auto"/>
+            </w:tcBorders>
+            <w:shd w:val="clear" w:color="auto" w:fill="auto"/>
+            <w:hideMark/>
           </w:tcPr>
           <w:p>
             <w:pPr>
               <w:jc w:val="center"/>
-              <w:rPr>
-                <w:rFonts w:ascii="Aptos" w:hAnsi="Aptos"/>
-              </w:rPr>
             </w:pPr>
             <w:r>
-              <w:rPr>
-                <w:rFonts w:ascii="Aptos" w:hAnsi="Aptos"/>
-              </w:rPr>
               <w:t>Justification</w:t>
             </w:r>
           </w:p>
         </w:tc>
       </w:tr>
       <w:tr>
+        <w:trPr>
+          <w:trHeight w:val="300"/>
+        </w:trPr>
         <w:tc>
           <w:tcPr>
-            <w:tcW w:w="3005" w:type="dxa"/>
+            <w:tcW w:w="3232" w:type="dxa"/>
+            <w:tcBorders>
+              <w:top w:val="single" w:sz="6" w:space="0" w:color="auto"/>
+              <w:left w:val="single" w:sz="6" w:space="0" w:color="auto"/>
+              <w:bottom w:val="single" w:sz="6" w:space="0" w:color="auto"/>
+              <w:right w:val="single" w:sz="6" w:space="0" w:color="auto"/>
+            </w:tcBorders>
+            <w:shd w:val="clear" w:color="auto" w:fill="auto"/>
+            <w:hideMark/>
+          </w:tcPr>
+          <w:p>
+            <w:r>
+              <w:t>Digital ID verification </w:t>
+            </w:r>
+          </w:p>
+        </w:tc>
+        <w:tc>
+          <w:tcPr>
+            <w:tcW w:w="2768" w:type="dxa"/>
+            <w:tcBorders>
+              <w:top w:val="single" w:sz="6" w:space="0" w:color="auto"/>
+              <w:left w:val="single" w:sz="6" w:space="0" w:color="auto"/>
+              <w:bottom w:val="single" w:sz="6" w:space="0" w:color="auto"/>
+              <w:right w:val="single" w:sz="6" w:space="0" w:color="auto"/>
+            </w:tcBorders>
+            <w:shd w:val="clear" w:color="auto" w:fill="auto"/>
+            <w:hideMark/>
           </w:tcPr>
           <w:p>
             <w:pPr>
               <w:jc w:val="center"/>
-              <w:rPr>
-                <w:rFonts w:ascii="Aptos" w:hAnsi="Aptos"/>
-              </w:rPr>
             </w:pPr>
             <w:r>
-              <w:rPr>
-                <w:rFonts w:ascii="Aptos" w:hAnsi="Aptos"/>
-              </w:rPr>
-              <w:t>Digital ID verification</w:t>
-            </w:r>
-          </w:p>
-        </w:tc>
-        <w:tc>
-          <w:tcPr>
-            <w:tcW w:w="3005" w:type="dxa"/>
-          </w:tcPr>
-          <w:p>
-            <w:pPr>
-              <w:jc w:val="center"/>
-              <w:rPr>
-                <w:rFonts w:ascii="Aptos" w:hAnsi="Aptos"/>
-              </w:rPr>
-            </w:pPr>
-            <w:r>
-              <w:rPr>
-                <w:rFonts w:ascii="Aptos" w:hAnsi="Aptos"/>
-              </w:rPr>
               <w:t>Dissatisfier</w:t>
             </w:r>
           </w:p>
           <w:p>
             <w:pPr>
               <w:jc w:val="center"/>
-              <w:rPr>
-                <w:rFonts w:ascii="Aptos" w:hAnsi="Aptos"/>
-              </w:rPr>
             </w:pPr>
           </w:p>
         </w:tc>
         <w:tc>
           <w:tcPr>
-            <w:tcW w:w="3006" w:type="dxa"/>
+            <w:tcW w:w="3000" w:type="dxa"/>
+            <w:tcBorders>
+              <w:top w:val="single" w:sz="6" w:space="0" w:color="auto"/>
+              <w:left w:val="single" w:sz="6" w:space="0" w:color="auto"/>
+              <w:bottom w:val="single" w:sz="6" w:space="0" w:color="auto"/>
+              <w:right w:val="single" w:sz="6" w:space="0" w:color="auto"/>
+            </w:tcBorders>
+            <w:shd w:val="clear" w:color="auto" w:fill="auto"/>
+            <w:hideMark/>
+          </w:tcPr>
+          <w:p>
+            <w:r>
+              <w:t xml:space="preserve">This is a </w:t>
+            </w:r>
+            <w:r>
+              <w:rPr>
+                <w:b/>
+                <w:bCs/>
+              </w:rPr>
+              <w:t>mandatory security feature</w:t>
+            </w:r>
+            <w:r>
+              <w:t xml:space="preserve">. Users expect secure authentication when accessing campus systems. </w:t>
+            </w:r>
+            <w:proofErr w:type="gramStart"/>
+            <w:r>
+              <w:t>If</w:t>
+            </w:r>
+            <w:proofErr w:type="gramEnd"/>
+            <w:r>
+              <w:t xml:space="preserve"> missing, users will </w:t>
+            </w:r>
+            <w:r>
+              <w:rPr>
+                <w:b/>
+                <w:bCs/>
+              </w:rPr>
+              <w:t>lose trust</w:t>
+            </w:r>
+            <w:r>
+              <w:t>. </w:t>
+            </w:r>
+          </w:p>
+        </w:tc>
+      </w:tr>
+      <w:tr>
+        <w:trPr>
+          <w:trHeight w:val="300"/>
+        </w:trPr>
+        <w:tc>
+          <w:tcPr>
+            <w:tcW w:w="3232" w:type="dxa"/>
+            <w:tcBorders>
+              <w:top w:val="single" w:sz="6" w:space="0" w:color="auto"/>
+              <w:left w:val="single" w:sz="6" w:space="0" w:color="auto"/>
+              <w:bottom w:val="single" w:sz="6" w:space="0" w:color="auto"/>
+              <w:right w:val="single" w:sz="6" w:space="0" w:color="auto"/>
+            </w:tcBorders>
+            <w:shd w:val="clear" w:color="auto" w:fill="auto"/>
+            <w:hideMark/>
+          </w:tcPr>
+          <w:p>
+            <w:r>
+              <w:t>User Profile Management </w:t>
+            </w:r>
+          </w:p>
+        </w:tc>
+        <w:tc>
+          <w:tcPr>
+            <w:tcW w:w="2768" w:type="dxa"/>
+            <w:tcBorders>
+              <w:top w:val="single" w:sz="6" w:space="0" w:color="auto"/>
+              <w:left w:val="single" w:sz="6" w:space="0" w:color="auto"/>
+              <w:bottom w:val="single" w:sz="6" w:space="0" w:color="auto"/>
+              <w:right w:val="single" w:sz="6" w:space="0" w:color="auto"/>
+            </w:tcBorders>
+            <w:shd w:val="clear" w:color="auto" w:fill="auto"/>
+            <w:hideMark/>
           </w:tcPr>
           <w:p>
             <w:pPr>
               <w:jc w:val="center"/>
-              <w:rPr>
-                <w:rFonts w:ascii="Aptos" w:hAnsi="Aptos"/>
-              </w:rPr>
             </w:pPr>
             <w:r>
-              <w:rPr>
-                <w:rFonts w:ascii="Aptos" w:hAnsi="Aptos"/>
-              </w:rPr>
-              <w:t xml:space="preserve">This is a </w:t>
-            </w:r>
-            <w:r>
-              <w:rPr>
-                <w:rFonts w:ascii="Aptos" w:hAnsi="Aptos"/>
-                <w:b/>
-                <w:bCs/>
-              </w:rPr>
-              <w:t>mandatory security feature</w:t>
-            </w:r>
-            <w:r>
-              <w:rPr>
-                <w:rFonts w:ascii="Aptos" w:hAnsi="Aptos"/>
-              </w:rPr>
-              <w:t xml:space="preserve">. Users expect secure authentication when accessing campus systems. If missing, users will </w:t>
-            </w:r>
-            <w:r>
-              <w:rPr>
-                <w:rFonts w:ascii="Aptos" w:hAnsi="Aptos"/>
-                <w:b/>
-                <w:bCs/>
-              </w:rPr>
-              <w:t>lose trust</w:t>
-            </w:r>
-            <w:r>
-              <w:rPr>
-                <w:rFonts w:ascii="Aptos" w:hAnsi="Aptos"/>
-              </w:rPr>
-              <w:t>.</w:t>
+              <w:t>Dissatisfier</w:t>
             </w:r>
           </w:p>
-        </w:tc>
-      </w:tr>
-      <w:tr>
-        <w:tc>
-          <w:tcPr>
-            <w:tcW w:w="3005" w:type="dxa"/>
-          </w:tcPr>
           <w:p>
             <w:pPr>
               <w:jc w:val="center"/>
-              <w:rPr>
-                <w:rFonts w:ascii="Aptos" w:hAnsi="Aptos"/>
-              </w:rPr>
-            </w:pPr>
-            <w:r>
-              <w:rPr>
-                <w:rFonts w:ascii="Aptos" w:hAnsi="Aptos"/>
-              </w:rPr>
-              <w:t>User Profile Management</w:t>
-            </w:r>
-          </w:p>
-        </w:tc>
-        <w:tc>
-          <w:tcPr>
-            <w:tcW w:w="3005" w:type="dxa"/>
-          </w:tcPr>
-          <w:p>
-            <w:pPr>
-              <w:jc w:val="center"/>
-              <w:rPr>
-                <w:rFonts w:ascii="Aptos Display" w:eastAsiaTheme="majorEastAsia" w:hAnsi="Aptos Display" w:cstheme="majorBidi"/>
-                <w:color w:val="0F4761" w:themeColor="accent1" w:themeShade="BF"/>
-                <w:sz w:val="40"/>
-                <w:szCs w:val="40"/>
-              </w:rPr>
-            </w:pPr>
-            <w:r>
-              <w:rPr>
-                <w:rFonts w:ascii="Aptos" w:hAnsi="Aptos"/>
-              </w:rPr>
-              <w:t>Dissatisfier</w:t>
-            </w:r>
-          </w:p>
-          <w:p>
-            <w:pPr>
-              <w:rPr>
-                <w:rFonts w:ascii="Aptos Display" w:eastAsiaTheme="majorEastAsia" w:hAnsi="Aptos Display" w:cstheme="majorBidi"/>
-                <w:color w:val="0F4761" w:themeColor="accent1" w:themeShade="BF"/>
-                <w:sz w:val="40"/>
-                <w:szCs w:val="40"/>
-              </w:rPr>
             </w:pPr>
           </w:p>
           <w:p>
             <w:pPr>
-              <w:rPr>
-                <w:rFonts w:ascii="Aptos" w:hAnsi="Aptos"/>
-              </w:rPr>
+              <w:jc w:val="center"/>
             </w:pPr>
           </w:p>
         </w:tc>
         <w:tc>
           <w:tcPr>
-            <w:tcW w:w="3006" w:type="dxa"/>
+            <w:tcW w:w="3000" w:type="dxa"/>
+            <w:tcBorders>
+              <w:top w:val="single" w:sz="6" w:space="0" w:color="auto"/>
+              <w:left w:val="single" w:sz="6" w:space="0" w:color="auto"/>
+              <w:bottom w:val="single" w:sz="6" w:space="0" w:color="auto"/>
+              <w:right w:val="single" w:sz="6" w:space="0" w:color="auto"/>
+            </w:tcBorders>
+            <w:shd w:val="clear" w:color="auto" w:fill="auto"/>
+            <w:hideMark/>
+          </w:tcPr>
+          <w:p>
+            <w:r>
+              <w:t xml:space="preserve">Users </w:t>
+            </w:r>
+            <w:r>
+              <w:rPr>
+                <w:b/>
+                <w:bCs/>
+              </w:rPr>
+              <w:t>expect to manage their personal information</w:t>
+            </w:r>
+            <w:r>
+              <w:t xml:space="preserve"> like name, contact, or parking details. If </w:t>
+            </w:r>
+            <w:proofErr w:type="gramStart"/>
+            <w:r>
+              <w:t>not</w:t>
+            </w:r>
+            <w:proofErr w:type="gramEnd"/>
+            <w:r>
+              <w:t xml:space="preserve"> available, they’ll feel </w:t>
+            </w:r>
+            <w:r>
+              <w:rPr>
+                <w:b/>
+                <w:bCs/>
+              </w:rPr>
+              <w:t>frustrated</w:t>
+            </w:r>
+            <w:r>
+              <w:t>. </w:t>
+            </w:r>
+          </w:p>
+        </w:tc>
+      </w:tr>
+      <w:tr>
+        <w:trPr>
+          <w:trHeight w:val="300"/>
+        </w:trPr>
+        <w:tc>
+          <w:tcPr>
+            <w:tcW w:w="3232" w:type="dxa"/>
+            <w:tcBorders>
+              <w:top w:val="single" w:sz="6" w:space="0" w:color="auto"/>
+              <w:left w:val="single" w:sz="6" w:space="0" w:color="auto"/>
+              <w:bottom w:val="single" w:sz="6" w:space="0" w:color="auto"/>
+              <w:right w:val="single" w:sz="6" w:space="0" w:color="auto"/>
+            </w:tcBorders>
+            <w:shd w:val="clear" w:color="auto" w:fill="auto"/>
+            <w:hideMark/>
+          </w:tcPr>
+          <w:p>
+            <w:r>
+              <w:lastRenderedPageBreak/>
+              <w:t>Estimated arrival time </w:t>
+            </w:r>
+          </w:p>
+        </w:tc>
+        <w:tc>
+          <w:tcPr>
+            <w:tcW w:w="2768" w:type="dxa"/>
+            <w:tcBorders>
+              <w:top w:val="single" w:sz="6" w:space="0" w:color="auto"/>
+              <w:left w:val="single" w:sz="6" w:space="0" w:color="auto"/>
+              <w:bottom w:val="single" w:sz="6" w:space="0" w:color="auto"/>
+              <w:right w:val="single" w:sz="6" w:space="0" w:color="auto"/>
+            </w:tcBorders>
+            <w:shd w:val="clear" w:color="auto" w:fill="auto"/>
+            <w:hideMark/>
           </w:tcPr>
           <w:p>
             <w:pPr>
               <w:jc w:val="center"/>
+            </w:pPr>
+            <w:r>
+              <w:t>Satisfier</w:t>
+            </w:r>
+          </w:p>
+        </w:tc>
+        <w:tc>
+          <w:tcPr>
+            <w:tcW w:w="3000" w:type="dxa"/>
+            <w:tcBorders>
+              <w:top w:val="single" w:sz="6" w:space="0" w:color="auto"/>
+              <w:left w:val="single" w:sz="6" w:space="0" w:color="auto"/>
+              <w:bottom w:val="single" w:sz="6" w:space="0" w:color="auto"/>
+              <w:right w:val="single" w:sz="6" w:space="0" w:color="auto"/>
+            </w:tcBorders>
+            <w:shd w:val="clear" w:color="auto" w:fill="auto"/>
+            <w:hideMark/>
+          </w:tcPr>
+          <w:p>
+            <w:r>
+              <w:t xml:space="preserve">The more accurate the estimate arrival time, the more satisfied users will be. It's also directly tied to </w:t>
+            </w:r>
+            <w:r>
               <w:rPr>
-                <w:rFonts w:ascii="Aptos" w:hAnsi="Aptos"/>
-              </w:rPr>
-            </w:pPr>
-            <w:r>
-              <w:rPr>
-                <w:rFonts w:ascii="Aptos" w:hAnsi="Aptos"/>
-              </w:rPr>
-              <w:t xml:space="preserve">Users </w:t>
-            </w:r>
-            <w:r>
-              <w:rPr>
-                <w:rFonts w:ascii="Aptos" w:hAnsi="Aptos"/>
                 <w:b/>
                 <w:bCs/>
               </w:rPr>
-              <w:t>expect to manage their personal information</w:t>
-            </w:r>
-            <w:r>
-              <w:rPr>
-                <w:rFonts w:ascii="Aptos" w:hAnsi="Aptos"/>
-              </w:rPr>
-              <w:t xml:space="preserve"> like name, contact, or parking details. If not available, they’ll feel </w:t>
-            </w:r>
-            <w:r>
-              <w:rPr>
-                <w:rFonts w:ascii="Aptos" w:hAnsi="Aptos"/>
-                <w:b/>
-                <w:bCs/>
-              </w:rPr>
-              <w:t>frustrated</w:t>
-            </w:r>
-            <w:r>
-              <w:rPr>
-                <w:rFonts w:ascii="Aptos" w:hAnsi="Aptos"/>
-              </w:rPr>
-              <w:t>.</w:t>
+              <w:t>usability and planning</w:t>
+            </w:r>
+            <w:r>
+              <w:t>. </w:t>
             </w:r>
           </w:p>
         </w:tc>
       </w:tr>
       <w:tr>
+        <w:trPr>
+          <w:trHeight w:val="300"/>
+        </w:trPr>
         <w:tc>
           <w:tcPr>
-            <w:tcW w:w="3005" w:type="dxa"/>
+            <w:tcW w:w="3232" w:type="dxa"/>
+            <w:tcBorders>
+              <w:top w:val="single" w:sz="6" w:space="0" w:color="auto"/>
+              <w:left w:val="single" w:sz="6" w:space="0" w:color="auto"/>
+              <w:bottom w:val="single" w:sz="6" w:space="0" w:color="auto"/>
+              <w:right w:val="single" w:sz="6" w:space="0" w:color="auto"/>
+            </w:tcBorders>
+            <w:shd w:val="clear" w:color="auto" w:fill="auto"/>
+            <w:hideMark/>
+          </w:tcPr>
+          <w:p>
+            <w:r>
+              <w:t>Carpool coordination scheduling </w:t>
+            </w:r>
+          </w:p>
+        </w:tc>
+        <w:tc>
+          <w:tcPr>
+            <w:tcW w:w="2768" w:type="dxa"/>
+            <w:tcBorders>
+              <w:top w:val="single" w:sz="6" w:space="0" w:color="auto"/>
+              <w:left w:val="single" w:sz="6" w:space="0" w:color="auto"/>
+              <w:bottom w:val="single" w:sz="6" w:space="0" w:color="auto"/>
+              <w:right w:val="single" w:sz="6" w:space="0" w:color="auto"/>
+            </w:tcBorders>
+            <w:shd w:val="clear" w:color="auto" w:fill="auto"/>
+            <w:hideMark/>
           </w:tcPr>
           <w:p>
             <w:pPr>
               <w:jc w:val="center"/>
-              <w:rPr>
-                <w:rFonts w:ascii="Aptos" w:hAnsi="Aptos"/>
-              </w:rPr>
             </w:pPr>
             <w:r>
-              <w:rPr>
-                <w:rFonts w:ascii="Aptos" w:hAnsi="Aptos"/>
-              </w:rPr>
-              <w:t>Estimated arrival tim</w:t>
-            </w:r>
-            <w:r>
-              <w:rPr>
-                <w:rFonts w:ascii="Aptos" w:hAnsi="Aptos" w:hint="eastAsia"/>
-              </w:rPr>
-              <w:t>e</w:t>
+              <w:t>Satisfier</w:t>
             </w:r>
           </w:p>
         </w:tc>
         <w:tc>
           <w:tcPr>
-            <w:tcW w:w="3005" w:type="dxa"/>
+            <w:tcW w:w="3000" w:type="dxa"/>
+            <w:tcBorders>
+              <w:top w:val="single" w:sz="6" w:space="0" w:color="auto"/>
+              <w:left w:val="single" w:sz="6" w:space="0" w:color="auto"/>
+              <w:bottom w:val="single" w:sz="6" w:space="0" w:color="auto"/>
+              <w:right w:val="single" w:sz="6" w:space="0" w:color="auto"/>
+            </w:tcBorders>
+            <w:shd w:val="clear" w:color="auto" w:fill="auto"/>
+            <w:hideMark/>
+          </w:tcPr>
+          <w:p>
+            <w:r>
+              <w:t xml:space="preserve">This is a </w:t>
+            </w:r>
+            <w:r>
+              <w:rPr>
+                <w:b/>
+                <w:bCs/>
+              </w:rPr>
+              <w:t>core functionality</w:t>
+            </w:r>
+            <w:r>
+              <w:t xml:space="preserve">. The more effectively it works, the more </w:t>
+            </w:r>
+            <w:r>
+              <w:rPr>
+                <w:b/>
+                <w:bCs/>
+              </w:rPr>
+              <w:t>satisfied</w:t>
+            </w:r>
+            <w:r>
+              <w:t xml:space="preserve"> users will be. If it’s missing or faulty, it lowers value. </w:t>
+            </w:r>
+          </w:p>
+        </w:tc>
+      </w:tr>
+      <w:tr>
+        <w:trPr>
+          <w:trHeight w:val="300"/>
+        </w:trPr>
+        <w:tc>
+          <w:tcPr>
+            <w:tcW w:w="3232" w:type="dxa"/>
+            <w:tcBorders>
+              <w:top w:val="single" w:sz="6" w:space="0" w:color="auto"/>
+              <w:left w:val="single" w:sz="6" w:space="0" w:color="auto"/>
+              <w:bottom w:val="single" w:sz="6" w:space="0" w:color="auto"/>
+              <w:right w:val="single" w:sz="6" w:space="0" w:color="auto"/>
+            </w:tcBorders>
+            <w:shd w:val="clear" w:color="auto" w:fill="auto"/>
+            <w:hideMark/>
+          </w:tcPr>
+          <w:p>
+            <w:r>
+              <w:t>Real-time parking space availability </w:t>
+            </w:r>
+          </w:p>
+        </w:tc>
+        <w:tc>
+          <w:tcPr>
+            <w:tcW w:w="2768" w:type="dxa"/>
+            <w:tcBorders>
+              <w:top w:val="single" w:sz="6" w:space="0" w:color="auto"/>
+              <w:left w:val="single" w:sz="6" w:space="0" w:color="auto"/>
+              <w:bottom w:val="single" w:sz="6" w:space="0" w:color="auto"/>
+              <w:right w:val="single" w:sz="6" w:space="0" w:color="auto"/>
+            </w:tcBorders>
+            <w:shd w:val="clear" w:color="auto" w:fill="auto"/>
+            <w:hideMark/>
           </w:tcPr>
           <w:p>
             <w:pPr>
               <w:jc w:val="center"/>
-              <w:rPr>
-                <w:rFonts w:ascii="Aptos" w:hAnsi="Aptos"/>
-              </w:rPr>
             </w:pPr>
             <w:r>
-              <w:rPr>
-                <w:rFonts w:ascii="Aptos" w:hAnsi="Aptos" w:hint="eastAsia"/>
-              </w:rPr>
-              <w:t>Satisfier</w:t>
+              <w:t>Dissatisfier</w:t>
             </w:r>
           </w:p>
         </w:tc>
         <w:tc>
           <w:tcPr>
-            <w:tcW w:w="3006" w:type="dxa"/>
+            <w:tcW w:w="3000" w:type="dxa"/>
+            <w:tcBorders>
+              <w:top w:val="single" w:sz="6" w:space="0" w:color="auto"/>
+              <w:left w:val="single" w:sz="6" w:space="0" w:color="auto"/>
+              <w:bottom w:val="single" w:sz="6" w:space="0" w:color="auto"/>
+              <w:right w:val="single" w:sz="6" w:space="0" w:color="auto"/>
+            </w:tcBorders>
+            <w:shd w:val="clear" w:color="auto" w:fill="auto"/>
+            <w:hideMark/>
+          </w:tcPr>
+          <w:p>
+            <w:r>
+              <w:t xml:space="preserve">Users </w:t>
+            </w:r>
+            <w:r>
+              <w:rPr>
+                <w:b/>
+                <w:bCs/>
+              </w:rPr>
+              <w:t>expect</w:t>
+            </w:r>
+            <w:r>
+              <w:t xml:space="preserve"> to see this as a </w:t>
+            </w:r>
+            <w:r>
+              <w:rPr>
+                <w:b/>
+                <w:bCs/>
+              </w:rPr>
+              <w:t>standard part</w:t>
+            </w:r>
+            <w:r>
+              <w:t xml:space="preserve"> of any modern parking system. If this feature is not absent, users may experience frustration and perceive the system as </w:t>
+            </w:r>
+            <w:r>
+              <w:rPr>
+                <w:b/>
+                <w:bCs/>
+              </w:rPr>
+              <w:t>outdated</w:t>
+            </w:r>
+            <w:r>
+              <w:t>. </w:t>
+            </w:r>
+          </w:p>
+        </w:tc>
+      </w:tr>
+      <w:tr>
+        <w:trPr>
+          <w:trHeight w:val="300"/>
+        </w:trPr>
+        <w:tc>
+          <w:tcPr>
+            <w:tcW w:w="3232" w:type="dxa"/>
+            <w:tcBorders>
+              <w:top w:val="single" w:sz="6" w:space="0" w:color="auto"/>
+              <w:left w:val="single" w:sz="6" w:space="0" w:color="auto"/>
+              <w:bottom w:val="single" w:sz="6" w:space="0" w:color="auto"/>
+              <w:right w:val="single" w:sz="6" w:space="0" w:color="auto"/>
+            </w:tcBorders>
+            <w:shd w:val="clear" w:color="auto" w:fill="auto"/>
+            <w:hideMark/>
+          </w:tcPr>
+          <w:p>
+            <w:r>
+              <w:t>Display driver’s location </w:t>
+            </w:r>
+          </w:p>
+        </w:tc>
+        <w:tc>
+          <w:tcPr>
+            <w:tcW w:w="2768" w:type="dxa"/>
+            <w:tcBorders>
+              <w:top w:val="single" w:sz="6" w:space="0" w:color="auto"/>
+              <w:left w:val="single" w:sz="6" w:space="0" w:color="auto"/>
+              <w:bottom w:val="single" w:sz="6" w:space="0" w:color="auto"/>
+              <w:right w:val="single" w:sz="6" w:space="0" w:color="auto"/>
+            </w:tcBorders>
+            <w:shd w:val="clear" w:color="auto" w:fill="auto"/>
+            <w:hideMark/>
           </w:tcPr>
           <w:p>
             <w:pPr>
               <w:jc w:val="center"/>
+            </w:pPr>
+            <w:r>
+              <w:t>Delighter</w:t>
+            </w:r>
+          </w:p>
+        </w:tc>
+        <w:tc>
+          <w:tcPr>
+            <w:tcW w:w="3000" w:type="dxa"/>
+            <w:tcBorders>
+              <w:top w:val="single" w:sz="6" w:space="0" w:color="auto"/>
+              <w:left w:val="single" w:sz="6" w:space="0" w:color="auto"/>
+              <w:bottom w:val="single" w:sz="6" w:space="0" w:color="auto"/>
+              <w:right w:val="single" w:sz="6" w:space="0" w:color="auto"/>
+            </w:tcBorders>
+            <w:shd w:val="clear" w:color="auto" w:fill="auto"/>
+            <w:hideMark/>
+          </w:tcPr>
+          <w:p>
+            <w:r>
+              <w:t xml:space="preserve">Many users </w:t>
+            </w:r>
+            <w:r>
               <w:rPr>
-                <w:rFonts w:ascii="Aptos" w:hAnsi="Aptos"/>
-              </w:rPr>
-            </w:pPr>
-            <w:r>
-              <w:rPr>
-                <w:rFonts w:ascii="Aptos" w:hAnsi="Aptos"/>
-              </w:rPr>
-              <w:t xml:space="preserve">The more accurate the estimate arrival time, the more satisfied users will </w:t>
-            </w:r>
-            <w:r>
-              <w:rPr>
-                <w:rFonts w:ascii="Aptos" w:hAnsi="Aptos"/>
-              </w:rPr>
-              <w:lastRenderedPageBreak/>
-              <w:t>be</w:t>
-            </w:r>
-            <w:r>
-              <w:rPr>
-                <w:rFonts w:ascii="Aptos" w:hAnsi="Aptos" w:hint="eastAsia"/>
-              </w:rPr>
-              <w:t>. I</w:t>
-            </w:r>
-            <w:r>
-              <w:rPr>
-                <w:rFonts w:ascii="Aptos" w:hAnsi="Aptos"/>
-              </w:rPr>
-              <w:t xml:space="preserve">t's </w:t>
-            </w:r>
-            <w:r>
-              <w:rPr>
-                <w:rFonts w:ascii="Aptos" w:hAnsi="Aptos" w:hint="eastAsia"/>
-              </w:rPr>
-              <w:t xml:space="preserve">also </w:t>
-            </w:r>
-            <w:r>
-              <w:rPr>
-                <w:rFonts w:ascii="Aptos" w:hAnsi="Aptos"/>
-              </w:rPr>
-              <w:t xml:space="preserve">directly tied to </w:t>
-            </w:r>
-            <w:r>
-              <w:rPr>
-                <w:rFonts w:ascii="Aptos" w:hAnsi="Aptos"/>
                 <w:b/>
                 <w:bCs/>
               </w:rPr>
-              <w:t>usability and planning</w:t>
+              <w:t>wouldn’t expect</w:t>
+            </w:r>
+            <w:r>
+              <w:t xml:space="preserve"> the real-time </w:t>
+            </w:r>
+            <w:proofErr w:type="gramStart"/>
+            <w:r>
+              <w:t>driver</w:t>
+            </w:r>
+            <w:proofErr w:type="gramEnd"/>
+            <w:r>
+              <w:t xml:space="preserve"> location in a campus-only app, so it </w:t>
             </w:r>
             <w:r>
               <w:rPr>
-                <w:rFonts w:ascii="Aptos" w:hAnsi="Aptos"/>
+                <w:b/>
+                <w:bCs/>
               </w:rPr>
-              <w:t>.</w:t>
+              <w:t xml:space="preserve">exceeds </w:t>
+            </w:r>
+            <w:proofErr w:type="gramStart"/>
+            <w:r>
+              <w:rPr>
+                <w:b/>
+                <w:bCs/>
+              </w:rPr>
+              <w:t>expectation</w:t>
+            </w:r>
+            <w:proofErr w:type="gramEnd"/>
+            <w:r>
+              <w:t>. </w:t>
             </w:r>
           </w:p>
         </w:tc>
       </w:tr>
       <w:tr>
+        <w:trPr>
+          <w:trHeight w:val="300"/>
+        </w:trPr>
         <w:tc>
           <w:tcPr>
-            <w:tcW w:w="3005" w:type="dxa"/>
+            <w:tcW w:w="3232" w:type="dxa"/>
+            <w:tcBorders>
+              <w:top w:val="single" w:sz="6" w:space="0" w:color="auto"/>
+              <w:left w:val="single" w:sz="6" w:space="0" w:color="auto"/>
+              <w:bottom w:val="single" w:sz="6" w:space="0" w:color="auto"/>
+              <w:right w:val="single" w:sz="6" w:space="0" w:color="auto"/>
+            </w:tcBorders>
+            <w:shd w:val="clear" w:color="auto" w:fill="auto"/>
+            <w:hideMark/>
+          </w:tcPr>
+          <w:p>
+            <w:r>
+              <w:t>Interesting reward system for frequent carpoolers </w:t>
+            </w:r>
+          </w:p>
+        </w:tc>
+        <w:tc>
+          <w:tcPr>
+            <w:tcW w:w="2768" w:type="dxa"/>
+            <w:tcBorders>
+              <w:top w:val="single" w:sz="6" w:space="0" w:color="auto"/>
+              <w:left w:val="single" w:sz="6" w:space="0" w:color="auto"/>
+              <w:bottom w:val="single" w:sz="6" w:space="0" w:color="auto"/>
+              <w:right w:val="single" w:sz="6" w:space="0" w:color="auto"/>
+            </w:tcBorders>
+            <w:shd w:val="clear" w:color="auto" w:fill="auto"/>
+            <w:hideMark/>
           </w:tcPr>
           <w:p>
             <w:pPr>
               <w:jc w:val="center"/>
-              <w:rPr>
-                <w:rFonts w:ascii="Aptos" w:hAnsi="Aptos"/>
-              </w:rPr>
             </w:pPr>
             <w:r>
-              <w:rPr>
-                <w:rFonts w:ascii="Aptos" w:hAnsi="Aptos"/>
-              </w:rPr>
-              <w:lastRenderedPageBreak/>
-              <w:t>Carpool coordination scheduling</w:t>
+              <w:t>Delighter</w:t>
             </w:r>
           </w:p>
         </w:tc>
         <w:tc>
           <w:tcPr>
-            <w:tcW w:w="3005" w:type="dxa"/>
+            <w:tcW w:w="3000" w:type="dxa"/>
+            <w:tcBorders>
+              <w:top w:val="single" w:sz="6" w:space="0" w:color="auto"/>
+              <w:left w:val="single" w:sz="6" w:space="0" w:color="auto"/>
+              <w:bottom w:val="single" w:sz="6" w:space="0" w:color="auto"/>
+              <w:right w:val="single" w:sz="6" w:space="0" w:color="auto"/>
+            </w:tcBorders>
+            <w:shd w:val="clear" w:color="auto" w:fill="auto"/>
+            <w:hideMark/>
+          </w:tcPr>
+          <w:p>
+            <w:r>
+              <w:t xml:space="preserve">An </w:t>
+            </w:r>
+            <w:r>
+              <w:rPr>
+                <w:b/>
+                <w:bCs/>
+              </w:rPr>
+              <w:t>unexpected bonus</w:t>
+            </w:r>
+            <w:r>
+              <w:t xml:space="preserve">. Encourages carpooling behavior. Users don’t expect it, but it will create </w:t>
+            </w:r>
+            <w:r>
+              <w:rPr>
+                <w:b/>
+                <w:bCs/>
+              </w:rPr>
+              <w:t>delight and engagement</w:t>
+            </w:r>
+            <w:r>
+              <w:t>. </w:t>
+            </w:r>
+          </w:p>
+        </w:tc>
+      </w:tr>
+      <w:tr>
+        <w:trPr>
+          <w:trHeight w:val="300"/>
+        </w:trPr>
+        <w:tc>
+          <w:tcPr>
+            <w:tcW w:w="3232" w:type="dxa"/>
+            <w:tcBorders>
+              <w:top w:val="single" w:sz="6" w:space="0" w:color="auto"/>
+              <w:left w:val="single" w:sz="6" w:space="0" w:color="auto"/>
+              <w:bottom w:val="single" w:sz="6" w:space="0" w:color="auto"/>
+              <w:right w:val="single" w:sz="6" w:space="0" w:color="auto"/>
+            </w:tcBorders>
+            <w:shd w:val="clear" w:color="auto" w:fill="auto"/>
+            <w:hideMark/>
+          </w:tcPr>
+          <w:p>
+            <w:r>
+              <w:t>Integration with campus payment systems </w:t>
+            </w:r>
+          </w:p>
+        </w:tc>
+        <w:tc>
+          <w:tcPr>
+            <w:tcW w:w="2768" w:type="dxa"/>
+            <w:tcBorders>
+              <w:top w:val="single" w:sz="6" w:space="0" w:color="auto"/>
+              <w:left w:val="single" w:sz="6" w:space="0" w:color="auto"/>
+              <w:bottom w:val="single" w:sz="6" w:space="0" w:color="auto"/>
+              <w:right w:val="single" w:sz="6" w:space="0" w:color="auto"/>
+            </w:tcBorders>
+            <w:shd w:val="clear" w:color="auto" w:fill="auto"/>
+            <w:hideMark/>
           </w:tcPr>
           <w:p>
             <w:pPr>
               <w:jc w:val="center"/>
-              <w:rPr>
-                <w:rFonts w:ascii="Aptos" w:hAnsi="Aptos"/>
-              </w:rPr>
             </w:pPr>
             <w:r>
-              <w:rPr>
-                <w:rFonts w:ascii="Aptos" w:hAnsi="Aptos"/>
-              </w:rPr>
-              <w:t>Satisfier</w:t>
+              <w:t>Delighter</w:t>
             </w:r>
           </w:p>
         </w:tc>
         <w:tc>
           <w:tcPr>
-            <w:tcW w:w="3006" w:type="dxa"/>
+            <w:tcW w:w="3000" w:type="dxa"/>
+            <w:tcBorders>
+              <w:top w:val="single" w:sz="6" w:space="0" w:color="auto"/>
+              <w:left w:val="single" w:sz="6" w:space="0" w:color="auto"/>
+              <w:bottom w:val="single" w:sz="6" w:space="0" w:color="auto"/>
+              <w:right w:val="single" w:sz="6" w:space="0" w:color="auto"/>
+            </w:tcBorders>
+            <w:shd w:val="clear" w:color="auto" w:fill="auto"/>
+            <w:hideMark/>
           </w:tcPr>
           <w:p>
-            <w:pPr>
-              <w:jc w:val="center"/>
+            <w:r>
               <w:rPr>
-                <w:rFonts w:ascii="Aptos" w:hAnsi="Aptos"/>
-              </w:rPr>
-            </w:pPr>
-            <w:r>
-              <w:rPr>
-                <w:rFonts w:ascii="Aptos" w:hAnsi="Aptos"/>
-              </w:rPr>
-              <w:t xml:space="preserve">This is a </w:t>
-            </w:r>
-            <w:r>
-              <w:rPr>
-                <w:rFonts w:ascii="Aptos" w:hAnsi="Aptos"/>
-                <w:b/>
-                <w:bCs/>
-              </w:rPr>
-              <w:t>core functionality</w:t>
-            </w:r>
-            <w:r>
-              <w:rPr>
-                <w:rFonts w:ascii="Aptos" w:hAnsi="Aptos"/>
-              </w:rPr>
-              <w:t xml:space="preserve">. The more effectively it works, the more </w:t>
-            </w:r>
-            <w:r>
-              <w:rPr>
-                <w:rFonts w:ascii="Aptos" w:hAnsi="Aptos"/>
-                <w:b/>
-                <w:bCs/>
-              </w:rPr>
-              <w:t>satisfied</w:t>
-            </w:r>
-            <w:r>
-              <w:rPr>
-                <w:rFonts w:ascii="Aptos" w:hAnsi="Aptos"/>
-              </w:rPr>
-              <w:t xml:space="preserve"> users will be. If it’s missing or faulty, it lowers value.</w:t>
-            </w:r>
-          </w:p>
-        </w:tc>
-      </w:tr>
-      <w:tr>
-        <w:tc>
-          <w:tcPr>
-            <w:tcW w:w="3005" w:type="dxa"/>
-          </w:tcPr>
-          <w:p>
-            <w:pPr>
-              <w:jc w:val="center"/>
-              <w:rPr>
-                <w:rFonts w:ascii="Aptos" w:hAnsi="Aptos"/>
-              </w:rPr>
-            </w:pPr>
-            <w:r>
-              <w:rPr>
-                <w:rFonts w:ascii="Aptos" w:hAnsi="Aptos"/>
-              </w:rPr>
-              <w:t>Real-time parking space availability</w:t>
-            </w:r>
-          </w:p>
-        </w:tc>
-        <w:tc>
-          <w:tcPr>
-            <w:tcW w:w="3005" w:type="dxa"/>
-          </w:tcPr>
-          <w:p>
-            <w:pPr>
-              <w:jc w:val="center"/>
-              <w:rPr>
-                <w:rFonts w:ascii="Aptos" w:hAnsi="Aptos"/>
-              </w:rPr>
-            </w:pPr>
-            <w:r>
-              <w:rPr>
-                <w:rFonts w:ascii="Aptos" w:hAnsi="Aptos"/>
-              </w:rPr>
-              <w:t>Dissatisfier</w:t>
-            </w:r>
-          </w:p>
-        </w:tc>
-        <w:tc>
-          <w:tcPr>
-            <w:tcW w:w="3006" w:type="dxa"/>
-          </w:tcPr>
-          <w:p>
-            <w:pPr>
-              <w:jc w:val="center"/>
-              <w:rPr>
-                <w:rFonts w:ascii="Aptos" w:hAnsi="Aptos"/>
-              </w:rPr>
-            </w:pPr>
-            <w:r>
-              <w:rPr>
-                <w:rFonts w:ascii="Aptos" w:hAnsi="Aptos"/>
-              </w:rPr>
-              <w:t xml:space="preserve">Users </w:t>
-            </w:r>
-            <w:r>
-              <w:rPr>
-                <w:rFonts w:ascii="Aptos" w:hAnsi="Aptos"/>
-                <w:b/>
-                <w:bCs/>
-              </w:rPr>
-              <w:t>expect</w:t>
-            </w:r>
-            <w:r>
-              <w:rPr>
-                <w:rFonts w:ascii="Aptos" w:hAnsi="Aptos"/>
-              </w:rPr>
-              <w:t xml:space="preserve"> to see this as a </w:t>
-            </w:r>
-            <w:r>
-              <w:rPr>
-                <w:rFonts w:ascii="Aptos" w:hAnsi="Aptos"/>
-                <w:b/>
-                <w:bCs/>
-              </w:rPr>
-              <w:t>standard part</w:t>
-            </w:r>
-            <w:r>
-              <w:rPr>
-                <w:rFonts w:ascii="Aptos" w:hAnsi="Aptos"/>
-              </w:rPr>
-              <w:t xml:space="preserve"> of any modern parking system. If this feature is not absent, users may experience frustration and perceive the system as </w:t>
-            </w:r>
-            <w:r>
-              <w:rPr>
-                <w:rFonts w:ascii="Aptos" w:hAnsi="Aptos"/>
-                <w:b/>
-                <w:bCs/>
-              </w:rPr>
-              <w:t>outdated</w:t>
-            </w:r>
-            <w:r>
-              <w:rPr>
-                <w:rFonts w:ascii="Aptos" w:hAnsi="Aptos"/>
-              </w:rPr>
-              <w:t>.</w:t>
-            </w:r>
-          </w:p>
-        </w:tc>
-      </w:tr>
-      <w:tr>
-        <w:tc>
-          <w:tcPr>
-            <w:tcW w:w="3005" w:type="dxa"/>
-          </w:tcPr>
-          <w:p>
-            <w:pPr>
-              <w:jc w:val="center"/>
-              <w:rPr>
-                <w:rFonts w:ascii="Aptos" w:hAnsi="Aptos"/>
-              </w:rPr>
-            </w:pPr>
-            <w:r>
-              <w:rPr>
-                <w:rFonts w:ascii="Aptos" w:hAnsi="Aptos" w:hint="eastAsia"/>
-              </w:rPr>
-              <w:t>Display driver</w:t>
-            </w:r>
-            <w:r>
-              <w:rPr>
-                <w:rFonts w:ascii="Aptos" w:hAnsi="Aptos"/>
-              </w:rPr>
-              <w:t>’</w:t>
-            </w:r>
-            <w:r>
-              <w:rPr>
-                <w:rFonts w:ascii="Aptos" w:hAnsi="Aptos" w:hint="eastAsia"/>
-              </w:rPr>
-              <w:t>s location</w:t>
-            </w:r>
-          </w:p>
-        </w:tc>
-        <w:tc>
-          <w:tcPr>
-            <w:tcW w:w="3005" w:type="dxa"/>
-          </w:tcPr>
-          <w:p>
-            <w:pPr>
-              <w:jc w:val="center"/>
-              <w:rPr>
-                <w:rFonts w:ascii="Aptos" w:hAnsi="Aptos"/>
-              </w:rPr>
-            </w:pPr>
-            <w:r>
-              <w:rPr>
-                <w:rFonts w:ascii="Aptos" w:hAnsi="Aptos"/>
-              </w:rPr>
-              <w:t>Delighter</w:t>
-            </w:r>
-          </w:p>
-        </w:tc>
-        <w:tc>
-          <w:tcPr>
-            <w:tcW w:w="3006" w:type="dxa"/>
-          </w:tcPr>
-          <w:p>
-            <w:pPr>
-              <w:jc w:val="center"/>
-              <w:rPr>
-                <w:rFonts w:ascii="Aptos" w:hAnsi="Aptos"/>
-              </w:rPr>
-            </w:pPr>
-            <w:r>
-              <w:rPr>
-                <w:rFonts w:ascii="Aptos" w:hAnsi="Aptos"/>
-              </w:rPr>
-              <w:t xml:space="preserve">Many users </w:t>
-            </w:r>
-            <w:r>
-              <w:rPr>
-                <w:rFonts w:ascii="Aptos" w:hAnsi="Aptos"/>
-                <w:b/>
-                <w:bCs/>
-              </w:rPr>
-              <w:t>wouldn’t expect</w:t>
-            </w:r>
-            <w:r>
-              <w:rPr>
-                <w:rFonts w:ascii="Aptos" w:hAnsi="Aptos"/>
-              </w:rPr>
-              <w:t xml:space="preserve"> the real-time driver location in a campus-only app, so it </w:t>
-            </w:r>
-            <w:r>
-              <w:rPr>
-                <w:rFonts w:ascii="Aptos" w:hAnsi="Aptos"/>
-                <w:b/>
-                <w:bCs/>
-              </w:rPr>
-              <w:t>exceeds expectation</w:t>
-            </w:r>
-            <w:r>
-              <w:rPr>
-                <w:rFonts w:ascii="Aptos" w:hAnsi="Aptos"/>
-              </w:rPr>
-              <w:t>.</w:t>
-            </w:r>
-          </w:p>
-        </w:tc>
-      </w:tr>
-      <w:tr>
-        <w:tc>
-          <w:tcPr>
-            <w:tcW w:w="3005" w:type="dxa"/>
-          </w:tcPr>
-          <w:p>
-            <w:pPr>
-              <w:jc w:val="center"/>
-              <w:rPr>
-                <w:rFonts w:ascii="Aptos" w:hAnsi="Aptos"/>
-              </w:rPr>
-            </w:pPr>
-            <w:r>
-              <w:rPr>
-                <w:rFonts w:ascii="Aptos" w:hAnsi="Aptos"/>
-              </w:rPr>
-              <w:t>Interesting reward system for frequent carpoolers</w:t>
-            </w:r>
-          </w:p>
-        </w:tc>
-        <w:tc>
-          <w:tcPr>
-            <w:tcW w:w="3005" w:type="dxa"/>
-          </w:tcPr>
-          <w:p>
-            <w:pPr>
-              <w:jc w:val="center"/>
-              <w:rPr>
-                <w:rFonts w:ascii="Aptos" w:hAnsi="Aptos"/>
-              </w:rPr>
-            </w:pPr>
-            <w:r>
-              <w:rPr>
-                <w:rFonts w:ascii="Aptos" w:hAnsi="Aptos"/>
-              </w:rPr>
-              <w:t>Delighter</w:t>
-            </w:r>
-          </w:p>
-        </w:tc>
-        <w:tc>
-          <w:tcPr>
-            <w:tcW w:w="3006" w:type="dxa"/>
-          </w:tcPr>
-          <w:p>
-            <w:pPr>
-              <w:jc w:val="center"/>
-              <w:rPr>
-                <w:rFonts w:ascii="Aptos" w:hAnsi="Aptos"/>
-              </w:rPr>
-            </w:pPr>
-            <w:r>
-              <w:rPr>
-                <w:rFonts w:ascii="Aptos" w:hAnsi="Aptos"/>
-              </w:rPr>
-              <w:t xml:space="preserve">An </w:t>
-            </w:r>
-            <w:r>
-              <w:rPr>
-                <w:rFonts w:ascii="Aptos" w:hAnsi="Aptos"/>
-                <w:b/>
-                <w:bCs/>
-              </w:rPr>
-              <w:t>unexpected bonus</w:t>
-            </w:r>
-            <w:r>
-              <w:rPr>
-                <w:rFonts w:ascii="Aptos" w:hAnsi="Aptos"/>
-              </w:rPr>
-              <w:t xml:space="preserve">. Encourages carpooling behavior. Users don’t expect it, but it will create </w:t>
-            </w:r>
-            <w:r>
-              <w:rPr>
-                <w:rFonts w:ascii="Aptos" w:hAnsi="Aptos"/>
-                <w:b/>
-                <w:bCs/>
-              </w:rPr>
-              <w:t>delight and engagement</w:t>
-            </w:r>
-            <w:r>
-              <w:rPr>
-                <w:rFonts w:ascii="Aptos" w:hAnsi="Aptos"/>
-              </w:rPr>
-              <w:t>.</w:t>
-            </w:r>
-          </w:p>
-        </w:tc>
-      </w:tr>
-      <w:tr>
-        <w:tc>
-          <w:tcPr>
-            <w:tcW w:w="3005" w:type="dxa"/>
-          </w:tcPr>
-          <w:p>
-            <w:pPr>
-              <w:jc w:val="center"/>
-              <w:rPr>
-                <w:rFonts w:ascii="Aptos" w:hAnsi="Aptos"/>
-              </w:rPr>
-            </w:pPr>
-            <w:r>
-              <w:rPr>
-                <w:rFonts w:ascii="Aptos" w:hAnsi="Aptos"/>
-              </w:rPr>
-              <w:t>Integration with campus payment systems</w:t>
-            </w:r>
-          </w:p>
-        </w:tc>
-        <w:tc>
-          <w:tcPr>
-            <w:tcW w:w="3005" w:type="dxa"/>
-          </w:tcPr>
-          <w:p>
-            <w:pPr>
-              <w:jc w:val="center"/>
-              <w:rPr>
-                <w:rFonts w:ascii="Aptos" w:hAnsi="Aptos"/>
-              </w:rPr>
-            </w:pPr>
-            <w:r>
-              <w:rPr>
-                <w:rFonts w:ascii="Aptos" w:hAnsi="Aptos"/>
-              </w:rPr>
-              <w:t>Delighter</w:t>
-            </w:r>
-          </w:p>
-        </w:tc>
-        <w:tc>
-          <w:tcPr>
-            <w:tcW w:w="3006" w:type="dxa"/>
-          </w:tcPr>
-          <w:p>
-            <w:pPr>
-              <w:rPr>
-                <w:rFonts w:ascii="Aptos" w:hAnsi="Aptos"/>
-              </w:rPr>
-            </w:pPr>
-            <w:r>
-              <w:rPr>
-                <w:rFonts w:ascii="Aptos" w:hAnsi="Aptos"/>
                 <w:b/>
                 <w:bCs/>
               </w:rPr>
               <w:t>Innovative and smooth experience</w:t>
             </w:r>
             <w:r>
+              <w:t xml:space="preserve">. Simplifies user transactions. Users may not expect it, but it improves overall </w:t>
+            </w:r>
+            <w:r>
               <w:rPr>
-                <w:rFonts w:ascii="Aptos" w:hAnsi="Aptos"/>
-              </w:rPr>
-              <w:t xml:space="preserve">. Simplifies user transactions. Users may not expect it, but it improves overall </w:t>
-            </w:r>
-            <w:r>
-              <w:rPr>
-                <w:rFonts w:ascii="Aptos" w:hAnsi="Aptos"/>
                 <w:b/>
                 <w:bCs/>
               </w:rPr>
               <w:t>app attractiveness</w:t>
             </w:r>
             <w:r>
-              <w:rPr>
-                <w:rFonts w:ascii="Aptos" w:hAnsi="Aptos"/>
-              </w:rPr>
-              <w:t>.</w:t>
+              <w:t>. </w:t>
             </w:r>
           </w:p>
         </w:tc>
       </w:tr>
     </w:tbl>
-    <w:p/>
+    <w:p>
+      <w:r>
+        <w:t> </w:t>
+      </w:r>
+    </w:p>
+    <w:p>
+      <w:pPr>
+        <w:rPr>
+          <w:rFonts w:asciiTheme="majorHAnsi" w:eastAsiaTheme="majorEastAsia" w:hAnsiTheme="majorHAnsi" w:cstheme="majorBidi"/>
+          <w:color w:val="0F4761" w:themeColor="accent1" w:themeShade="BF"/>
+          <w:sz w:val="32"/>
+          <w:szCs w:val="32"/>
+        </w:rPr>
+      </w:pPr>
+      <w:r>
+        <w:rPr>
+          <w:rFonts w:asciiTheme="majorHAnsi" w:eastAsiaTheme="majorEastAsia" w:hAnsiTheme="majorHAnsi" w:cstheme="majorBidi"/>
+          <w:color w:val="0F4761" w:themeColor="accent1" w:themeShade="BF"/>
+          <w:sz w:val="32"/>
+          <w:szCs w:val="32"/>
+        </w:rPr>
+        <w:t> </w:t>
+      </w:r>
+    </w:p>
     <w:p/>
     <w:p/>
     <w:p>
@@ -982,7 +2367,6 @@
           <w:b/>
           <w:bCs/>
         </w:rPr>
-        <w:lastRenderedPageBreak/>
         <w:t>Delighters</w:t>
       </w:r>
       <w:r>
@@ -1725,7 +3109,6 @@
   <w:style w:type="character" w:default="1" w:styleId="DefaultParagraphFont">
     <w:name w:val="Default Paragraph Font"/>
     <w:uiPriority w:val="1"/>
-    <w:semiHidden/>
     <w:unhideWhenUsed/>
   </w:style>
   <w:style w:type="table" w:default="1" w:styleId="TableNormal">
@@ -2060,6 +3443,29 @@
       </w:tblBorders>
     </w:tblPr>
   </w:style>
+  <w:style w:type="character" w:styleId="Hyperlink">
+    <w:name w:val="Hyperlink"/>
+    <w:basedOn w:val="DefaultParagraphFont"/>
+    <w:uiPriority w:val="99"/>
+    <w:unhideWhenUsed/>
+    <w:rsid w:val="00301501"/>
+    <w:rPr>
+      <w:color w:val="467886" w:themeColor="hyperlink"/>
+      <w:u w:val="single"/>
+    </w:rPr>
+  </w:style>
+  <w:style w:type="character" w:styleId="UnresolvedMention">
+    <w:name w:val="Unresolved Mention"/>
+    <w:basedOn w:val="DefaultParagraphFont"/>
+    <w:uiPriority w:val="99"/>
+    <w:semiHidden/>
+    <w:unhideWhenUsed/>
+    <w:rsid w:val="00301501"/>
+    <w:rPr>
+      <w:color w:val="605E5C"/>
+      <w:shd w:val="clear" w:color="auto" w:fill="E1DFDD"/>
+    </w:rPr>
+  </w:style>
 </w:styles>
 </file>
 

--- a/task4_elicitation/TT2L_GI_ElicitationOutput.docx
+++ b/task4_elicitation/TT2L_GI_ElicitationOutput.docx
@@ -1,6 +1,6 @@
 
 <file path=word/document.xml><?xml version="1.0" encoding="utf-8"?>
-<w:document xmlns:wpc="http://schemas.microsoft.com/office/word/2010/wordprocessingCanvas" xmlns:cx="http://schemas.microsoft.com/office/drawing/2014/chartex" xmlns:cx1="http://schemas.microsoft.com/office/drawing/2015/9/8/chartex" xmlns:cx2="http://schemas.microsoft.com/office/drawing/2015/10/21/chartex" xmlns:cx3="http://schemas.microsoft.com/office/drawing/2016/5/9/chartex" xmlns:cx4="http://schemas.microsoft.com/office/drawing/2016/5/10/chartex" xmlns:cx5="http://schemas.microsoft.com/office/drawing/2016/5/11/chartex" xmlns:cx6="http://schemas.microsoft.com/office/drawing/2016/5/12/chartex" xmlns:cx7="http://schemas.microsoft.com/office/drawing/2016/5/13/chartex" xmlns:cx8="http://schemas.microsoft.com/office/drawing/2016/5/14/chartex" xmlns:mc="http://schemas.openxmlformats.org/markup-compatibility/2006" xmlns:aink="http://schemas.microsoft.com/office/drawing/2016/ink" xmlns:am3d="http://schemas.microsoft.com/office/drawing/2017/model3d" xmlns:o="urn:schemas-microsoft-com:office:office" xmlns:oel="http://schemas.microsoft.com/office/2019/extlst" xmlns:r="http://schemas.openxmlformats.org/officeDocument/2006/relationships" xmlns:m="http://schemas.openxmlformats.org/officeDocument/2006/math" xmlns:v="urn:schemas-microsoft-com:vml" xmlns:wp14="http://schemas.microsoft.com/office/word/2010/wordprocessingDrawing" xmlns:wp="http://schemas.openxmlformats.org/drawingml/2006/wordprocessingDrawing" xmlns:w10="urn:schemas-microsoft-com:office:word" xmlns:w="http://schemas.openxmlformats.org/wordprocessingml/2006/main" xmlns:w14="http://schemas.microsoft.com/office/word/2010/wordml" xmlns:w15="http://schemas.microsoft.com/office/word/2012/wordml" xmlns:w16cex="http://schemas.microsoft.com/office/word/2018/wordml/cex" xmlns:w16cid="http://schemas.microsoft.com/office/word/2016/wordml/cid" xmlns:w16="http://schemas.microsoft.com/office/word/2018/wordml" xmlns:w16du="http://schemas.microsoft.com/office/word/2023/wordml/word16du" xmlns:w16sdtdh="http://schemas.microsoft.com/office/word/2020/wordml/sdtdatahash" xmlns:w16sdtfl="http://schemas.microsoft.com/office/word/2024/wordml/sdtformatlock" xmlns:w16se="http://schemas.microsoft.com/office/word/2015/wordml/symex" xmlns:wpg="http://schemas.microsoft.com/office/word/2010/wordprocessingGroup" xmlns:wpi="http://schemas.microsoft.com/office/word/2010/wordprocessingInk" xmlns:wne="http://schemas.microsoft.com/office/word/2006/wordml" xmlns:wps="http://schemas.microsoft.com/office/word/2010/wordprocessingShape" mc:Ignorable="w14 w15 w16se w16cid w16 w16cex w16sdtdh w16sdtfl w16du wp14">
+<w:document xmlns:wpc="http://schemas.microsoft.com/office/word/2010/wordprocessingCanvas" xmlns:cx="http://schemas.microsoft.com/office/drawing/2014/chartex" xmlns:cx1="http://schemas.microsoft.com/office/drawing/2015/9/8/chartex" xmlns:cx2="http://schemas.microsoft.com/office/drawing/2015/10/21/chartex" xmlns:cx3="http://schemas.microsoft.com/office/drawing/2016/5/9/chartex" xmlns:cx4="http://schemas.microsoft.com/office/drawing/2016/5/10/chartex" xmlns:cx5="http://schemas.microsoft.com/office/drawing/2016/5/11/chartex" xmlns:cx6="http://schemas.microsoft.com/office/drawing/2016/5/12/chartex" xmlns:cx7="http://schemas.microsoft.com/office/drawing/2016/5/13/chartex" xmlns:cx8="http://schemas.microsoft.com/office/drawing/2016/5/14/chartex" xmlns:mc="http://schemas.openxmlformats.org/markup-compatibility/2006" xmlns:aink="http://schemas.microsoft.com/office/drawing/2016/ink" xmlns:am3d="http://schemas.microsoft.com/office/drawing/2017/model3d" xmlns:o="urn:schemas-microsoft-com:office:office" xmlns:oel="http://schemas.microsoft.com/office/2019/extlst" xmlns:r="http://schemas.openxmlformats.org/officeDocument/2006/relationships" xmlns:m="http://schemas.openxmlformats.org/officeDocument/2006/math" xmlns:v="urn:schemas-microsoft-com:vml" xmlns:wp14="http://schemas.microsoft.com/office/word/2010/wordprocessingDrawing" xmlns:wp="http://schemas.openxmlformats.org/drawingml/2006/wordprocessingDrawing" xmlns:w10="urn:schemas-microsoft-com:office:word" xmlns:w="http://schemas.openxmlformats.org/wordprocessingml/2006/main" xmlns:w14="http://schemas.microsoft.com/office/word/2010/wordml" xmlns:w15="http://schemas.microsoft.com/office/word/2012/wordml" xmlns:w16cex="http://schemas.microsoft.com/office/word/2018/wordml/cex" xmlns:w16cid="http://schemas.microsoft.com/office/word/2016/wordml/cid" xmlns:w16="http://schemas.microsoft.com/office/word/2018/wordml" xmlns:w16du="http://schemas.microsoft.com/office/word/2023/wordml/word16du" xmlns:w16sdtdh="http://schemas.microsoft.com/office/word/2020/wordml/sdtdatahash" xmlns:w16se="http://schemas.microsoft.com/office/word/2015/wordml/symex" xmlns:wpg="http://schemas.microsoft.com/office/word/2010/wordprocessingGroup" xmlns:wpi="http://schemas.microsoft.com/office/word/2010/wordprocessingInk" xmlns:wne="http://schemas.microsoft.com/office/word/2006/wordml" xmlns:wps="http://schemas.microsoft.com/office/word/2010/wordprocessingShape" mc:Ignorable="w14 w15 w16se w16cid w16 w16cex w16sdtdh w16du wp14">
   <w:body>
     <w:p>
       <w:pPr>
@@ -26,6 +26,9 @@
       </w:r>
     </w:p>
     <w:p>
+      <w:pPr>
+        <w:jc w:val="both"/>
+      </w:pPr>
       <w:r>
         <w:t>This document summarizes the output of the requirements elicitation process using the Kano Model. A Google Forms was created , where participants responded to questions about proposed system features. Based on their responses, requirements were categorized into three main categories: Dissatisfiers (Must-be), Satisfiers (Performance), Delighters (Exciters).</w:t>
       </w:r>
@@ -59,7 +62,7 @@
       <w:r>
         <w:t xml:space="preserve">Here are the Google Form links : </w:t>
       </w:r>
-      <w:hyperlink r:id="rId5" w:tgtFrame="_blank" w:history="1">
+      <w:hyperlink r:id="rId7" w:tgtFrame="_blank" w:history="1">
         <w:r>
           <w:rPr>
             <w:rStyle w:val="Hyperlink"/>
@@ -114,6 +117,9 @@
     </w:p>
     <w:p>
       <w:r>
+        <w:rPr>
+          <w:noProof/>
+        </w:rPr>
         <w:lastRenderedPageBreak/>
         <w:drawing>
           <wp:inline distT="0" distB="0" distL="0" distR="0" wp14:anchorId="248DD24A" wp14:editId="0BCEFF23">
@@ -133,7 +139,7 @@
                     </pic:cNvPicPr>
                   </pic:nvPicPr>
                   <pic:blipFill>
-                    <a:blip r:embed="rId6">
+                    <a:blip r:embed="rId8">
                       <a:extLst>
                         <a:ext uri="{28A0092B-C50C-407E-A947-70E740481C1C}">
                           <a14:useLocalDpi xmlns:a14="http://schemas.microsoft.com/office/drawing/2010/main" val="0"/>
@@ -183,6 +189,9 @@
     </w:p>
     <w:p>
       <w:r>
+        <w:rPr>
+          <w:noProof/>
+        </w:rPr>
         <w:drawing>
           <wp:inline distT="0" distB="0" distL="0" distR="0" wp14:anchorId="6FC92C68" wp14:editId="77C6885E">
             <wp:extent cx="5943600" cy="2900680"/>
@@ -201,7 +210,7 @@
                     </pic:cNvPicPr>
                   </pic:nvPicPr>
                   <pic:blipFill>
-                    <a:blip r:embed="rId7">
+                    <a:blip r:embed="rId9">
                       <a:extLst>
                         <a:ext uri="{28A0092B-C50C-407E-A947-70E740481C1C}">
                           <a14:useLocalDpi xmlns:a14="http://schemas.microsoft.com/office/drawing/2010/main" val="0"/>
@@ -285,6 +294,9 @@
     </w:p>
     <w:p>
       <w:r>
+        <w:rPr>
+          <w:noProof/>
+        </w:rPr>
         <w:drawing>
           <wp:inline distT="0" distB="0" distL="0" distR="0" wp14:anchorId="13B99595" wp14:editId="480299D6">
             <wp:extent cx="5943600" cy="2773045"/>
@@ -303,7 +315,7 @@
                     </pic:cNvPicPr>
                   </pic:nvPicPr>
                   <pic:blipFill>
-                    <a:blip r:embed="rId8">
+                    <a:blip r:embed="rId10">
                       <a:extLst>
                         <a:ext uri="{28A0092B-C50C-407E-A947-70E740481C1C}">
                           <a14:useLocalDpi xmlns:a14="http://schemas.microsoft.com/office/drawing/2010/main" val="0"/>
@@ -353,6 +365,9 @@
     </w:p>
     <w:p>
       <w:r>
+        <w:rPr>
+          <w:noProof/>
+        </w:rPr>
         <w:drawing>
           <wp:inline distT="0" distB="0" distL="0" distR="0" wp14:anchorId="51AC3C16" wp14:editId="5A3B344A">
             <wp:extent cx="5943600" cy="2849245"/>
@@ -371,7 +386,7 @@
                     </pic:cNvPicPr>
                   </pic:nvPicPr>
                   <pic:blipFill>
-                    <a:blip r:embed="rId9">
+                    <a:blip r:embed="rId11">
                       <a:extLst>
                         <a:ext uri="{28A0092B-C50C-407E-A947-70E740481C1C}">
                           <a14:useLocalDpi xmlns:a14="http://schemas.microsoft.com/office/drawing/2010/main" val="0"/>
@@ -451,6 +466,9 @@
     </w:p>
     <w:p>
       <w:r>
+        <w:rPr>
+          <w:noProof/>
+        </w:rPr>
         <w:drawing>
           <wp:inline distT="0" distB="0" distL="0" distR="0" wp14:anchorId="5789F25B" wp14:editId="3F2972CA">
             <wp:extent cx="5943600" cy="3338830"/>
@@ -469,7 +487,7 @@
                     </pic:cNvPicPr>
                   </pic:nvPicPr>
                   <pic:blipFill>
-                    <a:blip r:embed="rId10">
+                    <a:blip r:embed="rId12">
                       <a:extLst>
                         <a:ext uri="{28A0092B-C50C-407E-A947-70E740481C1C}">
                           <a14:useLocalDpi xmlns:a14="http://schemas.microsoft.com/office/drawing/2010/main" val="0"/>
@@ -519,6 +537,9 @@
     </w:p>
     <w:p>
       <w:r>
+        <w:rPr>
+          <w:noProof/>
+        </w:rPr>
         <w:drawing>
           <wp:inline distT="0" distB="0" distL="0" distR="0" wp14:anchorId="62236925" wp14:editId="61C15C53">
             <wp:extent cx="5943600" cy="3169285"/>
@@ -537,7 +558,7 @@
                     </pic:cNvPicPr>
                   </pic:nvPicPr>
                   <pic:blipFill>
-                    <a:blip r:embed="rId11">
+                    <a:blip r:embed="rId13">
                       <a:extLst>
                         <a:ext uri="{28A0092B-C50C-407E-A947-70E740481C1C}">
                           <a14:useLocalDpi xmlns:a14="http://schemas.microsoft.com/office/drawing/2010/main" val="0"/>
@@ -621,6 +642,9 @@
     </w:p>
     <w:p>
       <w:r>
+        <w:rPr>
+          <w:noProof/>
+        </w:rPr>
         <w:drawing>
           <wp:inline distT="0" distB="0" distL="0" distR="0" wp14:anchorId="0385935A" wp14:editId="21DC6F26">
             <wp:extent cx="5943600" cy="3443605"/>
@@ -639,7 +663,7 @@
                     </pic:cNvPicPr>
                   </pic:nvPicPr>
                   <pic:blipFill>
-                    <a:blip r:embed="rId12">
+                    <a:blip r:embed="rId14">
                       <a:extLst>
                         <a:ext uri="{28A0092B-C50C-407E-A947-70E740481C1C}">
                           <a14:useLocalDpi xmlns:a14="http://schemas.microsoft.com/office/drawing/2010/main" val="0"/>
@@ -689,6 +713,9 @@
     </w:p>
     <w:p>
       <w:r>
+        <w:rPr>
+          <w:noProof/>
+        </w:rPr>
         <w:lastRenderedPageBreak/>
         <w:drawing>
           <wp:inline distT="0" distB="0" distL="0" distR="0" wp14:anchorId="36728E2E" wp14:editId="3199E52E">
@@ -708,7 +735,7 @@
                     </pic:cNvPicPr>
                   </pic:nvPicPr>
                   <pic:blipFill>
-                    <a:blip r:embed="rId13">
+                    <a:blip r:embed="rId15">
                       <a:extLst>
                         <a:ext uri="{28A0092B-C50C-407E-A947-70E740481C1C}">
                           <a14:useLocalDpi xmlns:a14="http://schemas.microsoft.com/office/drawing/2010/main" val="0"/>
@@ -791,6 +818,9 @@
     </w:p>
     <w:p>
       <w:r>
+        <w:rPr>
+          <w:noProof/>
+        </w:rPr>
         <w:lastRenderedPageBreak/>
         <w:drawing>
           <wp:inline distT="0" distB="0" distL="0" distR="0" wp14:anchorId="63C5542C" wp14:editId="7757FDE7">
@@ -810,7 +840,7 @@
                     </pic:cNvPicPr>
                   </pic:nvPicPr>
                   <pic:blipFill>
-                    <a:blip r:embed="rId14">
+                    <a:blip r:embed="rId16">
                       <a:extLst>
                         <a:ext uri="{28A0092B-C50C-407E-A947-70E740481C1C}">
                           <a14:useLocalDpi xmlns:a14="http://schemas.microsoft.com/office/drawing/2010/main" val="0"/>
@@ -860,6 +890,9 @@
     </w:p>
     <w:p>
       <w:r>
+        <w:rPr>
+          <w:noProof/>
+        </w:rPr>
         <w:drawing>
           <wp:inline distT="0" distB="0" distL="0" distR="0" wp14:anchorId="243B178B" wp14:editId="4D3DEF68">
             <wp:extent cx="5943600" cy="3282950"/>
@@ -878,7 +911,7 @@
                     </pic:cNvPicPr>
                   </pic:nvPicPr>
                   <pic:blipFill>
-                    <a:blip r:embed="rId15">
+                    <a:blip r:embed="rId17">
                       <a:extLst>
                         <a:ext uri="{28A0092B-C50C-407E-A947-70E740481C1C}">
                           <a14:useLocalDpi xmlns:a14="http://schemas.microsoft.com/office/drawing/2010/main" val="0"/>
@@ -962,6 +995,9 @@
     </w:p>
     <w:p>
       <w:r>
+        <w:rPr>
+          <w:noProof/>
+        </w:rPr>
         <w:drawing>
           <wp:inline distT="0" distB="0" distL="0" distR="0" wp14:anchorId="0A02F722" wp14:editId="685274C8">
             <wp:extent cx="5943600" cy="3437255"/>
@@ -980,7 +1016,7 @@
                     </pic:cNvPicPr>
                   </pic:nvPicPr>
                   <pic:blipFill>
-                    <a:blip r:embed="rId16">
+                    <a:blip r:embed="rId18">
                       <a:extLst>
                         <a:ext uri="{28A0092B-C50C-407E-A947-70E740481C1C}">
                           <a14:useLocalDpi xmlns:a14="http://schemas.microsoft.com/office/drawing/2010/main" val="0"/>
@@ -1025,6 +1061,9 @@
     </w:p>
     <w:p>
       <w:r>
+        <w:rPr>
+          <w:noProof/>
+        </w:rPr>
         <w:lastRenderedPageBreak/>
         <w:drawing>
           <wp:inline distT="0" distB="0" distL="0" distR="0" wp14:anchorId="2ECF7957" wp14:editId="56470CBD">
@@ -1044,7 +1083,7 @@
                     </pic:cNvPicPr>
                   </pic:nvPicPr>
                   <pic:blipFill>
-                    <a:blip r:embed="rId17">
+                    <a:blip r:embed="rId19">
                       <a:extLst>
                         <a:ext uri="{28A0092B-C50C-407E-A947-70E740481C1C}">
                           <a14:useLocalDpi xmlns:a14="http://schemas.microsoft.com/office/drawing/2010/main" val="0"/>
@@ -1127,6 +1166,9 @@
     </w:p>
     <w:p>
       <w:r>
+        <w:rPr>
+          <w:noProof/>
+        </w:rPr>
         <w:lastRenderedPageBreak/>
         <w:drawing>
           <wp:inline distT="0" distB="0" distL="0" distR="0" wp14:anchorId="686EDBF7" wp14:editId="51B0D558">
@@ -1146,7 +1188,7 @@
                     </pic:cNvPicPr>
                   </pic:nvPicPr>
                   <pic:blipFill>
-                    <a:blip r:embed="rId18">
+                    <a:blip r:embed="rId20">
                       <a:extLst>
                         <a:ext uri="{28A0092B-C50C-407E-A947-70E740481C1C}">
                           <a14:useLocalDpi xmlns:a14="http://schemas.microsoft.com/office/drawing/2010/main" val="0"/>
@@ -1196,6 +1238,9 @@
     </w:p>
     <w:p>
       <w:r>
+        <w:rPr>
+          <w:noProof/>
+        </w:rPr>
         <w:drawing>
           <wp:inline distT="0" distB="0" distL="0" distR="0" wp14:anchorId="7FF97901" wp14:editId="1F853AF6">
             <wp:extent cx="5943600" cy="3239135"/>
@@ -1214,7 +1259,7 @@
                     </pic:cNvPicPr>
                   </pic:nvPicPr>
                   <pic:blipFill>
-                    <a:blip r:embed="rId19">
+                    <a:blip r:embed="rId21">
                       <a:extLst>
                         <a:ext uri="{28A0092B-C50C-407E-A947-70E740481C1C}">
                           <a14:useLocalDpi xmlns:a14="http://schemas.microsoft.com/office/drawing/2010/main" val="0"/>
@@ -1301,6 +1346,9 @@
         <w:jc w:val="center"/>
       </w:pPr>
       <w:r>
+        <w:rPr>
+          <w:noProof/>
+        </w:rPr>
         <w:drawing>
           <wp:inline distT="0" distB="0" distL="0" distR="0" wp14:anchorId="20A4193F" wp14:editId="358C364C">
             <wp:extent cx="5943600" cy="3528695"/>
@@ -1319,7 +1367,7 @@
                     </pic:cNvPicPr>
                   </pic:nvPicPr>
                   <pic:blipFill>
-                    <a:blip r:embed="rId20">
+                    <a:blip r:embed="rId22">
                       <a:extLst>
                         <a:ext uri="{28A0092B-C50C-407E-A947-70E740481C1C}">
                           <a14:useLocalDpi xmlns:a14="http://schemas.microsoft.com/office/drawing/2010/main" val="0"/>
@@ -1372,6 +1420,9 @@
         <w:jc w:val="center"/>
       </w:pPr>
       <w:r>
+        <w:rPr>
+          <w:noProof/>
+        </w:rPr>
         <w:lastRenderedPageBreak/>
         <w:drawing>
           <wp:inline distT="0" distB="0" distL="0" distR="0" wp14:anchorId="52693F5B" wp14:editId="3162BC1B">
@@ -1391,7 +1442,7 @@
                     </pic:cNvPicPr>
                   </pic:nvPicPr>
                   <pic:blipFill>
-                    <a:blip r:embed="rId21">
+                    <a:blip r:embed="rId23">
                       <a:extLst>
                         <a:ext uri="{28A0092B-C50C-407E-A947-70E740481C1C}">
                           <a14:useLocalDpi xmlns:a14="http://schemas.microsoft.com/office/drawing/2010/main" val="0"/>
@@ -1609,18 +1660,11 @@
             <w:hideMark/>
           </w:tcPr>
           <w:p>
-            <w:pPr>
-              <w:jc w:val="center"/>
-            </w:pPr>
             <w:r>
               <w:t>Dissatisfier</w:t>
             </w:r>
           </w:p>
-          <w:p>
-            <w:pPr>
-              <w:jc w:val="center"/>
-            </w:pPr>
-          </w:p>
+          <w:p/>
         </w:tc>
         <w:tc>
           <w:tcPr>
@@ -1646,15 +1690,7 @@
               <w:t>mandatory security feature</w:t>
             </w:r>
             <w:r>
-              <w:t xml:space="preserve">. Users expect secure authentication when accessing campus systems. </w:t>
-            </w:r>
-            <w:proofErr w:type="gramStart"/>
-            <w:r>
-              <w:t>If</w:t>
-            </w:r>
-            <w:proofErr w:type="gramEnd"/>
-            <w:r>
-              <w:t xml:space="preserve"> missing, users will </w:t>
+              <w:t xml:space="preserve">. Users expect secure authentication when accessing campus systems. If missing, users will </w:t>
             </w:r>
             <w:r>
               <w:rPr>
@@ -1704,23 +1740,12 @@
             <w:hideMark/>
           </w:tcPr>
           <w:p>
-            <w:pPr>
-              <w:jc w:val="center"/>
-            </w:pPr>
             <w:r>
               <w:t>Dissatisfier</w:t>
             </w:r>
           </w:p>
-          <w:p>
-            <w:pPr>
-              <w:jc w:val="center"/>
-            </w:pPr>
-          </w:p>
-          <w:p>
-            <w:pPr>
-              <w:jc w:val="center"/>
-            </w:pPr>
-          </w:p>
+          <w:p/>
+          <w:p/>
         </w:tc>
         <w:tc>
           <w:tcPr>
@@ -1746,15 +1771,7 @@
               <w:t>expect to manage their personal information</w:t>
             </w:r>
             <w:r>
-              <w:t xml:space="preserve"> like name, contact, or parking details. If </w:t>
-            </w:r>
-            <w:proofErr w:type="gramStart"/>
-            <w:r>
-              <w:t>not</w:t>
-            </w:r>
-            <w:proofErr w:type="gramEnd"/>
-            <w:r>
-              <w:t xml:space="preserve"> available, they’ll feel </w:t>
+              <w:t xml:space="preserve"> like name, contact, or parking details. If not available, they’ll feel </w:t>
             </w:r>
             <w:r>
               <w:rPr>
@@ -1805,9 +1822,6 @@
             <w:hideMark/>
           </w:tcPr>
           <w:p>
-            <w:pPr>
-              <w:jc w:val="center"/>
-            </w:pPr>
             <w:r>
               <w:t>Satisfier</w:t>
             </w:r>
@@ -1837,7 +1851,7 @@
               <w:t>usability and planning</w:t>
             </w:r>
             <w:r>
-              <w:t>. </w:t>
+              <w:t>.</w:t>
             </w:r>
           </w:p>
         </w:tc>
@@ -1877,9 +1891,6 @@
             <w:hideMark/>
           </w:tcPr>
           <w:p>
-            <w:pPr>
-              <w:jc w:val="center"/>
-            </w:pPr>
             <w:r>
               <w:t>Satisfier</w:t>
             </w:r>
@@ -1919,7 +1930,7 @@
               <w:t>satisfied</w:t>
             </w:r>
             <w:r>
-              <w:t xml:space="preserve"> users will be. If it’s missing or faulty, it lowers value. </w:t>
+              <w:t xml:space="preserve"> users will be. If it’s missing or faulty, it lowers value.</w:t>
             </w:r>
           </w:p>
         </w:tc>
@@ -1959,9 +1970,6 @@
             <w:hideMark/>
           </w:tcPr>
           <w:p>
-            <w:pPr>
-              <w:jc w:val="center"/>
-            </w:pPr>
             <w:r>
               <w:t>Dissatisfier</w:t>
             </w:r>
@@ -2011,7 +2019,7 @@
               <w:t>outdated</w:t>
             </w:r>
             <w:r>
-              <w:t>. </w:t>
+              <w:t>.</w:t>
             </w:r>
           </w:p>
         </w:tc>
@@ -2051,9 +2059,6 @@
             <w:hideMark/>
           </w:tcPr>
           <w:p>
-            <w:pPr>
-              <w:jc w:val="center"/>
-            </w:pPr>
             <w:r>
               <w:t>Delighter</w:t>
             </w:r>
@@ -2083,34 +2088,17 @@
               <w:t>wouldn’t expect</w:t>
             </w:r>
             <w:r>
-              <w:t xml:space="preserve"> the real-time </w:t>
-            </w:r>
-            <w:proofErr w:type="gramStart"/>
-            <w:r>
-              <w:t>driver</w:t>
-            </w:r>
-            <w:proofErr w:type="gramEnd"/>
-            <w:r>
-              <w:t xml:space="preserve"> location in a campus-only app, so it </w:t>
+              <w:t xml:space="preserve"> the real-time driver location in a campus-only app, so it </w:t>
             </w:r>
             <w:r>
               <w:rPr>
                 <w:b/>
                 <w:bCs/>
               </w:rPr>
-              <w:t xml:space="preserve">exceeds </w:t>
-            </w:r>
-            <w:proofErr w:type="gramStart"/>
-            <w:r>
-              <w:rPr>
-                <w:b/>
-                <w:bCs/>
-              </w:rPr>
-              <w:t>expectation</w:t>
-            </w:r>
-            <w:proofErr w:type="gramEnd"/>
-            <w:r>
-              <w:t>. </w:t>
+              <w:t>exceeds expectation</w:t>
+            </w:r>
+            <w:r>
+              <w:t>.</w:t>
             </w:r>
           </w:p>
         </w:tc>
@@ -2150,9 +2138,6 @@
             <w:hideMark/>
           </w:tcPr>
           <w:p>
-            <w:pPr>
-              <w:jc w:val="center"/>
-            </w:pPr>
             <w:r>
               <w:t>Delighter</w:t>
             </w:r>
@@ -2192,7 +2177,7 @@
               <w:t>delight and engagement</w:t>
             </w:r>
             <w:r>
-              <w:t>. </w:t>
+              <w:t>.</w:t>
             </w:r>
           </w:p>
         </w:tc>
@@ -2232,9 +2217,6 @@
             <w:hideMark/>
           </w:tcPr>
           <w:p>
-            <w:pPr>
-              <w:jc w:val="center"/>
-            </w:pPr>
             <w:r>
               <w:t>Delighter</w:t>
             </w:r>
@@ -2271,7 +2253,7 @@
               <w:t>app attractiveness</w:t>
             </w:r>
             <w:r>
-              <w:t>. </w:t>
+              <w:t>.</w:t>
             </w:r>
           </w:p>
         </w:tc>
@@ -2376,6 +2358,7 @@
     <w:p/>
     <w:p/>
     <w:sectPr>
+      <w:footerReference w:type="default" r:id="rId24"/>
       <w:pgSz w:w="12240" w:h="15840"/>
       <w:pgMar w:top="1440" w:right="1440" w:bottom="1440" w:left="1440" w:header="720" w:footer="720" w:gutter="0"/>
       <w:cols w:space="720"/>
@@ -2385,8 +2368,111 @@
 </w:document>
 </file>
 
+<file path=word/endnotes.xml><?xml version="1.0" encoding="utf-8"?>
+<w:endnotes xmlns:wpc="http://schemas.microsoft.com/office/word/2010/wordprocessingCanvas" xmlns:cx="http://schemas.microsoft.com/office/drawing/2014/chartex" xmlns:cx1="http://schemas.microsoft.com/office/drawing/2015/9/8/chartex" xmlns:cx2="http://schemas.microsoft.com/office/drawing/2015/10/21/chartex" xmlns:cx3="http://schemas.microsoft.com/office/drawing/2016/5/9/chartex" xmlns:cx4="http://schemas.microsoft.com/office/drawing/2016/5/10/chartex" xmlns:cx5="http://schemas.microsoft.com/office/drawing/2016/5/11/chartex" xmlns:cx6="http://schemas.microsoft.com/office/drawing/2016/5/12/chartex" xmlns:cx7="http://schemas.microsoft.com/office/drawing/2016/5/13/chartex" xmlns:cx8="http://schemas.microsoft.com/office/drawing/2016/5/14/chartex" xmlns:mc="http://schemas.openxmlformats.org/markup-compatibility/2006" xmlns:aink="http://schemas.microsoft.com/office/drawing/2016/ink" xmlns:am3d="http://schemas.microsoft.com/office/drawing/2017/model3d" xmlns:o="urn:schemas-microsoft-com:office:office" xmlns:oel="http://schemas.microsoft.com/office/2019/extlst" xmlns:r="http://schemas.openxmlformats.org/officeDocument/2006/relationships" xmlns:m="http://schemas.openxmlformats.org/officeDocument/2006/math" xmlns:v="urn:schemas-microsoft-com:vml" xmlns:wp14="http://schemas.microsoft.com/office/word/2010/wordprocessingDrawing" xmlns:wp="http://schemas.openxmlformats.org/drawingml/2006/wordprocessingDrawing" xmlns:w10="urn:schemas-microsoft-com:office:word" xmlns:w="http://schemas.openxmlformats.org/wordprocessingml/2006/main" xmlns:w14="http://schemas.microsoft.com/office/word/2010/wordml" xmlns:w15="http://schemas.microsoft.com/office/word/2012/wordml" xmlns:w16cex="http://schemas.microsoft.com/office/word/2018/wordml/cex" xmlns:w16cid="http://schemas.microsoft.com/office/word/2016/wordml/cid" xmlns:w16="http://schemas.microsoft.com/office/word/2018/wordml" xmlns:w16du="http://schemas.microsoft.com/office/word/2023/wordml/word16du" xmlns:w16sdtdh="http://schemas.microsoft.com/office/word/2020/wordml/sdtdatahash" xmlns:w16se="http://schemas.microsoft.com/office/word/2015/wordml/symex" xmlns:wpg="http://schemas.microsoft.com/office/word/2010/wordprocessingGroup" xmlns:wpi="http://schemas.microsoft.com/office/word/2010/wordprocessingInk" xmlns:wne="http://schemas.microsoft.com/office/word/2006/wordml" xmlns:wps="http://schemas.microsoft.com/office/word/2010/wordprocessingShape" mc:Ignorable="w14 w15 w16se w16cid w16 w16cex w16sdtdh w16du wp14">
+  <w:endnote w:type="separator" w:id="-1">
+    <w:p>
+      <w:pPr>
+        <w:spacing w:after="0" w:line="240" w:lineRule="auto"/>
+      </w:pPr>
+      <w:r>
+        <w:separator/>
+      </w:r>
+    </w:p>
+  </w:endnote>
+  <w:endnote w:type="continuationSeparator" w:id="0">
+    <w:p>
+      <w:pPr>
+        <w:spacing w:after="0" w:line="240" w:lineRule="auto"/>
+      </w:pPr>
+      <w:r>
+        <w:continuationSeparator/>
+      </w:r>
+    </w:p>
+  </w:endnote>
+</w:endnotes>
+</file>
+
+<file path=word/footer1.xml><?xml version="1.0" encoding="utf-8"?>
+<w:ftr xmlns:wpc="http://schemas.microsoft.com/office/word/2010/wordprocessingCanvas" xmlns:cx="http://schemas.microsoft.com/office/drawing/2014/chartex" xmlns:cx1="http://schemas.microsoft.com/office/drawing/2015/9/8/chartex" xmlns:cx2="http://schemas.microsoft.com/office/drawing/2015/10/21/chartex" xmlns:cx3="http://schemas.microsoft.com/office/drawing/2016/5/9/chartex" xmlns:cx4="http://schemas.microsoft.com/office/drawing/2016/5/10/chartex" xmlns:cx5="http://schemas.microsoft.com/office/drawing/2016/5/11/chartex" xmlns:cx6="http://schemas.microsoft.com/office/drawing/2016/5/12/chartex" xmlns:cx7="http://schemas.microsoft.com/office/drawing/2016/5/13/chartex" xmlns:cx8="http://schemas.microsoft.com/office/drawing/2016/5/14/chartex" xmlns:mc="http://schemas.openxmlformats.org/markup-compatibility/2006" xmlns:aink="http://schemas.microsoft.com/office/drawing/2016/ink" xmlns:am3d="http://schemas.microsoft.com/office/drawing/2017/model3d" xmlns:o="urn:schemas-microsoft-com:office:office" xmlns:oel="http://schemas.microsoft.com/office/2019/extlst" xmlns:r="http://schemas.openxmlformats.org/officeDocument/2006/relationships" xmlns:m="http://schemas.openxmlformats.org/officeDocument/2006/math" xmlns:v="urn:schemas-microsoft-com:vml" xmlns:wp14="http://schemas.microsoft.com/office/word/2010/wordprocessingDrawing" xmlns:wp="http://schemas.openxmlformats.org/drawingml/2006/wordprocessingDrawing" xmlns:w10="urn:schemas-microsoft-com:office:word" xmlns:w="http://schemas.openxmlformats.org/wordprocessingml/2006/main" xmlns:w14="http://schemas.microsoft.com/office/word/2010/wordml" xmlns:w15="http://schemas.microsoft.com/office/word/2012/wordml" xmlns:w16cex="http://schemas.microsoft.com/office/word/2018/wordml/cex" xmlns:w16cid="http://schemas.microsoft.com/office/word/2016/wordml/cid" xmlns:w16="http://schemas.microsoft.com/office/word/2018/wordml" xmlns:w16du="http://schemas.microsoft.com/office/word/2023/wordml/word16du" xmlns:w16sdtdh="http://schemas.microsoft.com/office/word/2020/wordml/sdtdatahash" xmlns:w16se="http://schemas.microsoft.com/office/word/2015/wordml/symex" xmlns:wpg="http://schemas.microsoft.com/office/word/2010/wordprocessingGroup" xmlns:wpi="http://schemas.microsoft.com/office/word/2010/wordprocessingInk" xmlns:wne="http://schemas.microsoft.com/office/word/2006/wordml" xmlns:wps="http://schemas.microsoft.com/office/word/2010/wordprocessingShape" mc:Ignorable="w14 w15 w16se w16cid w16 w16cex w16sdtdh w16du wp14">
+  <w:sdt>
+    <w:sdtPr>
+      <w:id w:val="88128776"/>
+      <w:docPartObj>
+        <w:docPartGallery w:val="Page Numbers (Bottom of Page)"/>
+        <w:docPartUnique/>
+      </w:docPartObj>
+    </w:sdtPr>
+    <w:sdtEndPr>
+      <w:rPr>
+        <w:noProof/>
+      </w:rPr>
+    </w:sdtEndPr>
+    <w:sdtContent>
+      <w:p>
+        <w:pPr>
+          <w:pStyle w:val="Footer"/>
+          <w:jc w:val="right"/>
+        </w:pPr>
+        <w:r>
+          <w:fldChar w:fldCharType="begin"/>
+        </w:r>
+        <w:r>
+          <w:instrText xml:space="preserve"> PAGE   \* MERGEFORMAT </w:instrText>
+        </w:r>
+        <w:r>
+          <w:fldChar w:fldCharType="separate"/>
+        </w:r>
+        <w:r>
+          <w:rPr>
+            <w:noProof/>
+          </w:rPr>
+          <w:t>2</w:t>
+        </w:r>
+        <w:r>
+          <w:rPr>
+            <w:noProof/>
+          </w:rPr>
+          <w:fldChar w:fldCharType="end"/>
+        </w:r>
+      </w:p>
+    </w:sdtContent>
+  </w:sdt>
+  <w:p>
+    <w:pPr>
+      <w:pStyle w:val="Footer"/>
+    </w:pPr>
+  </w:p>
+</w:ftr>
+</file>
+
+<file path=word/footnotes.xml><?xml version="1.0" encoding="utf-8"?>
+<w:footnotes xmlns:wpc="http://schemas.microsoft.com/office/word/2010/wordprocessingCanvas" xmlns:cx="http://schemas.microsoft.com/office/drawing/2014/chartex" xmlns:cx1="http://schemas.microsoft.com/office/drawing/2015/9/8/chartex" xmlns:cx2="http://schemas.microsoft.com/office/drawing/2015/10/21/chartex" xmlns:cx3="http://schemas.microsoft.com/office/drawing/2016/5/9/chartex" xmlns:cx4="http://schemas.microsoft.com/office/drawing/2016/5/10/chartex" xmlns:cx5="http://schemas.microsoft.com/office/drawing/2016/5/11/chartex" xmlns:cx6="http://schemas.microsoft.com/office/drawing/2016/5/12/chartex" xmlns:cx7="http://schemas.microsoft.com/office/drawing/2016/5/13/chartex" xmlns:cx8="http://schemas.microsoft.com/office/drawing/2016/5/14/chartex" xmlns:mc="http://schemas.openxmlformats.org/markup-compatibility/2006" xmlns:aink="http://schemas.microsoft.com/office/drawing/2016/ink" xmlns:am3d="http://schemas.microsoft.com/office/drawing/2017/model3d" xmlns:o="urn:schemas-microsoft-com:office:office" xmlns:oel="http://schemas.microsoft.com/office/2019/extlst" xmlns:r="http://schemas.openxmlformats.org/officeDocument/2006/relationships" xmlns:m="http://schemas.openxmlformats.org/officeDocument/2006/math" xmlns:v="urn:schemas-microsoft-com:vml" xmlns:wp14="http://schemas.microsoft.com/office/word/2010/wordprocessingDrawing" xmlns:wp="http://schemas.openxmlformats.org/drawingml/2006/wordprocessingDrawing" xmlns:w10="urn:schemas-microsoft-com:office:word" xmlns:w="http://schemas.openxmlformats.org/wordprocessingml/2006/main" xmlns:w14="http://schemas.microsoft.com/office/word/2010/wordml" xmlns:w15="http://schemas.microsoft.com/office/word/2012/wordml" xmlns:w16cex="http://schemas.microsoft.com/office/word/2018/wordml/cex" xmlns:w16cid="http://schemas.microsoft.com/office/word/2016/wordml/cid" xmlns:w16="http://schemas.microsoft.com/office/word/2018/wordml" xmlns:w16du="http://schemas.microsoft.com/office/word/2023/wordml/word16du" xmlns:w16sdtdh="http://schemas.microsoft.com/office/word/2020/wordml/sdtdatahash" xmlns:w16se="http://schemas.microsoft.com/office/word/2015/wordml/symex" xmlns:wpg="http://schemas.microsoft.com/office/word/2010/wordprocessingGroup" xmlns:wpi="http://schemas.microsoft.com/office/word/2010/wordprocessingInk" xmlns:wne="http://schemas.microsoft.com/office/word/2006/wordml" xmlns:wps="http://schemas.microsoft.com/office/word/2010/wordprocessingShape" mc:Ignorable="w14 w15 w16se w16cid w16 w16cex w16sdtdh w16du wp14">
+  <w:footnote w:type="separator" w:id="-1">
+    <w:p>
+      <w:pPr>
+        <w:spacing w:after="0" w:line="240" w:lineRule="auto"/>
+      </w:pPr>
+      <w:r>
+        <w:separator/>
+      </w:r>
+    </w:p>
+  </w:footnote>
+  <w:footnote w:type="continuationSeparator" w:id="0">
+    <w:p>
+      <w:pPr>
+        <w:spacing w:after="0" w:line="240" w:lineRule="auto"/>
+      </w:pPr>
+      <w:r>
+        <w:continuationSeparator/>
+      </w:r>
+    </w:p>
+  </w:footnote>
+</w:footnotes>
+</file>
+
 <file path=word/numbering.xml><?xml version="1.0" encoding="utf-8"?>
-<w:numbering xmlns:wpc="http://schemas.microsoft.com/office/word/2010/wordprocessingCanvas" xmlns:cx="http://schemas.microsoft.com/office/drawing/2014/chartex" xmlns:cx1="http://schemas.microsoft.com/office/drawing/2015/9/8/chartex" xmlns:cx2="http://schemas.microsoft.com/office/drawing/2015/10/21/chartex" xmlns:cx3="http://schemas.microsoft.com/office/drawing/2016/5/9/chartex" xmlns:cx4="http://schemas.microsoft.com/office/drawing/2016/5/10/chartex" xmlns:cx5="http://schemas.microsoft.com/office/drawing/2016/5/11/chartex" xmlns:cx6="http://schemas.microsoft.com/office/drawing/2016/5/12/chartex" xmlns:cx7="http://schemas.microsoft.com/office/drawing/2016/5/13/chartex" xmlns:cx8="http://schemas.microsoft.com/office/drawing/2016/5/14/chartex" xmlns:mc="http://schemas.openxmlformats.org/markup-compatibility/2006" xmlns:aink="http://schemas.microsoft.com/office/drawing/2016/ink" xmlns:am3d="http://schemas.microsoft.com/office/drawing/2017/model3d" xmlns:o="urn:schemas-microsoft-com:office:office" xmlns:oel="http://schemas.microsoft.com/office/2019/extlst" xmlns:r="http://schemas.openxmlformats.org/officeDocument/2006/relationships" xmlns:m="http://schemas.openxmlformats.org/officeDocument/2006/math" xmlns:v="urn:schemas-microsoft-com:vml" xmlns:wp14="http://schemas.microsoft.com/office/word/2010/wordprocessingDrawing" xmlns:wp="http://schemas.openxmlformats.org/drawingml/2006/wordprocessingDrawing" xmlns:w10="urn:schemas-microsoft-com:office:word" xmlns:w="http://schemas.openxmlformats.org/wordprocessingml/2006/main" xmlns:w14="http://schemas.microsoft.com/office/word/2010/wordml" xmlns:w15="http://schemas.microsoft.com/office/word/2012/wordml" xmlns:w16cex="http://schemas.microsoft.com/office/word/2018/wordml/cex" xmlns:w16cid="http://schemas.microsoft.com/office/word/2016/wordml/cid" xmlns:w16="http://schemas.microsoft.com/office/word/2018/wordml" xmlns:w16du="http://schemas.microsoft.com/office/word/2023/wordml/word16du" xmlns:w16sdtdh="http://schemas.microsoft.com/office/word/2020/wordml/sdtdatahash" xmlns:w16sdtfl="http://schemas.microsoft.com/office/word/2024/wordml/sdtformatlock" xmlns:w16se="http://schemas.microsoft.com/office/word/2015/wordml/symex" xmlns:wpg="http://schemas.microsoft.com/office/word/2010/wordprocessingGroup" xmlns:wpi="http://schemas.microsoft.com/office/word/2010/wordprocessingInk" xmlns:wne="http://schemas.microsoft.com/office/word/2006/wordml" xmlns:wps="http://schemas.microsoft.com/office/word/2010/wordprocessingShape" mc:Ignorable="w14 w15 w16se w16cid w16 w16cex w16sdtdh w16sdtfl w16du wp14">
+<w:numbering xmlns:wpc="http://schemas.microsoft.com/office/word/2010/wordprocessingCanvas" xmlns:cx="http://schemas.microsoft.com/office/drawing/2014/chartex" xmlns:cx1="http://schemas.microsoft.com/office/drawing/2015/9/8/chartex" xmlns:cx2="http://schemas.microsoft.com/office/drawing/2015/10/21/chartex" xmlns:cx3="http://schemas.microsoft.com/office/drawing/2016/5/9/chartex" xmlns:cx4="http://schemas.microsoft.com/office/drawing/2016/5/10/chartex" xmlns:cx5="http://schemas.microsoft.com/office/drawing/2016/5/11/chartex" xmlns:cx6="http://schemas.microsoft.com/office/drawing/2016/5/12/chartex" xmlns:cx7="http://schemas.microsoft.com/office/drawing/2016/5/13/chartex" xmlns:cx8="http://schemas.microsoft.com/office/drawing/2016/5/14/chartex" xmlns:mc="http://schemas.openxmlformats.org/markup-compatibility/2006" xmlns:aink="http://schemas.microsoft.com/office/drawing/2016/ink" xmlns:am3d="http://schemas.microsoft.com/office/drawing/2017/model3d" xmlns:o="urn:schemas-microsoft-com:office:office" xmlns:oel="http://schemas.microsoft.com/office/2019/extlst" xmlns:r="http://schemas.openxmlformats.org/officeDocument/2006/relationships" xmlns:m="http://schemas.openxmlformats.org/officeDocument/2006/math" xmlns:v="urn:schemas-microsoft-com:vml" xmlns:wp14="http://schemas.microsoft.com/office/word/2010/wordprocessingDrawing" xmlns:wp="http://schemas.openxmlformats.org/drawingml/2006/wordprocessingDrawing" xmlns:w10="urn:schemas-microsoft-com:office:word" xmlns:w="http://schemas.openxmlformats.org/wordprocessingml/2006/main" xmlns:w14="http://schemas.microsoft.com/office/word/2010/wordml" xmlns:w15="http://schemas.microsoft.com/office/word/2012/wordml" xmlns:w16cex="http://schemas.microsoft.com/office/word/2018/wordml/cex" xmlns:w16cid="http://schemas.microsoft.com/office/word/2016/wordml/cid" xmlns:w16="http://schemas.microsoft.com/office/word/2018/wordml" xmlns:w16du="http://schemas.microsoft.com/office/word/2023/wordml/word16du" xmlns:w16sdtdh="http://schemas.microsoft.com/office/word/2020/wordml/sdtdatahash" xmlns:w16se="http://schemas.microsoft.com/office/word/2015/wordml/symex" xmlns:wpg="http://schemas.microsoft.com/office/word/2010/wordprocessingGroup" xmlns:wpi="http://schemas.microsoft.com/office/word/2010/wordprocessingInk" xmlns:wne="http://schemas.microsoft.com/office/word/2006/wordml" xmlns:wps="http://schemas.microsoft.com/office/word/2010/wordprocessingShape" mc:Ignorable="w14 w15 w16se w16cid w16 w16cex w16sdtdh w16du wp14">
   <w:abstractNum w:abstractNumId="0" w15:restartNumberingAfterBreak="0">
     <w:nsid w:val="7E0E365F"/>
     <w:multiLevelType w:val="hybridMultilevel"/>
@@ -2507,7 +2593,7 @@
 </file>
 
 <file path=word/styles.xml><?xml version="1.0" encoding="utf-8"?>
-<w:styles xmlns:mc="http://schemas.openxmlformats.org/markup-compatibility/2006" xmlns:r="http://schemas.openxmlformats.org/officeDocument/2006/relationships" xmlns:w="http://schemas.openxmlformats.org/wordprocessingml/2006/main" xmlns:w14="http://schemas.microsoft.com/office/word/2010/wordml" xmlns:w15="http://schemas.microsoft.com/office/word/2012/wordml" xmlns:w16cex="http://schemas.microsoft.com/office/word/2018/wordml/cex" xmlns:w16cid="http://schemas.microsoft.com/office/word/2016/wordml/cid" xmlns:w16="http://schemas.microsoft.com/office/word/2018/wordml" xmlns:w16du="http://schemas.microsoft.com/office/word/2023/wordml/word16du" xmlns:w16sdtdh="http://schemas.microsoft.com/office/word/2020/wordml/sdtdatahash" xmlns:w16sdtfl="http://schemas.microsoft.com/office/word/2024/wordml/sdtformatlock" xmlns:w16se="http://schemas.microsoft.com/office/word/2015/wordml/symex" mc:Ignorable="w14 w15 w16se w16cid w16 w16cex w16sdtdh w16sdtfl w16du">
+<w:styles xmlns:mc="http://schemas.openxmlformats.org/markup-compatibility/2006" xmlns:r="http://schemas.openxmlformats.org/officeDocument/2006/relationships" xmlns:w="http://schemas.openxmlformats.org/wordprocessingml/2006/main" xmlns:w14="http://schemas.microsoft.com/office/word/2010/wordml" xmlns:w15="http://schemas.microsoft.com/office/word/2012/wordml" xmlns:w16cex="http://schemas.microsoft.com/office/word/2018/wordml/cex" xmlns:w16cid="http://schemas.microsoft.com/office/word/2016/wordml/cid" xmlns:w16="http://schemas.microsoft.com/office/word/2018/wordml" xmlns:w16du="http://schemas.microsoft.com/office/word/2023/wordml/word16du" xmlns:w16sdtdh="http://schemas.microsoft.com/office/word/2020/wordml/sdtdatahash" xmlns:w16se="http://schemas.microsoft.com/office/word/2015/wordml/symex" mc:Ignorable="w14 w15 w16se w16cid w16 w16cex w16sdtdh w16du">
   <w:docDefaults>
     <w:rPrDefault>
       <w:rPr>
@@ -3109,6 +3195,7 @@
   <w:style w:type="character" w:default="1" w:styleId="DefaultParagraphFont">
     <w:name w:val="Default Paragraph Font"/>
     <w:uiPriority w:val="1"/>
+    <w:semiHidden/>
     <w:unhideWhenUsed/>
   </w:style>
   <w:style w:type="table" w:default="1" w:styleId="TableNormal">
@@ -3465,6 +3552,50 @@
       <w:color w:val="605E5C"/>
       <w:shd w:val="clear" w:color="auto" w:fill="E1DFDD"/>
     </w:rPr>
+  </w:style>
+  <w:style w:type="paragraph" w:styleId="Header">
+    <w:name w:val="header"/>
+    <w:basedOn w:val="Normal"/>
+    <w:link w:val="HeaderChar"/>
+    <w:uiPriority w:val="99"/>
+    <w:unhideWhenUsed/>
+    <w:rsid w:val="00BB349B"/>
+    <w:pPr>
+      <w:tabs>
+        <w:tab w:val="center" w:pos="4513"/>
+        <w:tab w:val="right" w:pos="9026"/>
+      </w:tabs>
+      <w:spacing w:after="0" w:line="240" w:lineRule="auto"/>
+    </w:pPr>
+  </w:style>
+  <w:style w:type="character" w:customStyle="1" w:styleId="HeaderChar">
+    <w:name w:val="Header Char"/>
+    <w:basedOn w:val="DefaultParagraphFont"/>
+    <w:link w:val="Header"/>
+    <w:uiPriority w:val="99"/>
+    <w:rsid w:val="00BB349B"/>
+  </w:style>
+  <w:style w:type="paragraph" w:styleId="Footer">
+    <w:name w:val="footer"/>
+    <w:basedOn w:val="Normal"/>
+    <w:link w:val="FooterChar"/>
+    <w:uiPriority w:val="99"/>
+    <w:unhideWhenUsed/>
+    <w:rsid w:val="00BB349B"/>
+    <w:pPr>
+      <w:tabs>
+        <w:tab w:val="center" w:pos="4513"/>
+        <w:tab w:val="right" w:pos="9026"/>
+      </w:tabs>
+      <w:spacing w:after="0" w:line="240" w:lineRule="auto"/>
+    </w:pPr>
+  </w:style>
+  <w:style w:type="character" w:customStyle="1" w:styleId="FooterChar">
+    <w:name w:val="Footer Char"/>
+    <w:basedOn w:val="DefaultParagraphFont"/>
+    <w:link w:val="Footer"/>
+    <w:uiPriority w:val="99"/>
+    <w:rsid w:val="00BB349B"/>
   </w:style>
 </w:styles>
 </file>

--- a/task4_elicitation/TT2L_GI_ElicitationOutput.docx
+++ b/task4_elicitation/TT2L_GI_ElicitationOutput.docx
@@ -7,21 +7,56 @@
         <w:pStyle w:val="Heading1"/>
         <w:rPr>
           <w:rFonts w:ascii="Aptos Display" w:hAnsi="Aptos Display"/>
+          <w:b/>
+          <w:bCs/>
+          <w:color w:val="auto"/>
         </w:rPr>
       </w:pPr>
       <w:r>
         <w:rPr>
           <w:rFonts w:ascii="Aptos Display" w:hAnsi="Aptos Display"/>
-        </w:rPr>
-        <w:t>Elicitation Output (Kano Model):</w:t>
-      </w:r>
-    </w:p>
-    <w:p/>
+          <w:b/>
+          <w:bCs/>
+          <w:color w:val="auto"/>
+        </w:rPr>
+        <w:t>Elicitation Output (Kano Model)</w:t>
+      </w:r>
+    </w:p>
     <w:p>
       <w:pPr>
         <w:pStyle w:val="Heading2"/>
-      </w:pPr>
-      <w:r>
+        <w:rPr>
+          <w:rFonts w:ascii="Aptos" w:hAnsi="Aptos" w:cs="Times New Roman"/>
+          <w:color w:val="auto"/>
+          <w:sz w:val="24"/>
+          <w:szCs w:val="24"/>
+        </w:rPr>
+      </w:pPr>
+      <w:r>
+        <w:rPr>
+          <w:rFonts w:ascii="Aptos" w:hAnsi="Aptos" w:cs="Times New Roman"/>
+          <w:color w:val="auto"/>
+          <w:sz w:val="24"/>
+          <w:szCs w:val="24"/>
+        </w:rPr>
+        <w:t>TT2L – Campus Ride-Sharing Platform with Parking System Integration</w:t>
+      </w:r>
+    </w:p>
+    <w:p>
+      <w:pPr>
+        <w:pStyle w:val="Heading2"/>
+        <w:rPr>
+          <w:b/>
+          <w:bCs/>
+          <w:color w:val="auto"/>
+        </w:rPr>
+      </w:pPr>
+      <w:r>
+        <w:rPr>
+          <w:b/>
+          <w:bCs/>
+          <w:color w:val="auto"/>
+        </w:rPr>
         <w:t>Introduction</w:t>
       </w:r>
     </w:p>
@@ -33,12 +68,20 @@
         <w:t>This document summarizes the output of the requirements elicitation process using the Kano Model. A Google Forms was created , where participants responded to questions about proposed system features. Based on their responses, requirements were categorized into three main categories: Dissatisfiers (Must-be), Satisfiers (Performance), Delighters (Exciters).</w:t>
       </w:r>
     </w:p>
-    <w:p/>
+    <w:p>
+      <w:pPr>
+        <w:rPr>
+          <w:b/>
+          <w:bCs/>
+        </w:rPr>
+      </w:pPr>
+    </w:p>
     <w:p>
       <w:pPr>
         <w:rPr>
           <w:rFonts w:asciiTheme="majorHAnsi" w:eastAsiaTheme="majorEastAsia" w:hAnsiTheme="majorHAnsi" w:cstheme="majorBidi"/>
-          <w:color w:val="0F4761" w:themeColor="accent1" w:themeShade="BF"/>
+          <w:b/>
+          <w:bCs/>
           <w:sz w:val="32"/>
           <w:szCs w:val="32"/>
         </w:rPr>
@@ -46,7 +89,8 @@
       <w:r>
         <w:rPr>
           <w:rFonts w:asciiTheme="majorHAnsi" w:eastAsiaTheme="majorEastAsia" w:hAnsiTheme="majorHAnsi" w:cstheme="majorBidi"/>
-          <w:color w:val="0F4761" w:themeColor="accent1" w:themeShade="BF"/>
+          <w:b/>
+          <w:bCs/>
           <w:sz w:val="32"/>
           <w:szCs w:val="32"/>
         </w:rPr>
@@ -2288,8 +2332,18 @@
     <w:p>
       <w:pPr>
         <w:pStyle w:val="Heading2"/>
-      </w:pPr>
-      <w:r>
+        <w:rPr>
+          <w:b/>
+          <w:bCs/>
+          <w:color w:val="auto"/>
+        </w:rPr>
+      </w:pPr>
+      <w:r>
+        <w:rPr>
+          <w:b/>
+          <w:bCs/>
+          <w:color w:val="auto"/>
+        </w:rPr>
         <w:t>Conclusion</w:t>
       </w:r>
     </w:p>

--- a/task4_elicitation/TT2L_GI_ElicitationOutput.docx
+++ b/task4_elicitation/TT2L_GI_ElicitationOutput.docx
@@ -1,6 +1,6 @@
 
 <file path=word/document.xml><?xml version="1.0" encoding="utf-8"?>
-<w:document xmlns:wpc="http://schemas.microsoft.com/office/word/2010/wordprocessingCanvas" xmlns:cx="http://schemas.microsoft.com/office/drawing/2014/chartex" xmlns:cx1="http://schemas.microsoft.com/office/drawing/2015/9/8/chartex" xmlns:cx2="http://schemas.microsoft.com/office/drawing/2015/10/21/chartex" xmlns:cx3="http://schemas.microsoft.com/office/drawing/2016/5/9/chartex" xmlns:cx4="http://schemas.microsoft.com/office/drawing/2016/5/10/chartex" xmlns:cx5="http://schemas.microsoft.com/office/drawing/2016/5/11/chartex" xmlns:cx6="http://schemas.microsoft.com/office/drawing/2016/5/12/chartex" xmlns:cx7="http://schemas.microsoft.com/office/drawing/2016/5/13/chartex" xmlns:cx8="http://schemas.microsoft.com/office/drawing/2016/5/14/chartex" xmlns:mc="http://schemas.openxmlformats.org/markup-compatibility/2006" xmlns:aink="http://schemas.microsoft.com/office/drawing/2016/ink" xmlns:am3d="http://schemas.microsoft.com/office/drawing/2017/model3d" xmlns:o="urn:schemas-microsoft-com:office:office" xmlns:oel="http://schemas.microsoft.com/office/2019/extlst" xmlns:r="http://schemas.openxmlformats.org/officeDocument/2006/relationships" xmlns:m="http://schemas.openxmlformats.org/officeDocument/2006/math" xmlns:v="urn:schemas-microsoft-com:vml" xmlns:wp14="http://schemas.microsoft.com/office/word/2010/wordprocessingDrawing" xmlns:wp="http://schemas.openxmlformats.org/drawingml/2006/wordprocessingDrawing" xmlns:w10="urn:schemas-microsoft-com:office:word" xmlns:w="http://schemas.openxmlformats.org/wordprocessingml/2006/main" xmlns:w14="http://schemas.microsoft.com/office/word/2010/wordml" xmlns:w15="http://schemas.microsoft.com/office/word/2012/wordml" xmlns:w16cex="http://schemas.microsoft.com/office/word/2018/wordml/cex" xmlns:w16cid="http://schemas.microsoft.com/office/word/2016/wordml/cid" xmlns:w16="http://schemas.microsoft.com/office/word/2018/wordml" xmlns:w16du="http://schemas.microsoft.com/office/word/2023/wordml/word16du" xmlns:w16sdtdh="http://schemas.microsoft.com/office/word/2020/wordml/sdtdatahash" xmlns:w16se="http://schemas.microsoft.com/office/word/2015/wordml/symex" xmlns:wpg="http://schemas.microsoft.com/office/word/2010/wordprocessingGroup" xmlns:wpi="http://schemas.microsoft.com/office/word/2010/wordprocessingInk" xmlns:wne="http://schemas.microsoft.com/office/word/2006/wordml" xmlns:wps="http://schemas.microsoft.com/office/word/2010/wordprocessingShape" mc:Ignorable="w14 w15 w16se w16cid w16 w16cex w16sdtdh w16du wp14">
+<w:document xmlns:wpc="http://schemas.microsoft.com/office/word/2010/wordprocessingCanvas" xmlns:cx="http://schemas.microsoft.com/office/drawing/2014/chartex" xmlns:cx1="http://schemas.microsoft.com/office/drawing/2015/9/8/chartex" xmlns:cx2="http://schemas.microsoft.com/office/drawing/2015/10/21/chartex" xmlns:cx3="http://schemas.microsoft.com/office/drawing/2016/5/9/chartex" xmlns:cx4="http://schemas.microsoft.com/office/drawing/2016/5/10/chartex" xmlns:cx5="http://schemas.microsoft.com/office/drawing/2016/5/11/chartex" xmlns:cx6="http://schemas.microsoft.com/office/drawing/2016/5/12/chartex" xmlns:cx7="http://schemas.microsoft.com/office/drawing/2016/5/13/chartex" xmlns:cx8="http://schemas.microsoft.com/office/drawing/2016/5/14/chartex" xmlns:mc="http://schemas.openxmlformats.org/markup-compatibility/2006" xmlns:aink="http://schemas.microsoft.com/office/drawing/2016/ink" xmlns:am3d="http://schemas.microsoft.com/office/drawing/2017/model3d" xmlns:o="urn:schemas-microsoft-com:office:office" xmlns:oel="http://schemas.microsoft.com/office/2019/extlst" xmlns:r="http://schemas.openxmlformats.org/officeDocument/2006/relationships" xmlns:m="http://schemas.openxmlformats.org/officeDocument/2006/math" xmlns:v="urn:schemas-microsoft-com:vml" xmlns:wp14="http://schemas.microsoft.com/office/word/2010/wordprocessingDrawing" xmlns:wp="http://schemas.openxmlformats.org/drawingml/2006/wordprocessingDrawing" xmlns:w10="urn:schemas-microsoft-com:office:word" xmlns:w="http://schemas.openxmlformats.org/wordprocessingml/2006/main" xmlns:w14="http://schemas.microsoft.com/office/word/2010/wordml" xmlns:w15="http://schemas.microsoft.com/office/word/2012/wordml" xmlns:w16cex="http://schemas.microsoft.com/office/word/2018/wordml/cex" xmlns:w16cid="http://schemas.microsoft.com/office/word/2016/wordml/cid" xmlns:w16="http://schemas.microsoft.com/office/word/2018/wordml" xmlns:w16du="http://schemas.microsoft.com/office/word/2023/wordml/word16du" xmlns:w16sdtdh="http://schemas.microsoft.com/office/word/2020/wordml/sdtdatahash" xmlns:w16sdtfl="http://schemas.microsoft.com/office/word/2024/wordml/sdtformatlock" xmlns:w16se="http://schemas.microsoft.com/office/word/2015/wordml/symex" xmlns:wpg="http://schemas.microsoft.com/office/word/2010/wordprocessingGroup" xmlns:wpi="http://schemas.microsoft.com/office/word/2010/wordprocessingInk" xmlns:wne="http://schemas.microsoft.com/office/word/2006/wordml" xmlns:wps="http://schemas.microsoft.com/office/word/2010/wordprocessingShape" mc:Ignorable="w14 w15 w16se w16cid w16 w16cex w16sdtdh w16sdtfl w16du wp14">
   <w:body>
     <w:p>
       <w:pPr>
@@ -143,15 +143,7 @@
     </w:p>
     <w:p>
       <w:r>
-        <w:t xml:space="preserve">Based on survey responses, </w:t>
-      </w:r>
-      <w:proofErr w:type="gramStart"/>
-      <w:r>
-        <w:t>the majority of</w:t>
-      </w:r>
-      <w:proofErr w:type="gramEnd"/>
-      <w:r>
-        <w:t xml:space="preserve"> users selected “I like it that way” when it is present and “I dislike it that way” when it is absent. </w:t>
+        <w:t>Based on survey responses, the majority of users selected “I like it that way” when it is present and “I dislike it that way” when it is absent. </w:t>
       </w:r>
     </w:p>
     <w:p>
@@ -319,15 +311,7 @@
     </w:p>
     <w:p>
       <w:r>
-        <w:t xml:space="preserve">Based on survey responses, </w:t>
-      </w:r>
-      <w:proofErr w:type="gramStart"/>
-      <w:r>
-        <w:t>the majority of</w:t>
-      </w:r>
-      <w:proofErr w:type="gramEnd"/>
-      <w:r>
-        <w:t xml:space="preserve"> users selected “I like it that way” when it is present and “I dislike it that way” when it is absent. </w:t>
+        <w:t>Based on survey responses, the majority of users selected “I like it that way” when it is present and “I dislike it that way” when it is absent. </w:t>
       </w:r>
     </w:p>
     <w:p>
@@ -491,15 +475,7 @@
     </w:p>
     <w:p>
       <w:r>
-        <w:t xml:space="preserve">Based on survey responses, </w:t>
-      </w:r>
-      <w:proofErr w:type="gramStart"/>
-      <w:r>
-        <w:t>the majority of</w:t>
-      </w:r>
-      <w:proofErr w:type="gramEnd"/>
-      <w:r>
-        <w:t xml:space="preserve"> users selected “I like it that way” when it is present and “I dislike it that way” when it is absent. </w:t>
+        <w:t>Based on survey responses, the majority of users selected “I like it that way” when it is present and “I dislike it that way” when it is absent. </w:t>
       </w:r>
     </w:p>
     <w:p>
@@ -668,15 +644,7 @@
     </w:p>
     <w:p>
       <w:r>
-        <w:t xml:space="preserve">Based on survey responses, </w:t>
-      </w:r>
-      <w:proofErr w:type="gramStart"/>
-      <w:r>
-        <w:t>the majority of</w:t>
-      </w:r>
-      <w:proofErr w:type="gramEnd"/>
-      <w:r>
-        <w:t xml:space="preserve"> users selected “I like it that way” when it is present and “I dislike it that way” when it is absent. </w:t>
+        <w:t>Based on survey responses, the majority of users selected “I like it that way” when it is present and “I dislike it that way” when it is absent. </w:t>
       </w:r>
     </w:p>
     <w:p>
@@ -844,15 +812,7 @@
     </w:p>
     <w:p>
       <w:r>
-        <w:t xml:space="preserve">Based on survey responses, </w:t>
-      </w:r>
-      <w:proofErr w:type="gramStart"/>
-      <w:r>
-        <w:t>the majority of</w:t>
-      </w:r>
-      <w:proofErr w:type="gramEnd"/>
-      <w:r>
-        <w:t xml:space="preserve"> users selected “I like it that way” when it is present and “I dislike it that way” when it is absent. </w:t>
+        <w:t>Based on survey responses, the majority of users selected “I like it that way” when it is present and “I dislike it that way” when it is absent. </w:t>
       </w:r>
     </w:p>
     <w:p>
@@ -1021,15 +981,7 @@
     </w:p>
     <w:p>
       <w:r>
-        <w:t xml:space="preserve">Based on survey responses, </w:t>
-      </w:r>
-      <w:proofErr w:type="gramStart"/>
-      <w:r>
-        <w:t>the majority of</w:t>
-      </w:r>
-      <w:proofErr w:type="gramEnd"/>
-      <w:r>
-        <w:t xml:space="preserve"> users selected “I like it that way” when it is present and “I dislike it that way” when it is absent. </w:t>
+        <w:t>Based on survey responses, the majority of users selected “I like it that way” when it is present and “I dislike it that way” when it is absent. </w:t>
       </w:r>
     </w:p>
     <w:p>
@@ -1192,15 +1144,7 @@
     </w:p>
     <w:p>
       <w:r>
-        <w:t xml:space="preserve">Based on survey responses, </w:t>
-      </w:r>
-      <w:proofErr w:type="gramStart"/>
-      <w:r>
-        <w:t>the majority of</w:t>
-      </w:r>
-      <w:proofErr w:type="gramEnd"/>
-      <w:r>
-        <w:t xml:space="preserve"> users selected “I like it that way” when it is present and “I dislike it that way” when it is absent. </w:t>
+        <w:t>Based on survey responses, the majority of users selected “I like it that way” when it is present and “I dislike it that way” when it is absent. </w:t>
       </w:r>
     </w:p>
     <w:p>
@@ -1369,15 +1313,7 @@
     </w:p>
     <w:p>
       <w:r>
-        <w:t xml:space="preserve">Based on survey responses, </w:t>
-      </w:r>
-      <w:proofErr w:type="gramStart"/>
-      <w:r>
-        <w:t>the majority of</w:t>
-      </w:r>
-      <w:proofErr w:type="gramEnd"/>
-      <w:r>
-        <w:t xml:space="preserve"> users selected “I like it that way” when it is present and “I dislike it that way” when it is absent. </w:t>
+        <w:t>Based on survey responses, the majority of users selected “I like it that way” when it is present and “I dislike it that way” when it is absent. </w:t>
       </w:r>
     </w:p>
     <w:p>
@@ -1544,6 +1480,35 @@
       </w:r>
     </w:p>
     <w:p>
+      <w:r>
+        <w:t xml:space="preserve">The group member has </w:t>
+      </w:r>
+      <w:r>
+        <w:t xml:space="preserve">conducted an </w:t>
+      </w:r>
+      <w:r>
+        <w:t>interview</w:t>
+      </w:r>
+      <w:r>
+        <w:t xml:space="preserve"> as part of the elicitation process. The discussion focused on user expectations regarding system features. Key feedback was used to support Kano classification in the elicitation output.</w:t>
+      </w:r>
+    </w:p>
+    <w:p>
+      <w:r>
+        <w:t>(See session note for full details)</w:t>
+      </w:r>
+    </w:p>
+    <w:p>
+      <w:pPr>
+        <w:rPr>
+          <w:rFonts w:asciiTheme="majorHAnsi" w:eastAsiaTheme="majorEastAsia" w:hAnsiTheme="majorHAnsi" w:cstheme="majorBidi"/>
+          <w:color w:val="0F4761" w:themeColor="accent1" w:themeShade="BF"/>
+          <w:sz w:val="32"/>
+          <w:szCs w:val="32"/>
+        </w:rPr>
+      </w:pPr>
+    </w:p>
+    <w:p>
       <w:pPr>
         <w:rPr>
           <w:rFonts w:asciiTheme="majorHAnsi" w:eastAsiaTheme="majorEastAsia" w:hAnsiTheme="majorHAnsi" w:cstheme="majorBidi"/>
@@ -1767,6 +1732,7 @@
           </w:tcPr>
           <w:p>
             <w:r>
+              <w:lastRenderedPageBreak/>
               <w:t>User Profile Management </w:t>
             </w:r>
           </w:p>
@@ -1848,7 +1814,6 @@
           </w:tcPr>
           <w:p>
             <w:r>
-              <w:lastRenderedPageBreak/>
               <w:t>Estimated arrival time </w:t>
             </w:r>
           </w:p>
@@ -2287,7 +2252,11 @@
               <w:t>Innovative and smooth experience</w:t>
             </w:r>
             <w:r>
-              <w:t xml:space="preserve">. Simplifies user transactions. Users may not expect it, but it improves overall </w:t>
+              <w:t xml:space="preserve">. Simplifies user transactions. Users may not </w:t>
+            </w:r>
+            <w:r>
+              <w:lastRenderedPageBreak/>
+              <w:t xml:space="preserve">expect it, but it improves overall </w:t>
             </w:r>
             <w:r>
               <w:rPr>
@@ -2305,6 +2274,7 @@
     </w:tbl>
     <w:p>
       <w:r>
+        <w:lastRenderedPageBreak/>
         <w:t> </w:t>
       </w:r>
     </w:p>
@@ -2423,7 +2393,7 @@
 </file>
 
 <file path=word/endnotes.xml><?xml version="1.0" encoding="utf-8"?>
-<w:endnotes xmlns:wpc="http://schemas.microsoft.com/office/word/2010/wordprocessingCanvas" xmlns:cx="http://schemas.microsoft.com/office/drawing/2014/chartex" xmlns:cx1="http://schemas.microsoft.com/office/drawing/2015/9/8/chartex" xmlns:cx2="http://schemas.microsoft.com/office/drawing/2015/10/21/chartex" xmlns:cx3="http://schemas.microsoft.com/office/drawing/2016/5/9/chartex" xmlns:cx4="http://schemas.microsoft.com/office/drawing/2016/5/10/chartex" xmlns:cx5="http://schemas.microsoft.com/office/drawing/2016/5/11/chartex" xmlns:cx6="http://schemas.microsoft.com/office/drawing/2016/5/12/chartex" xmlns:cx7="http://schemas.microsoft.com/office/drawing/2016/5/13/chartex" xmlns:cx8="http://schemas.microsoft.com/office/drawing/2016/5/14/chartex" xmlns:mc="http://schemas.openxmlformats.org/markup-compatibility/2006" xmlns:aink="http://schemas.microsoft.com/office/drawing/2016/ink" xmlns:am3d="http://schemas.microsoft.com/office/drawing/2017/model3d" xmlns:o="urn:schemas-microsoft-com:office:office" xmlns:oel="http://schemas.microsoft.com/office/2019/extlst" xmlns:r="http://schemas.openxmlformats.org/officeDocument/2006/relationships" xmlns:m="http://schemas.openxmlformats.org/officeDocument/2006/math" xmlns:v="urn:schemas-microsoft-com:vml" xmlns:wp14="http://schemas.microsoft.com/office/word/2010/wordprocessingDrawing" xmlns:wp="http://schemas.openxmlformats.org/drawingml/2006/wordprocessingDrawing" xmlns:w10="urn:schemas-microsoft-com:office:word" xmlns:w="http://schemas.openxmlformats.org/wordprocessingml/2006/main" xmlns:w14="http://schemas.microsoft.com/office/word/2010/wordml" xmlns:w15="http://schemas.microsoft.com/office/word/2012/wordml" xmlns:w16cex="http://schemas.microsoft.com/office/word/2018/wordml/cex" xmlns:w16cid="http://schemas.microsoft.com/office/word/2016/wordml/cid" xmlns:w16="http://schemas.microsoft.com/office/word/2018/wordml" xmlns:w16du="http://schemas.microsoft.com/office/word/2023/wordml/word16du" xmlns:w16sdtdh="http://schemas.microsoft.com/office/word/2020/wordml/sdtdatahash" xmlns:w16se="http://schemas.microsoft.com/office/word/2015/wordml/symex" xmlns:wpg="http://schemas.microsoft.com/office/word/2010/wordprocessingGroup" xmlns:wpi="http://schemas.microsoft.com/office/word/2010/wordprocessingInk" xmlns:wne="http://schemas.microsoft.com/office/word/2006/wordml" xmlns:wps="http://schemas.microsoft.com/office/word/2010/wordprocessingShape" mc:Ignorable="w14 w15 w16se w16cid w16 w16cex w16sdtdh w16du wp14">
+<w:endnotes xmlns:wpc="http://schemas.microsoft.com/office/word/2010/wordprocessingCanvas" xmlns:cx="http://schemas.microsoft.com/office/drawing/2014/chartex" xmlns:cx1="http://schemas.microsoft.com/office/drawing/2015/9/8/chartex" xmlns:cx2="http://schemas.microsoft.com/office/drawing/2015/10/21/chartex" xmlns:cx3="http://schemas.microsoft.com/office/drawing/2016/5/9/chartex" xmlns:cx4="http://schemas.microsoft.com/office/drawing/2016/5/10/chartex" xmlns:cx5="http://schemas.microsoft.com/office/drawing/2016/5/11/chartex" xmlns:cx6="http://schemas.microsoft.com/office/drawing/2016/5/12/chartex" xmlns:cx7="http://schemas.microsoft.com/office/drawing/2016/5/13/chartex" xmlns:cx8="http://schemas.microsoft.com/office/drawing/2016/5/14/chartex" xmlns:mc="http://schemas.openxmlformats.org/markup-compatibility/2006" xmlns:aink="http://schemas.microsoft.com/office/drawing/2016/ink" xmlns:am3d="http://schemas.microsoft.com/office/drawing/2017/model3d" xmlns:o="urn:schemas-microsoft-com:office:office" xmlns:oel="http://schemas.microsoft.com/office/2019/extlst" xmlns:r="http://schemas.openxmlformats.org/officeDocument/2006/relationships" xmlns:m="http://schemas.openxmlformats.org/officeDocument/2006/math" xmlns:v="urn:schemas-microsoft-com:vml" xmlns:wp14="http://schemas.microsoft.com/office/word/2010/wordprocessingDrawing" xmlns:wp="http://schemas.openxmlformats.org/drawingml/2006/wordprocessingDrawing" xmlns:w10="urn:schemas-microsoft-com:office:word" xmlns:w="http://schemas.openxmlformats.org/wordprocessingml/2006/main" xmlns:w14="http://schemas.microsoft.com/office/word/2010/wordml" xmlns:w15="http://schemas.microsoft.com/office/word/2012/wordml" xmlns:w16cex="http://schemas.microsoft.com/office/word/2018/wordml/cex" xmlns:w16cid="http://schemas.microsoft.com/office/word/2016/wordml/cid" xmlns:w16="http://schemas.microsoft.com/office/word/2018/wordml" xmlns:w16du="http://schemas.microsoft.com/office/word/2023/wordml/word16du" xmlns:w16sdtdh="http://schemas.microsoft.com/office/word/2020/wordml/sdtdatahash" xmlns:w16sdtfl="http://schemas.microsoft.com/office/word/2024/wordml/sdtformatlock" xmlns:w16se="http://schemas.microsoft.com/office/word/2015/wordml/symex" xmlns:wpg="http://schemas.microsoft.com/office/word/2010/wordprocessingGroup" xmlns:wpi="http://schemas.microsoft.com/office/word/2010/wordprocessingInk" xmlns:wne="http://schemas.microsoft.com/office/word/2006/wordml" xmlns:wps="http://schemas.microsoft.com/office/word/2010/wordprocessingShape" mc:Ignorable="w14 w15 w16se w16cid w16 w16cex w16sdtdh w16sdtfl w16du wp14">
   <w:endnote w:type="separator" w:id="-1">
     <w:p>
       <w:pPr>
@@ -2448,7 +2418,7 @@
 </file>
 
 <file path=word/footer1.xml><?xml version="1.0" encoding="utf-8"?>
-<w:ftr xmlns:wpc="http://schemas.microsoft.com/office/word/2010/wordprocessingCanvas" xmlns:cx="http://schemas.microsoft.com/office/drawing/2014/chartex" xmlns:cx1="http://schemas.microsoft.com/office/drawing/2015/9/8/chartex" xmlns:cx2="http://schemas.microsoft.com/office/drawing/2015/10/21/chartex" xmlns:cx3="http://schemas.microsoft.com/office/drawing/2016/5/9/chartex" xmlns:cx4="http://schemas.microsoft.com/office/drawing/2016/5/10/chartex" xmlns:cx5="http://schemas.microsoft.com/office/drawing/2016/5/11/chartex" xmlns:cx6="http://schemas.microsoft.com/office/drawing/2016/5/12/chartex" xmlns:cx7="http://schemas.microsoft.com/office/drawing/2016/5/13/chartex" xmlns:cx8="http://schemas.microsoft.com/office/drawing/2016/5/14/chartex" xmlns:mc="http://schemas.openxmlformats.org/markup-compatibility/2006" xmlns:aink="http://schemas.microsoft.com/office/drawing/2016/ink" xmlns:am3d="http://schemas.microsoft.com/office/drawing/2017/model3d" xmlns:o="urn:schemas-microsoft-com:office:office" xmlns:oel="http://schemas.microsoft.com/office/2019/extlst" xmlns:r="http://schemas.openxmlformats.org/officeDocument/2006/relationships" xmlns:m="http://schemas.openxmlformats.org/officeDocument/2006/math" xmlns:v="urn:schemas-microsoft-com:vml" xmlns:wp14="http://schemas.microsoft.com/office/word/2010/wordprocessingDrawing" xmlns:wp="http://schemas.openxmlformats.org/drawingml/2006/wordprocessingDrawing" xmlns:w10="urn:schemas-microsoft-com:office:word" xmlns:w="http://schemas.openxmlformats.org/wordprocessingml/2006/main" xmlns:w14="http://schemas.microsoft.com/office/word/2010/wordml" xmlns:w15="http://schemas.microsoft.com/office/word/2012/wordml" xmlns:w16cex="http://schemas.microsoft.com/office/word/2018/wordml/cex" xmlns:w16cid="http://schemas.microsoft.com/office/word/2016/wordml/cid" xmlns:w16="http://schemas.microsoft.com/office/word/2018/wordml" xmlns:w16du="http://schemas.microsoft.com/office/word/2023/wordml/word16du" xmlns:w16sdtdh="http://schemas.microsoft.com/office/word/2020/wordml/sdtdatahash" xmlns:w16se="http://schemas.microsoft.com/office/word/2015/wordml/symex" xmlns:wpg="http://schemas.microsoft.com/office/word/2010/wordprocessingGroup" xmlns:wpi="http://schemas.microsoft.com/office/word/2010/wordprocessingInk" xmlns:wne="http://schemas.microsoft.com/office/word/2006/wordml" xmlns:wps="http://schemas.microsoft.com/office/word/2010/wordprocessingShape" mc:Ignorable="w14 w15 w16se w16cid w16 w16cex w16sdtdh w16du wp14">
+<w:ftr xmlns:wpc="http://schemas.microsoft.com/office/word/2010/wordprocessingCanvas" xmlns:cx="http://schemas.microsoft.com/office/drawing/2014/chartex" xmlns:cx1="http://schemas.microsoft.com/office/drawing/2015/9/8/chartex" xmlns:cx2="http://schemas.microsoft.com/office/drawing/2015/10/21/chartex" xmlns:cx3="http://schemas.microsoft.com/office/drawing/2016/5/9/chartex" xmlns:cx4="http://schemas.microsoft.com/office/drawing/2016/5/10/chartex" xmlns:cx5="http://schemas.microsoft.com/office/drawing/2016/5/11/chartex" xmlns:cx6="http://schemas.microsoft.com/office/drawing/2016/5/12/chartex" xmlns:cx7="http://schemas.microsoft.com/office/drawing/2016/5/13/chartex" xmlns:cx8="http://schemas.microsoft.com/office/drawing/2016/5/14/chartex" xmlns:mc="http://schemas.openxmlformats.org/markup-compatibility/2006" xmlns:aink="http://schemas.microsoft.com/office/drawing/2016/ink" xmlns:am3d="http://schemas.microsoft.com/office/drawing/2017/model3d" xmlns:o="urn:schemas-microsoft-com:office:office" xmlns:oel="http://schemas.microsoft.com/office/2019/extlst" xmlns:r="http://schemas.openxmlformats.org/officeDocument/2006/relationships" xmlns:m="http://schemas.openxmlformats.org/officeDocument/2006/math" xmlns:v="urn:schemas-microsoft-com:vml" xmlns:wp14="http://schemas.microsoft.com/office/word/2010/wordprocessingDrawing" xmlns:wp="http://schemas.openxmlformats.org/drawingml/2006/wordprocessingDrawing" xmlns:w10="urn:schemas-microsoft-com:office:word" xmlns:w="http://schemas.openxmlformats.org/wordprocessingml/2006/main" xmlns:w14="http://schemas.microsoft.com/office/word/2010/wordml" xmlns:w15="http://schemas.microsoft.com/office/word/2012/wordml" xmlns:w16cex="http://schemas.microsoft.com/office/word/2018/wordml/cex" xmlns:w16cid="http://schemas.microsoft.com/office/word/2016/wordml/cid" xmlns:w16="http://schemas.microsoft.com/office/word/2018/wordml" xmlns:w16du="http://schemas.microsoft.com/office/word/2023/wordml/word16du" xmlns:w16sdtdh="http://schemas.microsoft.com/office/word/2020/wordml/sdtdatahash" xmlns:w16sdtfl="http://schemas.microsoft.com/office/word/2024/wordml/sdtformatlock" xmlns:w16se="http://schemas.microsoft.com/office/word/2015/wordml/symex" xmlns:wpg="http://schemas.microsoft.com/office/word/2010/wordprocessingGroup" xmlns:wpi="http://schemas.microsoft.com/office/word/2010/wordprocessingInk" xmlns:wne="http://schemas.microsoft.com/office/word/2006/wordml" xmlns:wps="http://schemas.microsoft.com/office/word/2010/wordprocessingShape" mc:Ignorable="w14 w15 w16se w16cid w16 w16cex w16sdtdh w16sdtfl w16du wp14">
   <w:sdt>
     <w:sdtPr>
       <w:id w:val="88128776"/>
@@ -2501,7 +2471,7 @@
 </file>
 
 <file path=word/footnotes.xml><?xml version="1.0" encoding="utf-8"?>
-<w:footnotes xmlns:wpc="http://schemas.microsoft.com/office/word/2010/wordprocessingCanvas" xmlns:cx="http://schemas.microsoft.com/office/drawing/2014/chartex" xmlns:cx1="http://schemas.microsoft.com/office/drawing/2015/9/8/chartex" xmlns:cx2="http://schemas.microsoft.com/office/drawing/2015/10/21/chartex" xmlns:cx3="http://schemas.microsoft.com/office/drawing/2016/5/9/chartex" xmlns:cx4="http://schemas.microsoft.com/office/drawing/2016/5/10/chartex" xmlns:cx5="http://schemas.microsoft.com/office/drawing/2016/5/11/chartex" xmlns:cx6="http://schemas.microsoft.com/office/drawing/2016/5/12/chartex" xmlns:cx7="http://schemas.microsoft.com/office/drawing/2016/5/13/chartex" xmlns:cx8="http://schemas.microsoft.com/office/drawing/2016/5/14/chartex" xmlns:mc="http://schemas.openxmlformats.org/markup-compatibility/2006" xmlns:aink="http://schemas.microsoft.com/office/drawing/2016/ink" xmlns:am3d="http://schemas.microsoft.com/office/drawing/2017/model3d" xmlns:o="urn:schemas-microsoft-com:office:office" xmlns:oel="http://schemas.microsoft.com/office/2019/extlst" xmlns:r="http://schemas.openxmlformats.org/officeDocument/2006/relationships" xmlns:m="http://schemas.openxmlformats.org/officeDocument/2006/math" xmlns:v="urn:schemas-microsoft-com:vml" xmlns:wp14="http://schemas.microsoft.com/office/word/2010/wordprocessingDrawing" xmlns:wp="http://schemas.openxmlformats.org/drawingml/2006/wordprocessingDrawing" xmlns:w10="urn:schemas-microsoft-com:office:word" xmlns:w="http://schemas.openxmlformats.org/wordprocessingml/2006/main" xmlns:w14="http://schemas.microsoft.com/office/word/2010/wordml" xmlns:w15="http://schemas.microsoft.com/office/word/2012/wordml" xmlns:w16cex="http://schemas.microsoft.com/office/word/2018/wordml/cex" xmlns:w16cid="http://schemas.microsoft.com/office/word/2016/wordml/cid" xmlns:w16="http://schemas.microsoft.com/office/word/2018/wordml" xmlns:w16du="http://schemas.microsoft.com/office/word/2023/wordml/word16du" xmlns:w16sdtdh="http://schemas.microsoft.com/office/word/2020/wordml/sdtdatahash" xmlns:w16se="http://schemas.microsoft.com/office/word/2015/wordml/symex" xmlns:wpg="http://schemas.microsoft.com/office/word/2010/wordprocessingGroup" xmlns:wpi="http://schemas.microsoft.com/office/word/2010/wordprocessingInk" xmlns:wne="http://schemas.microsoft.com/office/word/2006/wordml" xmlns:wps="http://schemas.microsoft.com/office/word/2010/wordprocessingShape" mc:Ignorable="w14 w15 w16se w16cid w16 w16cex w16sdtdh w16du wp14">
+<w:footnotes xmlns:wpc="http://schemas.microsoft.com/office/word/2010/wordprocessingCanvas" xmlns:cx="http://schemas.microsoft.com/office/drawing/2014/chartex" xmlns:cx1="http://schemas.microsoft.com/office/drawing/2015/9/8/chartex" xmlns:cx2="http://schemas.microsoft.com/office/drawing/2015/10/21/chartex" xmlns:cx3="http://schemas.microsoft.com/office/drawing/2016/5/9/chartex" xmlns:cx4="http://schemas.microsoft.com/office/drawing/2016/5/10/chartex" xmlns:cx5="http://schemas.microsoft.com/office/drawing/2016/5/11/chartex" xmlns:cx6="http://schemas.microsoft.com/office/drawing/2016/5/12/chartex" xmlns:cx7="http://schemas.microsoft.com/office/drawing/2016/5/13/chartex" xmlns:cx8="http://schemas.microsoft.com/office/drawing/2016/5/14/chartex" xmlns:mc="http://schemas.openxmlformats.org/markup-compatibility/2006" xmlns:aink="http://schemas.microsoft.com/office/drawing/2016/ink" xmlns:am3d="http://schemas.microsoft.com/office/drawing/2017/model3d" xmlns:o="urn:schemas-microsoft-com:office:office" xmlns:oel="http://schemas.microsoft.com/office/2019/extlst" xmlns:r="http://schemas.openxmlformats.org/officeDocument/2006/relationships" xmlns:m="http://schemas.openxmlformats.org/officeDocument/2006/math" xmlns:v="urn:schemas-microsoft-com:vml" xmlns:wp14="http://schemas.microsoft.com/office/word/2010/wordprocessingDrawing" xmlns:wp="http://schemas.openxmlformats.org/drawingml/2006/wordprocessingDrawing" xmlns:w10="urn:schemas-microsoft-com:office:word" xmlns:w="http://schemas.openxmlformats.org/wordprocessingml/2006/main" xmlns:w14="http://schemas.microsoft.com/office/word/2010/wordml" xmlns:w15="http://schemas.microsoft.com/office/word/2012/wordml" xmlns:w16cex="http://schemas.microsoft.com/office/word/2018/wordml/cex" xmlns:w16cid="http://schemas.microsoft.com/office/word/2016/wordml/cid" xmlns:w16="http://schemas.microsoft.com/office/word/2018/wordml" xmlns:w16du="http://schemas.microsoft.com/office/word/2023/wordml/word16du" xmlns:w16sdtdh="http://schemas.microsoft.com/office/word/2020/wordml/sdtdatahash" xmlns:w16sdtfl="http://schemas.microsoft.com/office/word/2024/wordml/sdtformatlock" xmlns:w16se="http://schemas.microsoft.com/office/word/2015/wordml/symex" xmlns:wpg="http://schemas.microsoft.com/office/word/2010/wordprocessingGroup" xmlns:wpi="http://schemas.microsoft.com/office/word/2010/wordprocessingInk" xmlns:wne="http://schemas.microsoft.com/office/word/2006/wordml" xmlns:wps="http://schemas.microsoft.com/office/word/2010/wordprocessingShape" mc:Ignorable="w14 w15 w16se w16cid w16 w16cex w16sdtdh w16sdtfl w16du wp14">
   <w:footnote w:type="separator" w:id="-1">
     <w:p>
       <w:pPr>
@@ -2526,7 +2496,7 @@
 </file>
 
 <file path=word/numbering.xml><?xml version="1.0" encoding="utf-8"?>
-<w:numbering xmlns:wpc="http://schemas.microsoft.com/office/word/2010/wordprocessingCanvas" xmlns:cx="http://schemas.microsoft.com/office/drawing/2014/chartex" xmlns:cx1="http://schemas.microsoft.com/office/drawing/2015/9/8/chartex" xmlns:cx2="http://schemas.microsoft.com/office/drawing/2015/10/21/chartex" xmlns:cx3="http://schemas.microsoft.com/office/drawing/2016/5/9/chartex" xmlns:cx4="http://schemas.microsoft.com/office/drawing/2016/5/10/chartex" xmlns:cx5="http://schemas.microsoft.com/office/drawing/2016/5/11/chartex" xmlns:cx6="http://schemas.microsoft.com/office/drawing/2016/5/12/chartex" xmlns:cx7="http://schemas.microsoft.com/office/drawing/2016/5/13/chartex" xmlns:cx8="http://schemas.microsoft.com/office/drawing/2016/5/14/chartex" xmlns:mc="http://schemas.openxmlformats.org/markup-compatibility/2006" xmlns:aink="http://schemas.microsoft.com/office/drawing/2016/ink" xmlns:am3d="http://schemas.microsoft.com/office/drawing/2017/model3d" xmlns:o="urn:schemas-microsoft-com:office:office" xmlns:oel="http://schemas.microsoft.com/office/2019/extlst" xmlns:r="http://schemas.openxmlformats.org/officeDocument/2006/relationships" xmlns:m="http://schemas.openxmlformats.org/officeDocument/2006/math" xmlns:v="urn:schemas-microsoft-com:vml" xmlns:wp14="http://schemas.microsoft.com/office/word/2010/wordprocessingDrawing" xmlns:wp="http://schemas.openxmlformats.org/drawingml/2006/wordprocessingDrawing" xmlns:w10="urn:schemas-microsoft-com:office:word" xmlns:w="http://schemas.openxmlformats.org/wordprocessingml/2006/main" xmlns:w14="http://schemas.microsoft.com/office/word/2010/wordml" xmlns:w15="http://schemas.microsoft.com/office/word/2012/wordml" xmlns:w16cex="http://schemas.microsoft.com/office/word/2018/wordml/cex" xmlns:w16cid="http://schemas.microsoft.com/office/word/2016/wordml/cid" xmlns:w16="http://schemas.microsoft.com/office/word/2018/wordml" xmlns:w16du="http://schemas.microsoft.com/office/word/2023/wordml/word16du" xmlns:w16sdtdh="http://schemas.microsoft.com/office/word/2020/wordml/sdtdatahash" xmlns:w16se="http://schemas.microsoft.com/office/word/2015/wordml/symex" xmlns:wpg="http://schemas.microsoft.com/office/word/2010/wordprocessingGroup" xmlns:wpi="http://schemas.microsoft.com/office/word/2010/wordprocessingInk" xmlns:wne="http://schemas.microsoft.com/office/word/2006/wordml" xmlns:wps="http://schemas.microsoft.com/office/word/2010/wordprocessingShape" mc:Ignorable="w14 w15 w16se w16cid w16 w16cex w16sdtdh w16du wp14">
+<w:numbering xmlns:wpc="http://schemas.microsoft.com/office/word/2010/wordprocessingCanvas" xmlns:cx="http://schemas.microsoft.com/office/drawing/2014/chartex" xmlns:cx1="http://schemas.microsoft.com/office/drawing/2015/9/8/chartex" xmlns:cx2="http://schemas.microsoft.com/office/drawing/2015/10/21/chartex" xmlns:cx3="http://schemas.microsoft.com/office/drawing/2016/5/9/chartex" xmlns:cx4="http://schemas.microsoft.com/office/drawing/2016/5/10/chartex" xmlns:cx5="http://schemas.microsoft.com/office/drawing/2016/5/11/chartex" xmlns:cx6="http://schemas.microsoft.com/office/drawing/2016/5/12/chartex" xmlns:cx7="http://schemas.microsoft.com/office/drawing/2016/5/13/chartex" xmlns:cx8="http://schemas.microsoft.com/office/drawing/2016/5/14/chartex" xmlns:mc="http://schemas.openxmlformats.org/markup-compatibility/2006" xmlns:aink="http://schemas.microsoft.com/office/drawing/2016/ink" xmlns:am3d="http://schemas.microsoft.com/office/drawing/2017/model3d" xmlns:o="urn:schemas-microsoft-com:office:office" xmlns:oel="http://schemas.microsoft.com/office/2019/extlst" xmlns:r="http://schemas.openxmlformats.org/officeDocument/2006/relationships" xmlns:m="http://schemas.openxmlformats.org/officeDocument/2006/math" xmlns:v="urn:schemas-microsoft-com:vml" xmlns:wp14="http://schemas.microsoft.com/office/word/2010/wordprocessingDrawing" xmlns:wp="http://schemas.openxmlformats.org/drawingml/2006/wordprocessingDrawing" xmlns:w10="urn:schemas-microsoft-com:office:word" xmlns:w="http://schemas.openxmlformats.org/wordprocessingml/2006/main" xmlns:w14="http://schemas.microsoft.com/office/word/2010/wordml" xmlns:w15="http://schemas.microsoft.com/office/word/2012/wordml" xmlns:w16cex="http://schemas.microsoft.com/office/word/2018/wordml/cex" xmlns:w16cid="http://schemas.microsoft.com/office/word/2016/wordml/cid" xmlns:w16="http://schemas.microsoft.com/office/word/2018/wordml" xmlns:w16du="http://schemas.microsoft.com/office/word/2023/wordml/word16du" xmlns:w16sdtdh="http://schemas.microsoft.com/office/word/2020/wordml/sdtdatahash" xmlns:w16sdtfl="http://schemas.microsoft.com/office/word/2024/wordml/sdtformatlock" xmlns:w16se="http://schemas.microsoft.com/office/word/2015/wordml/symex" xmlns:wpg="http://schemas.microsoft.com/office/word/2010/wordprocessingGroup" xmlns:wpi="http://schemas.microsoft.com/office/word/2010/wordprocessingInk" xmlns:wne="http://schemas.microsoft.com/office/word/2006/wordml" xmlns:wps="http://schemas.microsoft.com/office/word/2010/wordprocessingShape" mc:Ignorable="w14 w15 w16se w16cid w16 w16cex w16sdtdh w16sdtfl w16du wp14">
   <w:abstractNum w:abstractNumId="0" w15:restartNumberingAfterBreak="0">
     <w:nsid w:val="7E0E365F"/>
     <w:multiLevelType w:val="hybridMultilevel"/>
@@ -2647,7 +2617,7 @@
 </file>
 
 <file path=word/styles.xml><?xml version="1.0" encoding="utf-8"?>
-<w:styles xmlns:mc="http://schemas.openxmlformats.org/markup-compatibility/2006" xmlns:r="http://schemas.openxmlformats.org/officeDocument/2006/relationships" xmlns:w="http://schemas.openxmlformats.org/wordprocessingml/2006/main" xmlns:w14="http://schemas.microsoft.com/office/word/2010/wordml" xmlns:w15="http://schemas.microsoft.com/office/word/2012/wordml" xmlns:w16cex="http://schemas.microsoft.com/office/word/2018/wordml/cex" xmlns:w16cid="http://schemas.microsoft.com/office/word/2016/wordml/cid" xmlns:w16="http://schemas.microsoft.com/office/word/2018/wordml" xmlns:w16du="http://schemas.microsoft.com/office/word/2023/wordml/word16du" xmlns:w16sdtdh="http://schemas.microsoft.com/office/word/2020/wordml/sdtdatahash" xmlns:w16se="http://schemas.microsoft.com/office/word/2015/wordml/symex" mc:Ignorable="w14 w15 w16se w16cid w16 w16cex w16sdtdh w16du">
+<w:styles xmlns:mc="http://schemas.openxmlformats.org/markup-compatibility/2006" xmlns:r="http://schemas.openxmlformats.org/officeDocument/2006/relationships" xmlns:w="http://schemas.openxmlformats.org/wordprocessingml/2006/main" xmlns:w14="http://schemas.microsoft.com/office/word/2010/wordml" xmlns:w15="http://schemas.microsoft.com/office/word/2012/wordml" xmlns:w16cex="http://schemas.microsoft.com/office/word/2018/wordml/cex" xmlns:w16cid="http://schemas.microsoft.com/office/word/2016/wordml/cid" xmlns:w16="http://schemas.microsoft.com/office/word/2018/wordml" xmlns:w16du="http://schemas.microsoft.com/office/word/2023/wordml/word16du" xmlns:w16sdtdh="http://schemas.microsoft.com/office/word/2020/wordml/sdtdatahash" xmlns:w16sdtfl="http://schemas.microsoft.com/office/word/2024/wordml/sdtformatlock" xmlns:w16se="http://schemas.microsoft.com/office/word/2015/wordml/symex" mc:Ignorable="w14 w15 w16se w16cid w16 w16cex w16sdtdh w16sdtfl w16du">
   <w:docDefaults>
     <w:rPrDefault>
       <w:rPr>
